--- a/camel_1/artigo.docx
+++ b/camel_1/artigo.docx
@@ -14,6 +14,12 @@
           <w:rFonts w:ascii="Arial" w:hAnsi="Arial" w:cs="Arial"/>
         </w:rPr>
         <w:t>Gravata</w:t>
+      </w:r>
+      <w:r>
+        <w:rPr>
+          <w:rFonts w:ascii="Arial" w:hAnsi="Arial" w:cs="Arial"/>
+        </w:rPr>
+        <w:t xml:space="preserve">  </w:t>
       </w:r>
     </w:p>
     <w:p>
@@ -3088,7 +3094,7 @@
 </file>
 
 <file path=customXml/itemProps1.xml><?xml version="1.0" encoding="utf-8"?>
-<ds:datastoreItem xmlns:ds="http://schemas.openxmlformats.org/officeDocument/2006/customXml" ds:itemID="{578C2227-E9B9-4FC8-931E-BEC54F7B553E}">
+<ds:datastoreItem xmlns:ds="http://schemas.openxmlformats.org/officeDocument/2006/customXml" ds:itemID="{E875C671-CACD-4978-B384-FA1A4D8729AA}">
   <ds:schemaRefs>
     <ds:schemaRef ds:uri="http://schemas.openxmlformats.org/officeDocument/2006/bibliography"/>
   </ds:schemaRefs>

--- a/camel_1/artigo.docx
+++ b/camel_1/artigo.docx
@@ -412,7 +412,16 @@
       </w:r>
       <w:proofErr w:type="spellEnd"/>
       <w:r>
-        <w:t>, que nos permitem criar nossas próprias rotas e suas respectivas regras de processamento. Ele nos oferece um alto nível de abstração que nos permitem interagir com sistemas distintos independente do protocolo ou tipo de dados que os sistemas utilizam.</w:t>
+        <w:t xml:space="preserve"> e mediação de mensagens</w:t>
+      </w:r>
+      <w:r>
+        <w:t>, que nos permite</w:t>
+      </w:r>
+      <w:r>
+        <w:t>m</w:t>
+      </w:r>
+      <w:r>
+        <w:t xml:space="preserve"> criar nossas próprias regras de processamento. Ele nos oferece um alto nível de abstração que nos permitem interagir com sistemas distintos independente do protocolo ou tipo de dados que os sistemas utilizam.</w:t>
       </w:r>
       <w:r>
         <w:t xml:space="preserve"> O </w:t>
@@ -1327,7 +1336,21 @@
       </w:r>
       <w:proofErr w:type="spellEnd"/>
       <w:r>
-        <w:t xml:space="preserve"> possui uma arquitetura bem simples baseada em DSL para configurar rotas</w:t>
+        <w:t xml:space="preserve"> possui uma arquitetura bem simples baseada em</w:t>
+      </w:r>
+      <w:r>
+        <w:t xml:space="preserve"> uma grande biblioteca de componentes, onde tais componentes são orquestrados utilizando</w:t>
+      </w:r>
+      <w:proofErr w:type="gramStart"/>
+      <w:r>
+        <w:t xml:space="preserve"> </w:t>
+      </w:r>
+      <w:r>
+        <w:t xml:space="preserve"> </w:t>
+      </w:r>
+      <w:proofErr w:type="gramEnd"/>
+      <w:r>
+        <w:t>DSL para configurar rotas</w:t>
       </w:r>
       <w:r>
         <w:t>,</w:t>
@@ -1336,60 +1359,55 @@
         <w:t xml:space="preserve"> regras de </w:t>
       </w:r>
       <w:r>
-        <w:t xml:space="preserve">processadores de </w:t>
+        <w:t>processadores de filtro(</w:t>
+      </w:r>
+      <w:proofErr w:type="spellStart"/>
+      <w:r>
+        <w:t>Filter</w:t>
+      </w:r>
+      <w:proofErr w:type="spellEnd"/>
+      <w:r>
+        <w:t xml:space="preserve"> </w:t>
+      </w:r>
+      <w:proofErr w:type="spellStart"/>
+      <w:r>
+        <w:t>Processor</w:t>
+      </w:r>
+      <w:proofErr w:type="spellEnd"/>
+      <w:r>
+        <w:t>) e processadores de rota(</w:t>
+      </w:r>
+      <w:proofErr w:type="spellStart"/>
+      <w:r>
+        <w:t>Route</w:t>
+      </w:r>
+      <w:proofErr w:type="spellEnd"/>
+      <w:r>
+        <w:t xml:space="preserve"> </w:t>
+      </w:r>
+      <w:proofErr w:type="spellStart"/>
+      <w:r>
+        <w:t>Processor</w:t>
+      </w:r>
+      <w:proofErr w:type="spellEnd"/>
+      <w:r>
+        <w:t>)</w:t>
+      </w:r>
+      <w:r>
+        <w:t>.</w:t>
+      </w:r>
+      <w:r>
+        <w:t xml:space="preserve"> Onde</w:t>
+      </w:r>
+      <w:r>
+        <w:t xml:space="preserve"> </w:t>
       </w:r>
       <w:proofErr w:type="gramStart"/>
       <w:r>
-        <w:t>filtro(</w:t>
-      </w:r>
-      <w:proofErr w:type="spellStart"/>
+        <w:t>deve-se</w:t>
+      </w:r>
       <w:proofErr w:type="gramEnd"/>
       <w:r>
-        <w:t>Filter</w:t>
-      </w:r>
-      <w:proofErr w:type="spellEnd"/>
-      <w:r>
-        <w:t xml:space="preserve"> </w:t>
-      </w:r>
-      <w:proofErr w:type="spellStart"/>
-      <w:r>
-        <w:t>Processor</w:t>
-      </w:r>
-      <w:proofErr w:type="spellEnd"/>
-      <w:r>
-        <w:t>) e processadores de rota(</w:t>
-      </w:r>
-      <w:proofErr w:type="spellStart"/>
-      <w:r>
-        <w:t>Route</w:t>
-      </w:r>
-      <w:proofErr w:type="spellEnd"/>
-      <w:r>
-        <w:t xml:space="preserve"> </w:t>
-      </w:r>
-      <w:proofErr w:type="spellStart"/>
-      <w:r>
-        <w:t>Processor</w:t>
-      </w:r>
-      <w:proofErr w:type="spellEnd"/>
-      <w:r>
-        <w:t>)</w:t>
-      </w:r>
-      <w:r>
-        <w:t>.</w:t>
-      </w:r>
-      <w:r>
-        <w:t xml:space="preserve"> Onde</w:t>
-      </w:r>
-      <w:r>
-        <w:t xml:space="preserve"> </w:t>
-      </w:r>
-      <w:proofErr w:type="gramStart"/>
-      <w:r>
-        <w:t>deve-se</w:t>
-      </w:r>
-      <w:proofErr w:type="gramEnd"/>
-      <w:r>
         <w:t xml:space="preserve"> haver um contexto </w:t>
       </w:r>
       <w:proofErr w:type="spellStart"/>
@@ -1398,7 +1416,10 @@
       </w:r>
       <w:proofErr w:type="spellEnd"/>
       <w:r>
-        <w:t xml:space="preserve"> criado para que seja possível criar</w:t>
+        <w:t xml:space="preserve"> criado para que seja possível </w:t>
+      </w:r>
+      <w:r>
+        <w:t>instanciar</w:t>
       </w:r>
       <w:r>
         <w:t xml:space="preserve"> </w:t>
@@ -1552,236 +1573,335 @@
       <w:bookmarkEnd w:id="3"/>
     </w:p>
     <w:p>
-      <w:r>
+      <w:pPr>
+        <w:rPr>
+          <w:rFonts w:ascii="Arial" w:hAnsi="Arial"/>
+          <w:sz w:val="18"/>
+        </w:rPr>
+      </w:pPr>
+      <w:r>
+        <w:rPr>
+          <w:rFonts w:ascii="Arial" w:hAnsi="Arial"/>
+          <w:sz w:val="18"/>
+        </w:rPr>
         <w:lastRenderedPageBreak/>
         <w:t>A finalidade dos processadores</w:t>
       </w:r>
       <w:r>
+        <w:rPr>
+          <w:rFonts w:ascii="Arial" w:hAnsi="Arial"/>
+          <w:sz w:val="18"/>
+        </w:rPr>
         <w:t xml:space="preserve"> </w:t>
       </w:r>
       <w:proofErr w:type="gramStart"/>
       <w:r>
+        <w:rPr>
+          <w:rFonts w:ascii="Arial" w:hAnsi="Arial"/>
+          <w:sz w:val="18"/>
+        </w:rPr>
         <w:t>são diversas</w:t>
       </w:r>
       <w:proofErr w:type="gramEnd"/>
       <w:r>
+        <w:rPr>
+          <w:rFonts w:ascii="Arial" w:hAnsi="Arial"/>
+          <w:sz w:val="18"/>
+        </w:rPr>
         <w:t>,</w:t>
       </w:r>
       <w:r>
-        <w:t xml:space="preserve"> com eles podemos realizar transformações, enriquecimentos das mensagens, interceptações, validações entre </w:t>
-      </w:r>
-      <w:proofErr w:type="spellStart"/>
-      <w:r>
-        <w:t>outas</w:t>
-      </w:r>
-      <w:proofErr w:type="spellEnd"/>
-      <w:r>
-        <w:t xml:space="preserve">. A utilização dos componentes </w:t>
-      </w:r>
-      <w:proofErr w:type="spellStart"/>
-      <w:r>
+        <w:rPr>
+          <w:rFonts w:ascii="Arial" w:hAnsi="Arial"/>
+          <w:sz w:val="18"/>
+        </w:rPr>
+        <w:t xml:space="preserve"> com eles podemos realizar transformações, enriquecimentos das mensagens, interceptações, validações entre out</w:t>
+      </w:r>
+      <w:r>
+        <w:rPr>
+          <w:rFonts w:ascii="Arial" w:hAnsi="Arial"/>
+          <w:sz w:val="18"/>
+        </w:rPr>
+        <w:t>r</w:t>
+      </w:r>
+      <w:r>
+        <w:rPr>
+          <w:rFonts w:ascii="Arial" w:hAnsi="Arial"/>
+          <w:sz w:val="18"/>
+        </w:rPr>
+        <w:t xml:space="preserve">as. A utilização dos componentes </w:t>
+      </w:r>
+      <w:proofErr w:type="spellStart"/>
+      <w:r>
+        <w:rPr>
+          <w:rFonts w:ascii="Arial" w:hAnsi="Arial"/>
+          <w:sz w:val="18"/>
+        </w:rPr>
         <w:t>camel</w:t>
       </w:r>
       <w:proofErr w:type="spellEnd"/>
       <w:r>
+        <w:rPr>
+          <w:rFonts w:ascii="Arial" w:hAnsi="Arial"/>
+          <w:sz w:val="18"/>
+        </w:rPr>
         <w:t xml:space="preserve"> faz com que a troca de informações entre os </w:t>
       </w:r>
       <w:proofErr w:type="spellStart"/>
       <w:r>
+        <w:rPr>
+          <w:rFonts w:ascii="Arial" w:hAnsi="Arial"/>
+          <w:sz w:val="18"/>
+        </w:rPr>
         <w:t>endpoints</w:t>
       </w:r>
       <w:proofErr w:type="spellEnd"/>
       <w:r>
+        <w:rPr>
+          <w:rFonts w:ascii="Arial" w:hAnsi="Arial"/>
+          <w:sz w:val="18"/>
+        </w:rPr>
         <w:t xml:space="preserve"> sejam transparentes, digo, não há qualquer necessidade de codificação específica </w:t>
       </w:r>
       <w:r>
+        <w:rPr>
+          <w:rFonts w:ascii="Arial" w:hAnsi="Arial"/>
+          <w:sz w:val="18"/>
+        </w:rPr>
         <w:t>nas</w:t>
       </w:r>
       <w:r>
+        <w:rPr>
+          <w:rFonts w:ascii="Arial" w:hAnsi="Arial"/>
+          <w:sz w:val="18"/>
+        </w:rPr>
         <w:t xml:space="preserve"> trocas de mensagens entre os componentes.</w:t>
       </w:r>
       <w:r>
+        <w:rPr>
+          <w:rFonts w:ascii="Arial" w:hAnsi="Arial"/>
+          <w:sz w:val="18"/>
+        </w:rPr>
         <w:t xml:space="preserve"> As mensagens trocadas entre as rotas e processadores possui um padrão conhecido como MEP (</w:t>
       </w:r>
       <w:proofErr w:type="spellStart"/>
       <w:r>
+        <w:rPr>
+          <w:rFonts w:ascii="Arial" w:hAnsi="Arial"/>
+          <w:sz w:val="18"/>
+        </w:rPr>
         <w:t>message</w:t>
       </w:r>
       <w:proofErr w:type="spellEnd"/>
       <w:r>
+        <w:rPr>
+          <w:rFonts w:ascii="Arial" w:hAnsi="Arial"/>
+          <w:sz w:val="18"/>
+        </w:rPr>
         <w:t xml:space="preserve"> </w:t>
       </w:r>
       <w:proofErr w:type="spellStart"/>
       <w:proofErr w:type="gramStart"/>
       <w:r>
+        <w:rPr>
+          <w:rFonts w:ascii="Arial" w:hAnsi="Arial"/>
+          <w:sz w:val="18"/>
+        </w:rPr>
         <w:t>exchange</w:t>
       </w:r>
       <w:proofErr w:type="spellEnd"/>
       <w:proofErr w:type="gramEnd"/>
       <w:r>
+        <w:rPr>
+          <w:rFonts w:ascii="Arial" w:hAnsi="Arial"/>
+          <w:sz w:val="18"/>
+        </w:rPr>
         <w:t xml:space="preserve"> </w:t>
       </w:r>
       <w:proofErr w:type="spellStart"/>
       <w:r>
+        <w:rPr>
+          <w:rFonts w:ascii="Arial" w:hAnsi="Arial"/>
+          <w:sz w:val="18"/>
+        </w:rPr>
         <w:t>patterns</w:t>
       </w:r>
       <w:proofErr w:type="spellEnd"/>
       <w:r>
+        <w:rPr>
+          <w:rFonts w:ascii="Arial" w:hAnsi="Arial"/>
+          <w:sz w:val="18"/>
+        </w:rPr>
         <w:t xml:space="preserve">) onde podemos por meio de cabeçalhos diferenciar o </w:t>
       </w:r>
       <w:r>
-        <w:t xml:space="preserve">modo de troca da mensagem que são: </w:t>
-      </w:r>
-      <w:r>
-        <w:rPr>
-          <w:i/>
-        </w:rPr>
-        <w:t>‘</w:t>
-      </w:r>
-      <w:proofErr w:type="spellStart"/>
-      <w:r>
-        <w:rPr>
-          <w:i/>
+        <w:rPr>
+          <w:rFonts w:ascii="Arial" w:hAnsi="Arial"/>
+          <w:sz w:val="18"/>
+        </w:rPr>
+        <w:t>modo de troca da mensagem que são: ‘</w:t>
+      </w:r>
+      <w:proofErr w:type="spellStart"/>
+      <w:r>
+        <w:rPr>
+          <w:rFonts w:ascii="Arial" w:hAnsi="Arial"/>
+          <w:sz w:val="18"/>
         </w:rPr>
         <w:t>one-way</w:t>
       </w:r>
       <w:proofErr w:type="spellEnd"/>
       <w:r>
         <w:rPr>
-          <w:i/>
+          <w:rFonts w:ascii="Arial" w:hAnsi="Arial"/>
+          <w:sz w:val="18"/>
         </w:rPr>
         <w:t xml:space="preserve"> </w:t>
       </w:r>
       <w:proofErr w:type="spellStart"/>
       <w:r>
         <w:rPr>
-          <w:i/>
+          <w:rFonts w:ascii="Arial" w:hAnsi="Arial"/>
+          <w:sz w:val="18"/>
         </w:rPr>
         <w:t>message</w:t>
       </w:r>
       <w:proofErr w:type="spellEnd"/>
       <w:r>
         <w:rPr>
-          <w:i/>
-        </w:rPr>
-        <w:t>’</w:t>
-      </w:r>
-      <w:r>
-        <w:t xml:space="preserve"> e </w:t>
-      </w:r>
-      <w:r>
-        <w:rPr>
-          <w:i/>
-        </w:rPr>
-        <w:t>‘</w:t>
-      </w:r>
-      <w:proofErr w:type="spellStart"/>
-      <w:r>
-        <w:rPr>
-          <w:i/>
+          <w:rFonts w:ascii="Arial" w:hAnsi="Arial"/>
+          <w:sz w:val="18"/>
+        </w:rPr>
+        <w:t>’ e ‘</w:t>
+      </w:r>
+      <w:proofErr w:type="spellStart"/>
+      <w:r>
+        <w:rPr>
+          <w:rFonts w:ascii="Arial" w:hAnsi="Arial"/>
+          <w:sz w:val="18"/>
         </w:rPr>
         <w:t>request-response</w:t>
       </w:r>
       <w:proofErr w:type="spellEnd"/>
       <w:r>
         <w:rPr>
-          <w:i/>
+          <w:rFonts w:ascii="Arial" w:hAnsi="Arial"/>
+          <w:sz w:val="18"/>
         </w:rPr>
         <w:t xml:space="preserve"> </w:t>
       </w:r>
       <w:proofErr w:type="spellStart"/>
       <w:r>
         <w:rPr>
-          <w:i/>
+          <w:rFonts w:ascii="Arial" w:hAnsi="Arial"/>
+          <w:sz w:val="18"/>
         </w:rPr>
         <w:t>message</w:t>
       </w:r>
       <w:proofErr w:type="spellEnd"/>
       <w:r>
         <w:rPr>
-          <w:i/>
-        </w:rPr>
-        <w:t>’</w:t>
-      </w:r>
-      <w:r>
-        <w:t xml:space="preserve">. Na </w:t>
-      </w:r>
-      <w:r>
-        <w:fldChar w:fldCharType="begin"/>
-      </w:r>
-      <w:r>
-        <w:instrText xml:space="preserve"> REF _Ref368602490 \h </w:instrText>
-      </w:r>
-      <w:r>
-        <w:fldChar w:fldCharType="separate"/>
-      </w:r>
-      <w:r>
-        <w:t xml:space="preserve">Figura </w:t>
-      </w:r>
-      <w:r>
-        <w:rPr>
-          <w:noProof/>
-        </w:rPr>
-        <w:t>2</w:t>
-      </w:r>
-      <w:r>
-        <w:fldChar w:fldCharType="end"/>
-      </w:r>
-      <w:r>
-        <w:t xml:space="preserve"> ilustramos o formato da troca de mensagem entre as rotas e </w:t>
-      </w:r>
-      <w:r>
+          <w:rFonts w:ascii="Arial" w:hAnsi="Arial"/>
+          <w:sz w:val="18"/>
+        </w:rPr>
+        <w:t xml:space="preserve">’. Na </w:t>
+      </w:r>
+      <w:fldSimple w:instr=" REF _Ref368602490 \h  \* MERGEFORMAT ">
+        <w:r>
+          <w:rPr>
+            <w:rFonts w:ascii="Arial" w:hAnsi="Arial"/>
+            <w:sz w:val="18"/>
+          </w:rPr>
+          <w:t>Figura 2</w:t>
+        </w:r>
+      </w:fldSimple>
+      <w:r>
+        <w:rPr>
+          <w:rFonts w:ascii="Arial" w:hAnsi="Arial"/>
+          <w:sz w:val="18"/>
+        </w:rPr>
+        <w:t xml:space="preserve"> ilustramos o formato</w:t>
+      </w:r>
+      <w:r>
+        <w:rPr>
+          <w:rFonts w:ascii="Arial" w:hAnsi="Arial"/>
+          <w:sz w:val="18"/>
+        </w:rPr>
+        <w:t xml:space="preserve"> onde há as </w:t>
+      </w:r>
+      <w:r>
+        <w:rPr>
+          <w:rFonts w:ascii="Arial" w:hAnsi="Arial"/>
+          <w:sz w:val="18"/>
+        </w:rPr>
+        <w:t xml:space="preserve">troca de mensagem entre as rotas e </w:t>
+      </w:r>
+      <w:r>
+        <w:rPr>
+          <w:rFonts w:ascii="Arial" w:hAnsi="Arial"/>
+          <w:sz w:val="18"/>
+        </w:rPr>
         <w:t>processadores, de maneira geral podem trocar</w:t>
       </w:r>
       <w:r>
+        <w:rPr>
+          <w:rFonts w:ascii="Arial" w:hAnsi="Arial"/>
+          <w:sz w:val="18"/>
+        </w:rPr>
         <w:t xml:space="preserve"> informações utilizando os </w:t>
       </w:r>
       <w:proofErr w:type="spellStart"/>
       <w:r>
         <w:rPr>
-          <w:i/>
+          <w:rFonts w:ascii="Arial" w:hAnsi="Arial"/>
+          <w:sz w:val="18"/>
         </w:rPr>
         <w:t>headers</w:t>
       </w:r>
       <w:proofErr w:type="spellEnd"/>
       <w:r>
+        <w:rPr>
+          <w:rFonts w:ascii="Arial" w:hAnsi="Arial"/>
+          <w:sz w:val="18"/>
+        </w:rPr>
         <w:t>, no caso de erros no processamento</w:t>
       </w:r>
       <w:r>
-        <w:t xml:space="preserve"> a mensagem de erro é encapsula. Podemos notar que existem duas estruturas idênticas: </w:t>
-      </w:r>
-      <w:r>
-        <w:rPr>
-          <w:i/>
-        </w:rPr>
-        <w:t xml:space="preserve">In </w:t>
-      </w:r>
-      <w:proofErr w:type="spellStart"/>
-      <w:r>
-        <w:rPr>
-          <w:i/>
+        <w:rPr>
+          <w:rFonts w:ascii="Arial" w:hAnsi="Arial"/>
+          <w:sz w:val="18"/>
+        </w:rPr>
+        <w:t xml:space="preserve"> a mensagem de erro é encapsula. Podemos notar que existem duas estruturas idênticas: In </w:t>
+      </w:r>
+      <w:proofErr w:type="spellStart"/>
+      <w:r>
+        <w:rPr>
+          <w:rFonts w:ascii="Arial" w:hAnsi="Arial"/>
+          <w:sz w:val="18"/>
         </w:rPr>
         <w:t>message</w:t>
       </w:r>
       <w:proofErr w:type="spellEnd"/>
       <w:r>
-        <w:t xml:space="preserve">: de uso obrigatório onde contem a mensagem requisitada no corpo e </w:t>
-      </w:r>
-      <w:r>
-        <w:rPr>
-          <w:i/>
-        </w:rPr>
-        <w:t xml:space="preserve">Out </w:t>
-      </w:r>
-      <w:proofErr w:type="spellStart"/>
-      <w:r>
-        <w:rPr>
-          <w:i/>
+        <w:rPr>
+          <w:rFonts w:ascii="Arial" w:hAnsi="Arial"/>
+          <w:sz w:val="18"/>
+        </w:rPr>
+        <w:t xml:space="preserve">: de uso obrigatório onde contem a mensagem requisitada no corpo e Out </w:t>
+      </w:r>
+      <w:proofErr w:type="spellStart"/>
+      <w:r>
+        <w:rPr>
+          <w:rFonts w:ascii="Arial" w:hAnsi="Arial"/>
+          <w:sz w:val="18"/>
         </w:rPr>
         <w:t>message</w:t>
       </w:r>
       <w:proofErr w:type="spellEnd"/>
       <w:r>
+        <w:rPr>
+          <w:rFonts w:ascii="Arial" w:hAnsi="Arial"/>
+          <w:sz w:val="18"/>
+        </w:rPr>
         <w:t>: utilizado para encapsular o retorno/resposta da mensagem.</w:t>
       </w:r>
     </w:p>
@@ -1861,8 +1981,951 @@
     </w:p>
     <w:p>
       <w:pPr>
-        <w:ind w:firstLine="0"/>
-      </w:pPr>
+        <w:pStyle w:val="Topico"/>
+        <w:ind w:firstLine="397"/>
+        <w:rPr>
+          <w:rFonts w:ascii="Times New Roman" w:hAnsi="Times New Roman"/>
+          <w:b w:val="0"/>
+          <w:bCs w:val="0"/>
+          <w:sz w:val="20"/>
+        </w:rPr>
+      </w:pPr>
+    </w:p>
+    <w:p>
+      <w:pPr>
+        <w:pStyle w:val="Topico"/>
+        <w:ind w:firstLine="397"/>
+      </w:pPr>
+      <w:r>
+        <w:t>Instalação, configu</w:t>
+      </w:r>
+      <w:r>
+        <w:t>ração e monitoramento.</w:t>
+      </w:r>
+    </w:p>
+    <w:p>
+      <w:pPr>
+        <w:pStyle w:val="Topico"/>
+        <w:rPr>
+          <w:b w:val="0"/>
+          <w:bCs w:val="0"/>
+          <w:sz w:val="18"/>
+        </w:rPr>
+      </w:pPr>
+      <w:r>
+        <w:rPr>
+          <w:b w:val="0"/>
+          <w:bCs w:val="0"/>
+          <w:sz w:val="18"/>
+        </w:rPr>
+        <w:t>Vamos agora exercitar um pouco mais na pratica como que realmente funciona o des</w:t>
+      </w:r>
+      <w:r>
+        <w:rPr>
+          <w:b w:val="0"/>
+          <w:bCs w:val="0"/>
+          <w:sz w:val="18"/>
+        </w:rPr>
+        <w:t xml:space="preserve">envolvimento utilizando o </w:t>
+      </w:r>
+      <w:proofErr w:type="spellStart"/>
+      <w:r>
+        <w:rPr>
+          <w:b w:val="0"/>
+          <w:bCs w:val="0"/>
+          <w:sz w:val="18"/>
+        </w:rPr>
+        <w:t>camel</w:t>
+      </w:r>
+      <w:proofErr w:type="spellEnd"/>
+      <w:r>
+        <w:rPr>
+          <w:b w:val="0"/>
+          <w:bCs w:val="0"/>
+          <w:sz w:val="18"/>
+        </w:rPr>
+        <w:t xml:space="preserve">, no exemplo que será discutido iremos esperar um </w:t>
+      </w:r>
+      <w:proofErr w:type="gramStart"/>
+      <w:r>
+        <w:rPr>
+          <w:b w:val="0"/>
+          <w:bCs w:val="0"/>
+          <w:sz w:val="18"/>
+        </w:rPr>
+        <w:t>arquivo .</w:t>
+      </w:r>
+      <w:proofErr w:type="spellStart"/>
+      <w:proofErr w:type="gramEnd"/>
+      <w:r>
+        <w:rPr>
+          <w:b w:val="0"/>
+          <w:bCs w:val="0"/>
+          <w:sz w:val="18"/>
+        </w:rPr>
+        <w:t>csv</w:t>
+      </w:r>
+      <w:proofErr w:type="spellEnd"/>
+      <w:r>
+        <w:rPr>
+          <w:b w:val="0"/>
+          <w:bCs w:val="0"/>
+          <w:sz w:val="18"/>
+        </w:rPr>
+        <w:t xml:space="preserve"> como entrada, onde cada linha do arquivo será tratado individualmente de acordo com o conteúdo.</w:t>
+      </w:r>
+    </w:p>
+    <w:p>
+      <w:pPr>
+        <w:pStyle w:val="Topico"/>
+        <w:rPr>
+          <w:b w:val="0"/>
+          <w:bCs w:val="0"/>
+          <w:sz w:val="18"/>
+        </w:rPr>
+      </w:pPr>
+      <w:r>
+        <w:rPr>
+          <w:b w:val="0"/>
+          <w:bCs w:val="0"/>
+          <w:sz w:val="18"/>
+        </w:rPr>
+        <w:t xml:space="preserve">Inicialmente temos que configurar as dependências necessárias do </w:t>
+      </w:r>
+      <w:proofErr w:type="spellStart"/>
+      <w:r>
+        <w:rPr>
+          <w:b w:val="0"/>
+          <w:bCs w:val="0"/>
+          <w:sz w:val="18"/>
+        </w:rPr>
+        <w:t>camel</w:t>
+      </w:r>
+      <w:proofErr w:type="spellEnd"/>
+      <w:r>
+        <w:rPr>
+          <w:b w:val="0"/>
+          <w:bCs w:val="0"/>
+          <w:sz w:val="18"/>
+        </w:rPr>
+        <w:t xml:space="preserve"> e do componente utilizado para a leitura </w:t>
+      </w:r>
+      <w:proofErr w:type="gramStart"/>
+      <w:r>
+        <w:rPr>
+          <w:b w:val="0"/>
+          <w:bCs w:val="0"/>
+          <w:sz w:val="18"/>
+        </w:rPr>
+        <w:t>do .</w:t>
+      </w:r>
+      <w:proofErr w:type="spellStart"/>
+      <w:proofErr w:type="gramEnd"/>
+      <w:r>
+        <w:rPr>
+          <w:b w:val="0"/>
+          <w:bCs w:val="0"/>
+          <w:sz w:val="18"/>
+        </w:rPr>
+        <w:t>csv</w:t>
+      </w:r>
+      <w:proofErr w:type="spellEnd"/>
+      <w:r>
+        <w:rPr>
+          <w:b w:val="0"/>
+          <w:bCs w:val="0"/>
+          <w:sz w:val="18"/>
+        </w:rPr>
+        <w:t xml:space="preserve">, </w:t>
+      </w:r>
+      <w:fldSimple w:instr=" REF _Ref370125783 \h  \* MERGEFORMAT ">
+        <w:r>
+          <w:rPr>
+            <w:b w:val="0"/>
+          </w:rPr>
+          <w:t>Código 2</w:t>
+        </w:r>
+      </w:fldSimple>
+      <w:r>
+        <w:rPr>
+          <w:b w:val="0"/>
+        </w:rPr>
+        <w:t>.</w:t>
+      </w:r>
+    </w:p>
+    <w:p>
+      <w:pPr>
+        <w:pStyle w:val="Topico"/>
+        <w:rPr>
+          <w:b w:val="0"/>
+          <w:bCs w:val="0"/>
+          <w:sz w:val="18"/>
+        </w:rPr>
+      </w:pPr>
+    </w:p>
+    <w:p>
+      <w:pPr>
+        <w:pStyle w:val="Topico"/>
+      </w:pPr>
+      <w:r>
+        <w:rPr>
+          <w:b w:val="0"/>
+          <w:bCs w:val="0"/>
+          <w:noProof/>
+          <w:sz w:val="18"/>
+          <w:lang w:eastAsia="en-US"/>
+        </w:rPr>
+        <w:pict>
+          <v:shape id="_x0000_s1030" type="#_x0000_t202" style="position:absolute;left:0;text-align:left;margin-left:0;margin-top:0;width:319.25pt;height:136.75pt;z-index:251664384;mso-height-percent:200;mso-position-horizontal:center;mso-height-percent:200;mso-width-relative:margin;mso-height-relative:margin">
+            <v:textbox style="mso-next-textbox:#_x0000_s1030;mso-fit-shape-to-text:t">
+              <w:txbxContent>
+                <w:p>
+                  <w:pPr>
+                    <w:overflowPunct/>
+                    <w:ind w:firstLine="0"/>
+                    <w:jc w:val="left"/>
+                    <w:textAlignment w:val="auto"/>
+                    <w:rPr>
+                      <w:rFonts w:ascii="Consolas" w:eastAsiaTheme="minorHAnsi" w:hAnsi="Consolas" w:cs="Consolas"/>
+                      <w:lang w:eastAsia="en-US"/>
+                    </w:rPr>
+                  </w:pPr>
+                  <w:r>
+                    <w:rPr>
+                      <w:rFonts w:ascii="Consolas" w:eastAsiaTheme="minorHAnsi" w:hAnsi="Consolas" w:cs="Consolas"/>
+                      <w:color w:val="000000"/>
+                      <w:lang w:eastAsia="en-US"/>
+                    </w:rPr>
+                    <w:tab/>
+                  </w:r>
+                  <w:r>
+                    <w:rPr>
+                      <w:rFonts w:ascii="Consolas" w:eastAsiaTheme="minorHAnsi" w:hAnsi="Consolas" w:cs="Consolas"/>
+                      <w:color w:val="008080"/>
+                      <w:lang w:eastAsia="en-US"/>
+                    </w:rPr>
+                    <w:t>&lt;</w:t>
+                  </w:r>
+                  <w:proofErr w:type="spellStart"/>
+                  <w:r>
+                    <w:rPr>
+                      <w:rFonts w:ascii="Consolas" w:eastAsiaTheme="minorHAnsi" w:hAnsi="Consolas" w:cs="Consolas"/>
+                      <w:color w:val="3F7F7F"/>
+                      <w:lang w:eastAsia="en-US"/>
+                    </w:rPr>
+                    <w:t>dependency</w:t>
+                  </w:r>
+                  <w:proofErr w:type="spellEnd"/>
+                  <w:r>
+                    <w:rPr>
+                      <w:rFonts w:ascii="Consolas" w:eastAsiaTheme="minorHAnsi" w:hAnsi="Consolas" w:cs="Consolas"/>
+                      <w:color w:val="008080"/>
+                      <w:lang w:eastAsia="en-US"/>
+                    </w:rPr>
+                    <w:t>&gt;</w:t>
+                  </w:r>
+                </w:p>
+                <w:p>
+                  <w:pPr>
+                    <w:overflowPunct/>
+                    <w:ind w:firstLine="0"/>
+                    <w:jc w:val="left"/>
+                    <w:textAlignment w:val="auto"/>
+                    <w:rPr>
+                      <w:rFonts w:ascii="Consolas" w:eastAsiaTheme="minorHAnsi" w:hAnsi="Consolas" w:cs="Consolas"/>
+                      <w:lang w:eastAsia="en-US"/>
+                    </w:rPr>
+                  </w:pPr>
+                  <w:r>
+                    <w:rPr>
+                      <w:rFonts w:ascii="Consolas" w:eastAsiaTheme="minorHAnsi" w:hAnsi="Consolas" w:cs="Consolas"/>
+                      <w:color w:val="000000"/>
+                      <w:lang w:eastAsia="en-US"/>
+                    </w:rPr>
+                    <w:tab/>
+                  </w:r>
+                  <w:r>
+                    <w:rPr>
+                      <w:rFonts w:ascii="Consolas" w:eastAsiaTheme="minorHAnsi" w:hAnsi="Consolas" w:cs="Consolas"/>
+                      <w:color w:val="000000"/>
+                      <w:lang w:eastAsia="en-US"/>
+                    </w:rPr>
+                    <w:tab/>
+                  </w:r>
+                  <w:r>
+                    <w:rPr>
+                      <w:rFonts w:ascii="Consolas" w:eastAsiaTheme="minorHAnsi" w:hAnsi="Consolas" w:cs="Consolas"/>
+                      <w:color w:val="008080"/>
+                      <w:lang w:eastAsia="en-US"/>
+                    </w:rPr>
+                    <w:t>&lt;</w:t>
+                  </w:r>
+                  <w:proofErr w:type="spellStart"/>
+                  <w:proofErr w:type="gramStart"/>
+                  <w:r>
+                    <w:rPr>
+                      <w:rFonts w:ascii="Consolas" w:eastAsiaTheme="minorHAnsi" w:hAnsi="Consolas" w:cs="Consolas"/>
+                      <w:color w:val="3F7F7F"/>
+                      <w:lang w:eastAsia="en-US"/>
+                    </w:rPr>
+                    <w:t>groupId</w:t>
+                  </w:r>
+                  <w:proofErr w:type="spellEnd"/>
+                  <w:proofErr w:type="gramEnd"/>
+                  <w:r>
+                    <w:rPr>
+                      <w:rFonts w:ascii="Consolas" w:eastAsiaTheme="minorHAnsi" w:hAnsi="Consolas" w:cs="Consolas"/>
+                      <w:color w:val="008080"/>
+                      <w:lang w:eastAsia="en-US"/>
+                    </w:rPr>
+                    <w:t>&gt;</w:t>
+                  </w:r>
+                  <w:proofErr w:type="spellStart"/>
+                  <w:r>
+                    <w:rPr>
+                      <w:rFonts w:ascii="Consolas" w:eastAsiaTheme="minorHAnsi" w:hAnsi="Consolas" w:cs="Consolas"/>
+                      <w:color w:val="000000"/>
+                      <w:lang w:eastAsia="en-US"/>
+                    </w:rPr>
+                    <w:t>org.apache.camel</w:t>
+                  </w:r>
+                  <w:r>
+                    <w:rPr>
+                      <w:rFonts w:ascii="Consolas" w:eastAsiaTheme="minorHAnsi" w:hAnsi="Consolas" w:cs="Consolas"/>
+                      <w:color w:val="008080"/>
+                      <w:lang w:eastAsia="en-US"/>
+                    </w:rPr>
+                    <w:t>&lt;/</w:t>
+                  </w:r>
+                  <w:r>
+                    <w:rPr>
+                      <w:rFonts w:ascii="Consolas" w:eastAsiaTheme="minorHAnsi" w:hAnsi="Consolas" w:cs="Consolas"/>
+                      <w:color w:val="3F7F7F"/>
+                      <w:lang w:eastAsia="en-US"/>
+                    </w:rPr>
+                    <w:t>groupId</w:t>
+                  </w:r>
+                  <w:r>
+                    <w:rPr>
+                      <w:rFonts w:ascii="Consolas" w:eastAsiaTheme="minorHAnsi" w:hAnsi="Consolas" w:cs="Consolas"/>
+                      <w:color w:val="008080"/>
+                      <w:lang w:eastAsia="en-US"/>
+                    </w:rPr>
+                    <w:t>&gt;</w:t>
+                  </w:r>
+                  <w:proofErr w:type="spellEnd"/>
+                </w:p>
+                <w:p>
+                  <w:pPr>
+                    <w:overflowPunct/>
+                    <w:ind w:firstLine="0"/>
+                    <w:jc w:val="left"/>
+                    <w:textAlignment w:val="auto"/>
+                    <w:rPr>
+                      <w:rFonts w:ascii="Consolas" w:eastAsiaTheme="minorHAnsi" w:hAnsi="Consolas" w:cs="Consolas"/>
+                      <w:lang w:eastAsia="en-US"/>
+                    </w:rPr>
+                  </w:pPr>
+                  <w:r>
+                    <w:rPr>
+                      <w:rFonts w:ascii="Consolas" w:eastAsiaTheme="minorHAnsi" w:hAnsi="Consolas" w:cs="Consolas"/>
+                      <w:color w:val="000000"/>
+                      <w:lang w:eastAsia="en-US"/>
+                    </w:rPr>
+                    <w:tab/>
+                  </w:r>
+                  <w:r>
+                    <w:rPr>
+                      <w:rFonts w:ascii="Consolas" w:eastAsiaTheme="minorHAnsi" w:hAnsi="Consolas" w:cs="Consolas"/>
+                      <w:color w:val="000000"/>
+                      <w:lang w:eastAsia="en-US"/>
+                    </w:rPr>
+                    <w:tab/>
+                  </w:r>
+                  <w:r>
+                    <w:rPr>
+                      <w:rFonts w:ascii="Consolas" w:eastAsiaTheme="minorHAnsi" w:hAnsi="Consolas" w:cs="Consolas"/>
+                      <w:color w:val="008080"/>
+                      <w:lang w:eastAsia="en-US"/>
+                    </w:rPr>
+                    <w:t>&lt;</w:t>
+                  </w:r>
+                  <w:proofErr w:type="spellStart"/>
+                  <w:proofErr w:type="gramStart"/>
+                  <w:r>
+                    <w:rPr>
+                      <w:rFonts w:ascii="Consolas" w:eastAsiaTheme="minorHAnsi" w:hAnsi="Consolas" w:cs="Consolas"/>
+                      <w:color w:val="3F7F7F"/>
+                      <w:lang w:eastAsia="en-US"/>
+                    </w:rPr>
+                    <w:t>artifactId</w:t>
+                  </w:r>
+                  <w:proofErr w:type="spellEnd"/>
+                  <w:proofErr w:type="gramEnd"/>
+                  <w:r>
+                    <w:rPr>
+                      <w:rFonts w:ascii="Consolas" w:eastAsiaTheme="minorHAnsi" w:hAnsi="Consolas" w:cs="Consolas"/>
+                      <w:color w:val="008080"/>
+                      <w:lang w:eastAsia="en-US"/>
+                    </w:rPr>
+                    <w:t>&gt;</w:t>
+                  </w:r>
+                  <w:proofErr w:type="spellStart"/>
+                  <w:r>
+                    <w:rPr>
+                      <w:rFonts w:ascii="Consolas" w:eastAsiaTheme="minorHAnsi" w:hAnsi="Consolas" w:cs="Consolas"/>
+                      <w:color w:val="000000"/>
+                      <w:lang w:eastAsia="en-US"/>
+                    </w:rPr>
+                    <w:t>camel-core</w:t>
+                  </w:r>
+                  <w:proofErr w:type="spellEnd"/>
+                  <w:r>
+                    <w:rPr>
+                      <w:rFonts w:ascii="Consolas" w:eastAsiaTheme="minorHAnsi" w:hAnsi="Consolas" w:cs="Consolas"/>
+                      <w:color w:val="008080"/>
+                      <w:lang w:eastAsia="en-US"/>
+                    </w:rPr>
+                    <w:t>&lt;/</w:t>
+                  </w:r>
+                  <w:proofErr w:type="spellStart"/>
+                  <w:r>
+                    <w:rPr>
+                      <w:rFonts w:ascii="Consolas" w:eastAsiaTheme="minorHAnsi" w:hAnsi="Consolas" w:cs="Consolas"/>
+                      <w:color w:val="3F7F7F"/>
+                      <w:lang w:eastAsia="en-US"/>
+                    </w:rPr>
+                    <w:t>artifactId</w:t>
+                  </w:r>
+                  <w:proofErr w:type="spellEnd"/>
+                  <w:r>
+                    <w:rPr>
+                      <w:rFonts w:ascii="Consolas" w:eastAsiaTheme="minorHAnsi" w:hAnsi="Consolas" w:cs="Consolas"/>
+                      <w:color w:val="008080"/>
+                      <w:lang w:eastAsia="en-US"/>
+                    </w:rPr>
+                    <w:t>&gt;</w:t>
+                  </w:r>
+                </w:p>
+                <w:p>
+                  <w:pPr>
+                    <w:overflowPunct/>
+                    <w:ind w:firstLine="0"/>
+                    <w:jc w:val="left"/>
+                    <w:textAlignment w:val="auto"/>
+                    <w:rPr>
+                      <w:rFonts w:ascii="Consolas" w:eastAsiaTheme="minorHAnsi" w:hAnsi="Consolas" w:cs="Consolas"/>
+                      <w:lang w:eastAsia="en-US"/>
+                    </w:rPr>
+                  </w:pPr>
+                  <w:r>
+                    <w:rPr>
+                      <w:rFonts w:ascii="Consolas" w:eastAsiaTheme="minorHAnsi" w:hAnsi="Consolas" w:cs="Consolas"/>
+                      <w:color w:val="000000"/>
+                      <w:lang w:eastAsia="en-US"/>
+                    </w:rPr>
+                    <w:tab/>
+                  </w:r>
+                  <w:r>
+                    <w:rPr>
+                      <w:rFonts w:ascii="Consolas" w:eastAsiaTheme="minorHAnsi" w:hAnsi="Consolas" w:cs="Consolas"/>
+                      <w:color w:val="000000"/>
+                      <w:lang w:eastAsia="en-US"/>
+                    </w:rPr>
+                    <w:tab/>
+                  </w:r>
+                  <w:r>
+                    <w:rPr>
+                      <w:rFonts w:ascii="Consolas" w:eastAsiaTheme="minorHAnsi" w:hAnsi="Consolas" w:cs="Consolas"/>
+                      <w:color w:val="008080"/>
+                      <w:lang w:eastAsia="en-US"/>
+                    </w:rPr>
+                    <w:t>&lt;</w:t>
+                  </w:r>
+                  <w:r>
+                    <w:rPr>
+                      <w:rFonts w:ascii="Consolas" w:eastAsiaTheme="minorHAnsi" w:hAnsi="Consolas" w:cs="Consolas"/>
+                      <w:color w:val="3F7F7F"/>
+                      <w:lang w:eastAsia="en-US"/>
+                    </w:rPr>
+                    <w:t>version</w:t>
+                  </w:r>
+                  <w:r>
+                    <w:rPr>
+                      <w:rFonts w:ascii="Consolas" w:eastAsiaTheme="minorHAnsi" w:hAnsi="Consolas" w:cs="Consolas"/>
+                      <w:color w:val="008080"/>
+                      <w:lang w:eastAsia="en-US"/>
+                    </w:rPr>
+                    <w:t>&gt;</w:t>
+                  </w:r>
+                  <w:r>
+                    <w:rPr>
+                      <w:rFonts w:ascii="Consolas" w:eastAsiaTheme="minorHAnsi" w:hAnsi="Consolas" w:cs="Consolas"/>
+                      <w:color w:val="000000"/>
+                      <w:lang w:eastAsia="en-US"/>
+                    </w:rPr>
+                    <w:t>2.12.1</w:t>
+                  </w:r>
+                  <w:r>
+                    <w:rPr>
+                      <w:rFonts w:ascii="Consolas" w:eastAsiaTheme="minorHAnsi" w:hAnsi="Consolas" w:cs="Consolas"/>
+                      <w:color w:val="008080"/>
+                      <w:lang w:eastAsia="en-US"/>
+                    </w:rPr>
+                    <w:t>&lt;/</w:t>
+                  </w:r>
+                  <w:r>
+                    <w:rPr>
+                      <w:rFonts w:ascii="Consolas" w:eastAsiaTheme="minorHAnsi" w:hAnsi="Consolas" w:cs="Consolas"/>
+                      <w:color w:val="3F7F7F"/>
+                      <w:lang w:eastAsia="en-US"/>
+                    </w:rPr>
+                    <w:t>version</w:t>
+                  </w:r>
+                  <w:r>
+                    <w:rPr>
+                      <w:rFonts w:ascii="Consolas" w:eastAsiaTheme="minorHAnsi" w:hAnsi="Consolas" w:cs="Consolas"/>
+                      <w:color w:val="008080"/>
+                      <w:lang w:eastAsia="en-US"/>
+                    </w:rPr>
+                    <w:t>&gt;</w:t>
+                  </w:r>
+                </w:p>
+                <w:p>
+                  <w:pPr>
+                    <w:rPr>
+                      <w:rFonts w:ascii="Consolas" w:eastAsiaTheme="minorHAnsi" w:hAnsi="Consolas" w:cs="Consolas"/>
+                      <w:color w:val="008080"/>
+                      <w:lang w:eastAsia="en-US"/>
+                    </w:rPr>
+                  </w:pPr>
+                  <w:r>
+                    <w:rPr>
+                      <w:rFonts w:ascii="Consolas" w:eastAsiaTheme="minorHAnsi" w:hAnsi="Consolas" w:cs="Consolas"/>
+                      <w:color w:val="000000"/>
+                      <w:lang w:eastAsia="en-US"/>
+                    </w:rPr>
+                    <w:tab/>
+                  </w:r>
+                  <w:r>
+                    <w:rPr>
+                      <w:rFonts w:ascii="Consolas" w:eastAsiaTheme="minorHAnsi" w:hAnsi="Consolas" w:cs="Consolas"/>
+                      <w:color w:val="008080"/>
+                      <w:lang w:eastAsia="en-US"/>
+                    </w:rPr>
+                    <w:t>&lt;/</w:t>
+                  </w:r>
+                  <w:proofErr w:type="spellStart"/>
+                  <w:r>
+                    <w:rPr>
+                      <w:rFonts w:ascii="Consolas" w:eastAsiaTheme="minorHAnsi" w:hAnsi="Consolas" w:cs="Consolas"/>
+                      <w:color w:val="3F7F7F"/>
+                      <w:lang w:eastAsia="en-US"/>
+                    </w:rPr>
+                    <w:t>dependency</w:t>
+                  </w:r>
+                  <w:proofErr w:type="spellEnd"/>
+                  <w:r>
+                    <w:rPr>
+                      <w:rFonts w:ascii="Consolas" w:eastAsiaTheme="minorHAnsi" w:hAnsi="Consolas" w:cs="Consolas"/>
+                      <w:color w:val="008080"/>
+                      <w:lang w:eastAsia="en-US"/>
+                    </w:rPr>
+                    <w:t>&gt;</w:t>
+                  </w:r>
+                </w:p>
+                <w:p>
+                  <w:pPr>
+                    <w:overflowPunct/>
+                    <w:ind w:firstLine="0"/>
+                    <w:jc w:val="left"/>
+                    <w:textAlignment w:val="auto"/>
+                    <w:rPr>
+                      <w:rFonts w:ascii="Consolas" w:eastAsiaTheme="minorHAnsi" w:hAnsi="Consolas" w:cs="Consolas"/>
+                      <w:color w:val="000000"/>
+                      <w:lang w:eastAsia="en-US"/>
+                    </w:rPr>
+                  </w:pPr>
+                  <w:r>
+                    <w:rPr>
+                      <w:rFonts w:ascii="Consolas" w:eastAsiaTheme="minorHAnsi" w:hAnsi="Consolas" w:cs="Consolas"/>
+                      <w:color w:val="000000"/>
+                      <w:lang w:eastAsia="en-US"/>
+                    </w:rPr>
+                    <w:tab/>
+                  </w:r>
+                </w:p>
+                <w:p>
+                  <w:pPr>
+                    <w:overflowPunct/>
+                    <w:ind w:firstLine="708"/>
+                    <w:jc w:val="left"/>
+                    <w:textAlignment w:val="auto"/>
+                    <w:rPr>
+                      <w:rFonts w:ascii="Consolas" w:eastAsiaTheme="minorHAnsi" w:hAnsi="Consolas" w:cs="Consolas"/>
+                      <w:lang w:eastAsia="en-US"/>
+                    </w:rPr>
+                  </w:pPr>
+                  <w:r>
+                    <w:rPr>
+                      <w:rFonts w:ascii="Consolas" w:eastAsiaTheme="minorHAnsi" w:hAnsi="Consolas" w:cs="Consolas"/>
+                      <w:color w:val="008080"/>
+                      <w:lang w:eastAsia="en-US"/>
+                    </w:rPr>
+                    <w:t>&lt;</w:t>
+                  </w:r>
+                  <w:proofErr w:type="spellStart"/>
+                  <w:r>
+                    <w:rPr>
+                      <w:rFonts w:ascii="Consolas" w:eastAsiaTheme="minorHAnsi" w:hAnsi="Consolas" w:cs="Consolas"/>
+                      <w:color w:val="3F7F7F"/>
+                      <w:lang w:eastAsia="en-US"/>
+                    </w:rPr>
+                    <w:t>dependency</w:t>
+                  </w:r>
+                  <w:proofErr w:type="spellEnd"/>
+                  <w:r>
+                    <w:rPr>
+                      <w:rFonts w:ascii="Consolas" w:eastAsiaTheme="minorHAnsi" w:hAnsi="Consolas" w:cs="Consolas"/>
+                      <w:color w:val="008080"/>
+                      <w:lang w:eastAsia="en-US"/>
+                    </w:rPr>
+                    <w:t>&gt;</w:t>
+                  </w:r>
+                </w:p>
+                <w:p>
+                  <w:pPr>
+                    <w:overflowPunct/>
+                    <w:ind w:firstLine="0"/>
+                    <w:jc w:val="left"/>
+                    <w:textAlignment w:val="auto"/>
+                    <w:rPr>
+                      <w:rFonts w:ascii="Consolas" w:eastAsiaTheme="minorHAnsi" w:hAnsi="Consolas" w:cs="Consolas"/>
+                      <w:lang w:eastAsia="en-US"/>
+                    </w:rPr>
+                  </w:pPr>
+                  <w:r>
+                    <w:rPr>
+                      <w:rFonts w:ascii="Consolas" w:eastAsiaTheme="minorHAnsi" w:hAnsi="Consolas" w:cs="Consolas"/>
+                      <w:color w:val="000000"/>
+                      <w:lang w:eastAsia="en-US"/>
+                    </w:rPr>
+                    <w:t xml:space="preserve">    </w:t>
+                  </w:r>
+                  <w:r>
+                    <w:rPr>
+                      <w:rFonts w:ascii="Consolas" w:eastAsiaTheme="minorHAnsi" w:hAnsi="Consolas" w:cs="Consolas"/>
+                      <w:color w:val="000000"/>
+                      <w:lang w:eastAsia="en-US"/>
+                    </w:rPr>
+                    <w:t xml:space="preserve">  </w:t>
+                  </w:r>
+                  <w:r>
+                    <w:rPr>
+                      <w:rFonts w:ascii="Consolas" w:eastAsiaTheme="minorHAnsi" w:hAnsi="Consolas" w:cs="Consolas"/>
+                      <w:color w:val="000000"/>
+                      <w:lang w:eastAsia="en-US"/>
+                    </w:rPr>
+                    <w:t xml:space="preserve"> </w:t>
+                  </w:r>
+                  <w:r>
+                    <w:rPr>
+                      <w:rFonts w:ascii="Consolas" w:eastAsiaTheme="minorHAnsi" w:hAnsi="Consolas" w:cs="Consolas"/>
+                      <w:color w:val="000000"/>
+                      <w:lang w:eastAsia="en-US"/>
+                    </w:rPr>
+                    <w:tab/>
+                  </w:r>
+                  <w:r>
+                    <w:rPr>
+                      <w:rFonts w:ascii="Consolas" w:eastAsiaTheme="minorHAnsi" w:hAnsi="Consolas" w:cs="Consolas"/>
+                      <w:color w:val="008080"/>
+                      <w:lang w:eastAsia="en-US"/>
+                    </w:rPr>
+                    <w:t>&lt;</w:t>
+                  </w:r>
+                  <w:proofErr w:type="spellStart"/>
+                  <w:proofErr w:type="gramStart"/>
+                  <w:r>
+                    <w:rPr>
+                      <w:rFonts w:ascii="Consolas" w:eastAsiaTheme="minorHAnsi" w:hAnsi="Consolas" w:cs="Consolas"/>
+                      <w:color w:val="3F7F7F"/>
+                      <w:lang w:eastAsia="en-US"/>
+                    </w:rPr>
+                    <w:t>groupId</w:t>
+                  </w:r>
+                  <w:proofErr w:type="spellEnd"/>
+                  <w:proofErr w:type="gramEnd"/>
+                  <w:r>
+                    <w:rPr>
+                      <w:rFonts w:ascii="Consolas" w:eastAsiaTheme="minorHAnsi" w:hAnsi="Consolas" w:cs="Consolas"/>
+                      <w:color w:val="008080"/>
+                      <w:lang w:eastAsia="en-US"/>
+                    </w:rPr>
+                    <w:t>&gt;</w:t>
+                  </w:r>
+                  <w:proofErr w:type="spellStart"/>
+                  <w:r>
+                    <w:rPr>
+                      <w:rFonts w:ascii="Consolas" w:eastAsiaTheme="minorHAnsi" w:hAnsi="Consolas" w:cs="Consolas"/>
+                      <w:color w:val="000000"/>
+                      <w:lang w:eastAsia="en-US"/>
+                    </w:rPr>
+                    <w:t>org.apache.camel</w:t>
+                  </w:r>
+                  <w:r>
+                    <w:rPr>
+                      <w:rFonts w:ascii="Consolas" w:eastAsiaTheme="minorHAnsi" w:hAnsi="Consolas" w:cs="Consolas"/>
+                      <w:color w:val="008080"/>
+                      <w:lang w:eastAsia="en-US"/>
+                    </w:rPr>
+                    <w:t>&lt;/</w:t>
+                  </w:r>
+                  <w:r>
+                    <w:rPr>
+                      <w:rFonts w:ascii="Consolas" w:eastAsiaTheme="minorHAnsi" w:hAnsi="Consolas" w:cs="Consolas"/>
+                      <w:color w:val="3F7F7F"/>
+                      <w:lang w:eastAsia="en-US"/>
+                    </w:rPr>
+                    <w:t>groupId</w:t>
+                  </w:r>
+                  <w:r>
+                    <w:rPr>
+                      <w:rFonts w:ascii="Consolas" w:eastAsiaTheme="minorHAnsi" w:hAnsi="Consolas" w:cs="Consolas"/>
+                      <w:color w:val="008080"/>
+                      <w:lang w:eastAsia="en-US"/>
+                    </w:rPr>
+                    <w:t>&gt;</w:t>
+                  </w:r>
+                  <w:proofErr w:type="spellEnd"/>
+                </w:p>
+                <w:p>
+                  <w:pPr>
+                    <w:overflowPunct/>
+                    <w:ind w:firstLine="0"/>
+                    <w:jc w:val="left"/>
+                    <w:textAlignment w:val="auto"/>
+                    <w:rPr>
+                      <w:rFonts w:ascii="Consolas" w:eastAsiaTheme="minorHAnsi" w:hAnsi="Consolas" w:cs="Consolas"/>
+                      <w:lang w:eastAsia="en-US"/>
+                    </w:rPr>
+                  </w:pPr>
+                  <w:r>
+                    <w:rPr>
+                      <w:rFonts w:ascii="Consolas" w:eastAsiaTheme="minorHAnsi" w:hAnsi="Consolas" w:cs="Consolas"/>
+                      <w:color w:val="000000"/>
+                      <w:lang w:eastAsia="en-US"/>
+                    </w:rPr>
+                    <w:tab/>
+                    <w:t xml:space="preserve"> </w:t>
+                  </w:r>
+                  <w:r>
+                    <w:rPr>
+                      <w:rFonts w:ascii="Consolas" w:eastAsiaTheme="minorHAnsi" w:hAnsi="Consolas" w:cs="Consolas"/>
+                      <w:color w:val="000000"/>
+                      <w:lang w:eastAsia="en-US"/>
+                    </w:rPr>
+                    <w:tab/>
+                  </w:r>
+                  <w:r>
+                    <w:rPr>
+                      <w:rFonts w:ascii="Consolas" w:eastAsiaTheme="minorHAnsi" w:hAnsi="Consolas" w:cs="Consolas"/>
+                      <w:color w:val="008080"/>
+                      <w:lang w:eastAsia="en-US"/>
+                    </w:rPr>
+                    <w:t>&lt;</w:t>
+                  </w:r>
+                  <w:proofErr w:type="spellStart"/>
+                  <w:proofErr w:type="gramStart"/>
+                  <w:r>
+                    <w:rPr>
+                      <w:rFonts w:ascii="Consolas" w:eastAsiaTheme="minorHAnsi" w:hAnsi="Consolas" w:cs="Consolas"/>
+                      <w:color w:val="3F7F7F"/>
+                      <w:lang w:eastAsia="en-US"/>
+                    </w:rPr>
+                    <w:t>artifactId</w:t>
+                  </w:r>
+                  <w:proofErr w:type="spellEnd"/>
+                  <w:proofErr w:type="gramEnd"/>
+                  <w:r>
+                    <w:rPr>
+                      <w:rFonts w:ascii="Consolas" w:eastAsiaTheme="minorHAnsi" w:hAnsi="Consolas" w:cs="Consolas"/>
+                      <w:color w:val="008080"/>
+                      <w:lang w:eastAsia="en-US"/>
+                    </w:rPr>
+                    <w:t>&gt;</w:t>
+                  </w:r>
+                  <w:proofErr w:type="spellStart"/>
+                  <w:r>
+                    <w:rPr>
+                      <w:rFonts w:ascii="Consolas" w:eastAsiaTheme="minorHAnsi" w:hAnsi="Consolas" w:cs="Consolas"/>
+                      <w:color w:val="000000"/>
+                      <w:lang w:eastAsia="en-US"/>
+                    </w:rPr>
+                    <w:t>camel-csv</w:t>
+                  </w:r>
+                  <w:proofErr w:type="spellEnd"/>
+                  <w:r>
+                    <w:rPr>
+                      <w:rFonts w:ascii="Consolas" w:eastAsiaTheme="minorHAnsi" w:hAnsi="Consolas" w:cs="Consolas"/>
+                      <w:color w:val="008080"/>
+                      <w:lang w:eastAsia="en-US"/>
+                    </w:rPr>
+                    <w:t>&lt;/</w:t>
+                  </w:r>
+                  <w:proofErr w:type="spellStart"/>
+                  <w:r>
+                    <w:rPr>
+                      <w:rFonts w:ascii="Consolas" w:eastAsiaTheme="minorHAnsi" w:hAnsi="Consolas" w:cs="Consolas"/>
+                      <w:color w:val="3F7F7F"/>
+                      <w:lang w:eastAsia="en-US"/>
+                    </w:rPr>
+                    <w:t>artifactId</w:t>
+                  </w:r>
+                  <w:proofErr w:type="spellEnd"/>
+                  <w:r>
+                    <w:rPr>
+                      <w:rFonts w:ascii="Consolas" w:eastAsiaTheme="minorHAnsi" w:hAnsi="Consolas" w:cs="Consolas"/>
+                      <w:color w:val="008080"/>
+                      <w:lang w:eastAsia="en-US"/>
+                    </w:rPr>
+                    <w:t>&gt;</w:t>
+                  </w:r>
+                </w:p>
+                <w:p>
+                  <w:pPr>
+                    <w:overflowPunct/>
+                    <w:ind w:firstLine="0"/>
+                    <w:jc w:val="left"/>
+                    <w:textAlignment w:val="auto"/>
+                    <w:rPr>
+                      <w:rFonts w:ascii="Consolas" w:eastAsiaTheme="minorHAnsi" w:hAnsi="Consolas" w:cs="Consolas"/>
+                      <w:lang w:eastAsia="en-US"/>
+                    </w:rPr>
+                  </w:pPr>
+                  <w:r>
+                    <w:rPr>
+                      <w:rFonts w:ascii="Consolas" w:eastAsiaTheme="minorHAnsi" w:hAnsi="Consolas" w:cs="Consolas"/>
+                      <w:color w:val="000000"/>
+                      <w:lang w:eastAsia="en-US"/>
+                    </w:rPr>
+                    <w:tab/>
+                    <w:t xml:space="preserve">  </w:t>
+                  </w:r>
+                  <w:r>
+                    <w:rPr>
+                      <w:rFonts w:ascii="Consolas" w:eastAsiaTheme="minorHAnsi" w:hAnsi="Consolas" w:cs="Consolas"/>
+                      <w:color w:val="000000"/>
+                      <w:lang w:eastAsia="en-US"/>
+                    </w:rPr>
+                    <w:tab/>
+                  </w:r>
+                  <w:r>
+                    <w:rPr>
+                      <w:rFonts w:ascii="Consolas" w:eastAsiaTheme="minorHAnsi" w:hAnsi="Consolas" w:cs="Consolas"/>
+                      <w:color w:val="008080"/>
+                      <w:lang w:eastAsia="en-US"/>
+                    </w:rPr>
+                    <w:t>&lt;</w:t>
+                  </w:r>
+                  <w:r>
+                    <w:rPr>
+                      <w:rFonts w:ascii="Consolas" w:eastAsiaTheme="minorHAnsi" w:hAnsi="Consolas" w:cs="Consolas"/>
+                      <w:color w:val="3F7F7F"/>
+                      <w:lang w:eastAsia="en-US"/>
+                    </w:rPr>
+                    <w:t>version</w:t>
+                  </w:r>
+                  <w:r>
+                    <w:rPr>
+                      <w:rFonts w:ascii="Consolas" w:eastAsiaTheme="minorHAnsi" w:hAnsi="Consolas" w:cs="Consolas"/>
+                      <w:color w:val="008080"/>
+                      <w:lang w:eastAsia="en-US"/>
+                    </w:rPr>
+                    <w:t>&gt;</w:t>
+                  </w:r>
+                  <w:r>
+                    <w:rPr>
+                      <w:rFonts w:ascii="Consolas" w:eastAsiaTheme="minorHAnsi" w:hAnsi="Consolas" w:cs="Consolas"/>
+                      <w:color w:val="000000"/>
+                      <w:lang w:eastAsia="en-US"/>
+                    </w:rPr>
+                    <w:t>2.12.1</w:t>
+                  </w:r>
+                  <w:r>
+                    <w:rPr>
+                      <w:rFonts w:ascii="Consolas" w:eastAsiaTheme="minorHAnsi" w:hAnsi="Consolas" w:cs="Consolas"/>
+                      <w:color w:val="008080"/>
+                      <w:lang w:eastAsia="en-US"/>
+                    </w:rPr>
+                    <w:t>&lt;/</w:t>
+                  </w:r>
+                  <w:r>
+                    <w:rPr>
+                      <w:rFonts w:ascii="Consolas" w:eastAsiaTheme="minorHAnsi" w:hAnsi="Consolas" w:cs="Consolas"/>
+                      <w:color w:val="3F7F7F"/>
+                      <w:lang w:eastAsia="en-US"/>
+                    </w:rPr>
+                    <w:t>version</w:t>
+                  </w:r>
+                  <w:r>
+                    <w:rPr>
+                      <w:rFonts w:ascii="Consolas" w:eastAsiaTheme="minorHAnsi" w:hAnsi="Consolas" w:cs="Consolas"/>
+                      <w:color w:val="008080"/>
+                      <w:lang w:eastAsia="en-US"/>
+                    </w:rPr>
+                    <w:t>&gt;</w:t>
+                  </w:r>
+                </w:p>
+                <w:p>
+                  <w:pPr>
+                    <w:rPr>
+                      <w:rFonts w:ascii="Consolas" w:eastAsiaTheme="minorHAnsi" w:hAnsi="Consolas" w:cs="Consolas"/>
+                      <w:color w:val="008080"/>
+                      <w:lang w:eastAsia="en-US"/>
+                    </w:rPr>
+                  </w:pPr>
+                  <w:r>
+                    <w:rPr>
+                      <w:rFonts w:ascii="Consolas" w:eastAsiaTheme="minorHAnsi" w:hAnsi="Consolas" w:cs="Consolas"/>
+                      <w:color w:val="000000"/>
+                      <w:lang w:eastAsia="en-US"/>
+                    </w:rPr>
+                    <w:tab/>
+                  </w:r>
+                  <w:r>
+                    <w:rPr>
+                      <w:rFonts w:ascii="Consolas" w:eastAsiaTheme="minorHAnsi" w:hAnsi="Consolas" w:cs="Consolas"/>
+                      <w:color w:val="008080"/>
+                      <w:lang w:eastAsia="en-US"/>
+                    </w:rPr>
+                    <w:t>&lt;/</w:t>
+                  </w:r>
+                  <w:proofErr w:type="spellStart"/>
+                  <w:r>
+                    <w:rPr>
+                      <w:rFonts w:ascii="Consolas" w:eastAsiaTheme="minorHAnsi" w:hAnsi="Consolas" w:cs="Consolas"/>
+                      <w:color w:val="3F7F7F"/>
+                      <w:lang w:eastAsia="en-US"/>
+                    </w:rPr>
+                    <w:t>dependency</w:t>
+                  </w:r>
+                  <w:proofErr w:type="spellEnd"/>
+                  <w:r>
+                    <w:rPr>
+                      <w:rFonts w:ascii="Consolas" w:eastAsiaTheme="minorHAnsi" w:hAnsi="Consolas" w:cs="Consolas"/>
+                      <w:color w:val="008080"/>
+                      <w:lang w:eastAsia="en-US"/>
+                    </w:rPr>
+                    <w:t>&gt;</w:t>
+                  </w:r>
+                </w:p>
+                <w:p/>
+              </w:txbxContent>
+            </v:textbox>
+          </v:shape>
+        </w:pict>
+      </w:r>
     </w:p>
     <w:p>
       <w:pPr>
@@ -1887,11 +2950,3679 @@
       <w:pPr>
         <w:pStyle w:val="Corpodetexto"/>
       </w:pPr>
+    </w:p>
+    <w:p/>
+    <w:p/>
+    <w:p/>
+    <w:p/>
+    <w:p/>
+    <w:p/>
+    <w:p>
+      <w:r>
+        <w:rPr>
+          <w:noProof/>
+        </w:rPr>
+        <w:pict>
+          <v:shape id="_x0000_s1032" type="#_x0000_t202" style="position:absolute;left:0;text-align:left;margin-left:52.95pt;margin-top:8.75pt;width:319.25pt;height:20.35pt;z-index:251666432" stroked="f">
+            <v:textbox style="mso-fit-shape-to-text:t" inset="0,0,0,0">
+              <w:txbxContent>
+                <w:p>
+                  <w:pPr>
+                    <w:pStyle w:val="Legenda"/>
+                    <w:rPr>
+                      <w:rFonts w:ascii="Arial" w:hAnsi="Arial"/>
+                      <w:noProof/>
+                      <w:szCs w:val="20"/>
+                      <w:lang w:eastAsia="en-US"/>
+                    </w:rPr>
+                  </w:pPr>
+                  <w:bookmarkStart w:id="5" w:name="_Ref370125783"/>
+                  <w:r>
+                    <w:t xml:space="preserve">Código </w:t>
+                  </w:r>
+                  <w:fldSimple w:instr=" SEQ Código \* ARABIC ">
+                    <w:r>
+                      <w:rPr>
+                        <w:noProof/>
+                      </w:rPr>
+                      <w:t>2</w:t>
+                    </w:r>
+                  </w:fldSimple>
+                  <w:bookmarkEnd w:id="5"/>
+                </w:p>
+              </w:txbxContent>
+            </v:textbox>
+          </v:shape>
+        </w:pict>
+      </w:r>
+    </w:p>
+    <w:p/>
+    <w:p/>
+    <w:p>
+      <w:pPr>
+        <w:rPr>
+          <w:rFonts w:ascii="Arial" w:hAnsi="Arial"/>
+          <w:sz w:val="18"/>
+        </w:rPr>
+      </w:pPr>
+      <w:r>
+        <w:rPr>
+          <w:rFonts w:ascii="Arial" w:hAnsi="Arial"/>
+          <w:sz w:val="18"/>
+        </w:rPr>
+        <w:lastRenderedPageBreak/>
+        <w:t xml:space="preserve">Como já foi dito para que seja possível iniciar as rotas é necessário primeiramente criar um contexto </w:t>
+      </w:r>
+      <w:proofErr w:type="spellStart"/>
+      <w:r>
+        <w:rPr>
+          <w:rFonts w:ascii="Arial" w:hAnsi="Arial"/>
+          <w:sz w:val="18"/>
+        </w:rPr>
+        <w:t>camel</w:t>
+      </w:r>
+      <w:proofErr w:type="spellEnd"/>
+      <w:r>
+        <w:rPr>
+          <w:rFonts w:ascii="Arial" w:hAnsi="Arial"/>
+          <w:sz w:val="18"/>
+        </w:rPr>
+        <w:t xml:space="preserve"> onde serão adicionadas a rotas desejadas, lembrando também que o interessante de criar uma rota para cada responsabilidade é poder reutiliza-las, no </w:t>
+      </w:r>
+      <w:r>
+        <w:rPr>
+          <w:rFonts w:ascii="Arial" w:hAnsi="Arial"/>
+          <w:sz w:val="18"/>
+        </w:rPr>
+        <w:fldChar w:fldCharType="begin"/>
+      </w:r>
+      <w:r>
+        <w:rPr>
+          <w:rFonts w:ascii="Arial" w:hAnsi="Arial"/>
+          <w:sz w:val="18"/>
+        </w:rPr>
+        <w:instrText xml:space="preserve"> REF _Ref370127600 \h </w:instrText>
+      </w:r>
+      <w:r>
+        <w:rPr>
+          <w:rFonts w:ascii="Arial" w:hAnsi="Arial"/>
+          <w:sz w:val="18"/>
+        </w:rPr>
+      </w:r>
+      <w:r>
+        <w:rPr>
+          <w:rFonts w:ascii="Arial" w:hAnsi="Arial"/>
+          <w:sz w:val="18"/>
+        </w:rPr>
+        <w:instrText xml:space="preserve"> \* MERGEFORMAT </w:instrText>
+      </w:r>
+      <w:r>
+        <w:rPr>
+          <w:rFonts w:ascii="Arial" w:hAnsi="Arial"/>
+          <w:sz w:val="18"/>
+        </w:rPr>
+        <w:fldChar w:fldCharType="separate"/>
+      </w:r>
+      <w:r>
+        <w:rPr>
+          <w:rFonts w:ascii="Arial" w:hAnsi="Arial"/>
+          <w:sz w:val="18"/>
+        </w:rPr>
+        <w:t xml:space="preserve">Código </w:t>
+      </w:r>
+      <w:proofErr w:type="gramStart"/>
+      <w:r>
+        <w:rPr>
+          <w:rFonts w:ascii="Arial" w:hAnsi="Arial"/>
+          <w:sz w:val="18"/>
+        </w:rPr>
+        <w:t>3</w:t>
+      </w:r>
+      <w:proofErr w:type="gramEnd"/>
+      <w:r>
+        <w:rPr>
+          <w:rFonts w:ascii="Arial" w:hAnsi="Arial"/>
+          <w:sz w:val="18"/>
+        </w:rPr>
+        <w:fldChar w:fldCharType="end"/>
+      </w:r>
+      <w:r>
+        <w:rPr>
+          <w:rFonts w:ascii="Arial" w:hAnsi="Arial"/>
+          <w:sz w:val="18"/>
+        </w:rPr>
+        <w:t xml:space="preserve"> é demonstrado como criamos um contexto de maneira que seja configurada e adicionadas as rotas desejadas.</w:t>
+      </w:r>
+    </w:p>
+    <w:p>
+      <w:pPr>
+        <w:rPr>
+          <w:rFonts w:ascii="Arial" w:hAnsi="Arial"/>
+          <w:sz w:val="18"/>
+        </w:rPr>
+      </w:pPr>
+    </w:p>
+    <w:p>
+      <w:r>
+        <w:rPr>
+          <w:noProof/>
+          <w:lang w:eastAsia="en-US"/>
+        </w:rPr>
+        <w:pict>
+          <v:shape id="_x0000_s1033" type="#_x0000_t202" style="position:absolute;left:0;text-align:left;margin-left:5.15pt;margin-top:9.9pt;width:423.6pt;height:136.75pt;z-index:251668480;mso-height-percent:200;mso-height-percent:200;mso-width-relative:margin;mso-height-relative:margin">
+            <v:textbox style="mso-fit-shape-to-text:t">
+              <w:txbxContent>
+                <w:p>
+                  <w:pPr>
+                    <w:overflowPunct/>
+                    <w:ind w:firstLine="0"/>
+                    <w:jc w:val="left"/>
+                    <w:textAlignment w:val="auto"/>
+                    <w:rPr>
+                      <w:rFonts w:ascii="Consolas" w:eastAsiaTheme="minorHAnsi" w:hAnsi="Consolas" w:cs="Consolas"/>
+                      <w:lang w:eastAsia="en-US"/>
+                    </w:rPr>
+                  </w:pPr>
+                  <w:r>
+                    <w:rPr>
+                      <w:rFonts w:ascii="Consolas" w:eastAsiaTheme="minorHAnsi" w:hAnsi="Consolas" w:cs="Consolas"/>
+                      <w:color w:val="3F7F5F"/>
+                      <w:lang w:eastAsia="en-US"/>
+                    </w:rPr>
+                    <w:t xml:space="preserve">Linha </w:t>
+                  </w:r>
+                  <w:proofErr w:type="gramStart"/>
+                  <w:r>
+                    <w:rPr>
+                      <w:rFonts w:ascii="Consolas" w:eastAsiaTheme="minorHAnsi" w:hAnsi="Consolas" w:cs="Consolas"/>
+                      <w:color w:val="3F7F5F"/>
+                      <w:lang w:eastAsia="en-US"/>
+                    </w:rPr>
+                    <w:t>1</w:t>
+                  </w:r>
+                  <w:proofErr w:type="gramEnd"/>
+                  <w:r>
+                    <w:rPr>
+                      <w:rFonts w:ascii="Consolas" w:eastAsiaTheme="minorHAnsi" w:hAnsi="Consolas" w:cs="Consolas"/>
+                      <w:color w:val="3F7F5F"/>
+                      <w:lang w:eastAsia="en-US"/>
+                    </w:rPr>
+                    <w:t xml:space="preserve">: </w:t>
+                  </w:r>
+                  <w:proofErr w:type="spellStart"/>
+                  <w:r>
+                    <w:rPr>
+                      <w:rFonts w:ascii="Consolas" w:eastAsiaTheme="minorHAnsi" w:hAnsi="Consolas" w:cs="Consolas"/>
+                      <w:b/>
+                      <w:bCs/>
+                      <w:color w:val="7F0055"/>
+                      <w:lang w:eastAsia="en-US"/>
+                    </w:rPr>
+                    <w:t>public</w:t>
+                  </w:r>
+                  <w:proofErr w:type="spellEnd"/>
+                  <w:r>
+                    <w:rPr>
+                      <w:rFonts w:ascii="Consolas" w:eastAsiaTheme="minorHAnsi" w:hAnsi="Consolas" w:cs="Consolas"/>
+                      <w:color w:val="000000"/>
+                      <w:lang w:eastAsia="en-US"/>
+                    </w:rPr>
+                    <w:t xml:space="preserve"> </w:t>
+                  </w:r>
+                  <w:proofErr w:type="spellStart"/>
+                  <w:r>
+                    <w:rPr>
+                      <w:rFonts w:ascii="Consolas" w:eastAsiaTheme="minorHAnsi" w:hAnsi="Consolas" w:cs="Consolas"/>
+                      <w:b/>
+                      <w:bCs/>
+                      <w:color w:val="7F0055"/>
+                      <w:lang w:eastAsia="en-US"/>
+                    </w:rPr>
+                    <w:t>static</w:t>
+                  </w:r>
+                  <w:proofErr w:type="spellEnd"/>
+                  <w:r>
+                    <w:rPr>
+                      <w:rFonts w:ascii="Consolas" w:eastAsiaTheme="minorHAnsi" w:hAnsi="Consolas" w:cs="Consolas"/>
+                      <w:color w:val="000000"/>
+                      <w:lang w:eastAsia="en-US"/>
+                    </w:rPr>
+                    <w:t xml:space="preserve"> </w:t>
+                  </w:r>
+                  <w:proofErr w:type="spellStart"/>
+                  <w:r>
+                    <w:rPr>
+                      <w:rFonts w:ascii="Consolas" w:eastAsiaTheme="minorHAnsi" w:hAnsi="Consolas" w:cs="Consolas"/>
+                      <w:b/>
+                      <w:bCs/>
+                      <w:color w:val="7F0055"/>
+                      <w:lang w:eastAsia="en-US"/>
+                    </w:rPr>
+                    <w:t>void</w:t>
+                  </w:r>
+                  <w:proofErr w:type="spellEnd"/>
+                  <w:r>
+                    <w:rPr>
+                      <w:rFonts w:ascii="Consolas" w:eastAsiaTheme="minorHAnsi" w:hAnsi="Consolas" w:cs="Consolas"/>
+                      <w:color w:val="000000"/>
+                      <w:lang w:eastAsia="en-US"/>
+                    </w:rPr>
+                    <w:t xml:space="preserve"> </w:t>
+                  </w:r>
+                  <w:proofErr w:type="spellStart"/>
+                  <w:r>
+                    <w:rPr>
+                      <w:rFonts w:ascii="Consolas" w:eastAsiaTheme="minorHAnsi" w:hAnsi="Consolas" w:cs="Consolas"/>
+                      <w:color w:val="000000"/>
+                      <w:lang w:eastAsia="en-US"/>
+                    </w:rPr>
+                    <w:t>main</w:t>
+                  </w:r>
+                  <w:proofErr w:type="spellEnd"/>
+                  <w:r>
+                    <w:rPr>
+                      <w:rFonts w:ascii="Consolas" w:eastAsiaTheme="minorHAnsi" w:hAnsi="Consolas" w:cs="Consolas"/>
+                      <w:color w:val="000000"/>
+                      <w:lang w:eastAsia="en-US"/>
+                    </w:rPr>
+                    <w:t xml:space="preserve">(String[] </w:t>
+                  </w:r>
+                  <w:proofErr w:type="spellStart"/>
+                  <w:r>
+                    <w:rPr>
+                      <w:rFonts w:ascii="Consolas" w:eastAsiaTheme="minorHAnsi" w:hAnsi="Consolas" w:cs="Consolas"/>
+                      <w:color w:val="000000"/>
+                      <w:lang w:eastAsia="en-US"/>
+                    </w:rPr>
+                    <w:t>args</w:t>
+                  </w:r>
+                  <w:proofErr w:type="spellEnd"/>
+                  <w:r>
+                    <w:rPr>
+                      <w:rFonts w:ascii="Consolas" w:eastAsiaTheme="minorHAnsi" w:hAnsi="Consolas" w:cs="Consolas"/>
+                      <w:color w:val="000000"/>
+                      <w:lang w:eastAsia="en-US"/>
+                    </w:rPr>
+                    <w:t xml:space="preserve">) </w:t>
+                  </w:r>
+                  <w:proofErr w:type="spellStart"/>
+                  <w:r>
+                    <w:rPr>
+                      <w:rFonts w:ascii="Consolas" w:eastAsiaTheme="minorHAnsi" w:hAnsi="Consolas" w:cs="Consolas"/>
+                      <w:b/>
+                      <w:bCs/>
+                      <w:color w:val="7F0055"/>
+                      <w:lang w:eastAsia="en-US"/>
+                    </w:rPr>
+                    <w:t>throws</w:t>
+                  </w:r>
+                  <w:proofErr w:type="spellEnd"/>
+                  <w:r>
+                    <w:rPr>
+                      <w:rFonts w:ascii="Consolas" w:eastAsiaTheme="minorHAnsi" w:hAnsi="Consolas" w:cs="Consolas"/>
+                      <w:color w:val="000000"/>
+                      <w:lang w:eastAsia="en-US"/>
+                    </w:rPr>
+                    <w:t xml:space="preserve"> Exception {</w:t>
+                  </w:r>
+                </w:p>
+                <w:p>
+                  <w:pPr>
+                    <w:overflowPunct/>
+                    <w:ind w:firstLine="0"/>
+                    <w:jc w:val="left"/>
+                    <w:textAlignment w:val="auto"/>
+                    <w:rPr>
+                      <w:rFonts w:ascii="Consolas" w:eastAsiaTheme="minorHAnsi" w:hAnsi="Consolas" w:cs="Consolas"/>
+                      <w:lang w:eastAsia="en-US"/>
+                    </w:rPr>
+                  </w:pPr>
+                  <w:r>
+                    <w:rPr>
+                      <w:rFonts w:ascii="Consolas" w:eastAsiaTheme="minorHAnsi" w:hAnsi="Consolas" w:cs="Consolas"/>
+                      <w:color w:val="3F7F5F"/>
+                      <w:lang w:eastAsia="en-US"/>
+                    </w:rPr>
+                    <w:t xml:space="preserve">Linha </w:t>
+                  </w:r>
+                  <w:proofErr w:type="gramStart"/>
+                  <w:r>
+                    <w:rPr>
+                      <w:rFonts w:ascii="Consolas" w:eastAsiaTheme="minorHAnsi" w:hAnsi="Consolas" w:cs="Consolas"/>
+                      <w:color w:val="3F7F5F"/>
+                      <w:lang w:eastAsia="en-US"/>
+                    </w:rPr>
+                    <w:t>2</w:t>
+                  </w:r>
+                  <w:proofErr w:type="gramEnd"/>
+                  <w:r>
+                    <w:rPr>
+                      <w:rFonts w:ascii="Consolas" w:eastAsiaTheme="minorHAnsi" w:hAnsi="Consolas" w:cs="Consolas"/>
+                      <w:color w:val="3F7F5F"/>
+                      <w:lang w:eastAsia="en-US"/>
+                    </w:rPr>
+                    <w:t xml:space="preserve">: </w:t>
+                  </w:r>
+                  <w:r>
+                    <w:rPr>
+                      <w:rFonts w:ascii="Consolas" w:eastAsiaTheme="minorHAnsi" w:hAnsi="Consolas" w:cs="Consolas"/>
+                      <w:color w:val="3F7F5F"/>
+                      <w:lang w:eastAsia="en-US"/>
+                    </w:rPr>
+                    <w:t xml:space="preserve">   </w:t>
+                  </w:r>
+                  <w:r>
+                    <w:rPr>
+                      <w:rFonts w:ascii="Consolas" w:eastAsiaTheme="minorHAnsi" w:hAnsi="Consolas" w:cs="Consolas"/>
+                      <w:color w:val="3F7F5F"/>
+                      <w:lang w:eastAsia="en-US"/>
+                    </w:rPr>
+                    <w:t xml:space="preserve">// </w:t>
+                  </w:r>
+                  <w:r>
+                    <w:rPr>
+                      <w:rFonts w:ascii="Consolas" w:eastAsiaTheme="minorHAnsi" w:hAnsi="Consolas" w:cs="Consolas"/>
+                      <w:color w:val="3F7F5F"/>
+                      <w:u w:val="single"/>
+                      <w:lang w:eastAsia="en-US"/>
+                    </w:rPr>
+                    <w:t>Criação</w:t>
+                  </w:r>
+                  <w:r>
+                    <w:rPr>
+                      <w:rFonts w:ascii="Consolas" w:eastAsiaTheme="minorHAnsi" w:hAnsi="Consolas" w:cs="Consolas"/>
+                      <w:color w:val="3F7F5F"/>
+                      <w:lang w:eastAsia="en-US"/>
+                    </w:rPr>
+                    <w:t xml:space="preserve"> </w:t>
+                  </w:r>
+                  <w:r>
+                    <w:rPr>
+                      <w:rFonts w:ascii="Consolas" w:eastAsiaTheme="minorHAnsi" w:hAnsi="Consolas" w:cs="Consolas"/>
+                      <w:color w:val="3F7F5F"/>
+                      <w:u w:val="single"/>
+                      <w:lang w:eastAsia="en-US"/>
+                    </w:rPr>
+                    <w:t>da</w:t>
+                  </w:r>
+                  <w:r>
+                    <w:rPr>
+                      <w:rFonts w:ascii="Consolas" w:eastAsiaTheme="minorHAnsi" w:hAnsi="Consolas" w:cs="Consolas"/>
+                      <w:color w:val="3F7F5F"/>
+                      <w:lang w:eastAsia="en-US"/>
+                    </w:rPr>
+                    <w:t xml:space="preserve"> </w:t>
+                  </w:r>
+                  <w:r>
+                    <w:rPr>
+                      <w:rFonts w:ascii="Consolas" w:eastAsiaTheme="minorHAnsi" w:hAnsi="Consolas" w:cs="Consolas"/>
+                      <w:color w:val="3F7F5F"/>
+                      <w:u w:val="single"/>
+                      <w:lang w:eastAsia="en-US"/>
+                    </w:rPr>
+                    <w:t>contexto</w:t>
+                  </w:r>
+                  <w:r>
+                    <w:rPr>
+                      <w:rFonts w:ascii="Consolas" w:eastAsiaTheme="minorHAnsi" w:hAnsi="Consolas" w:cs="Consolas"/>
+                      <w:color w:val="3F7F5F"/>
+                      <w:lang w:eastAsia="en-US"/>
+                    </w:rPr>
+                    <w:t xml:space="preserve"> </w:t>
+                  </w:r>
+                  <w:proofErr w:type="spellStart"/>
+                  <w:r>
+                    <w:rPr>
+                      <w:rFonts w:ascii="Consolas" w:eastAsiaTheme="minorHAnsi" w:hAnsi="Consolas" w:cs="Consolas"/>
+                      <w:color w:val="3F7F5F"/>
+                      <w:lang w:eastAsia="en-US"/>
+                    </w:rPr>
+                    <w:t>camel</w:t>
+                  </w:r>
+                  <w:proofErr w:type="spellEnd"/>
+                  <w:r>
+                    <w:rPr>
+                      <w:rFonts w:ascii="Consolas" w:eastAsiaTheme="minorHAnsi" w:hAnsi="Consolas" w:cs="Consolas"/>
+                      <w:color w:val="3F7F5F"/>
+                      <w:lang w:eastAsia="en-US"/>
+                    </w:rPr>
+                    <w:t>.</w:t>
+                  </w:r>
+                </w:p>
+                <w:p>
+                  <w:pPr>
+                    <w:overflowPunct/>
+                    <w:ind w:firstLine="0"/>
+                    <w:jc w:val="left"/>
+                    <w:textAlignment w:val="auto"/>
+                    <w:rPr>
+                      <w:rFonts w:ascii="Consolas" w:eastAsiaTheme="minorHAnsi" w:hAnsi="Consolas" w:cs="Consolas"/>
+                      <w:lang w:eastAsia="en-US"/>
+                    </w:rPr>
+                  </w:pPr>
+                  <w:r>
+                    <w:rPr>
+                      <w:rFonts w:ascii="Consolas" w:eastAsiaTheme="minorHAnsi" w:hAnsi="Consolas" w:cs="Consolas"/>
+                      <w:color w:val="3F7F5F"/>
+                      <w:lang w:eastAsia="en-US"/>
+                    </w:rPr>
+                    <w:t xml:space="preserve">Linha </w:t>
+                  </w:r>
+                  <w:proofErr w:type="gramStart"/>
+                  <w:r>
+                    <w:rPr>
+                      <w:rFonts w:ascii="Consolas" w:eastAsiaTheme="minorHAnsi" w:hAnsi="Consolas" w:cs="Consolas"/>
+                      <w:color w:val="3F7F5F"/>
+                      <w:lang w:eastAsia="en-US"/>
+                    </w:rPr>
+                    <w:t>3</w:t>
+                  </w:r>
+                  <w:proofErr w:type="gramEnd"/>
+                  <w:r>
+                    <w:rPr>
+                      <w:rFonts w:ascii="Consolas" w:eastAsiaTheme="minorHAnsi" w:hAnsi="Consolas" w:cs="Consolas"/>
+                      <w:color w:val="3F7F5F"/>
+                      <w:lang w:eastAsia="en-US"/>
+                    </w:rPr>
+                    <w:t xml:space="preserve">: </w:t>
+                  </w:r>
+                  <w:r>
+                    <w:rPr>
+                      <w:rFonts w:ascii="Consolas" w:eastAsiaTheme="minorHAnsi" w:hAnsi="Consolas" w:cs="Consolas"/>
+                      <w:color w:val="000000"/>
+                      <w:lang w:eastAsia="en-US"/>
+                    </w:rPr>
+                    <w:t xml:space="preserve">   </w:t>
+                  </w:r>
+                  <w:proofErr w:type="spellStart"/>
+                  <w:r>
+                    <w:rPr>
+                      <w:rFonts w:ascii="Consolas" w:eastAsiaTheme="minorHAnsi" w:hAnsi="Consolas" w:cs="Consolas"/>
+                      <w:color w:val="000000"/>
+                      <w:lang w:eastAsia="en-US"/>
+                    </w:rPr>
+                    <w:t>CamelContext</w:t>
+                  </w:r>
+                  <w:proofErr w:type="spellEnd"/>
+                  <w:r>
+                    <w:rPr>
+                      <w:rFonts w:ascii="Consolas" w:eastAsiaTheme="minorHAnsi" w:hAnsi="Consolas" w:cs="Consolas"/>
+                      <w:color w:val="000000"/>
+                      <w:lang w:eastAsia="en-US"/>
+                    </w:rPr>
+                    <w:t xml:space="preserve"> </w:t>
+                  </w:r>
+                  <w:proofErr w:type="spellStart"/>
+                  <w:r>
+                    <w:rPr>
+                      <w:rFonts w:ascii="Consolas" w:eastAsiaTheme="minorHAnsi" w:hAnsi="Consolas" w:cs="Consolas"/>
+                      <w:color w:val="000000"/>
+                      <w:lang w:eastAsia="en-US"/>
+                    </w:rPr>
+                    <w:t>camelContext</w:t>
+                  </w:r>
+                  <w:proofErr w:type="spellEnd"/>
+                  <w:r>
+                    <w:rPr>
+                      <w:rFonts w:ascii="Consolas" w:eastAsiaTheme="minorHAnsi" w:hAnsi="Consolas" w:cs="Consolas"/>
+                      <w:color w:val="000000"/>
+                      <w:lang w:eastAsia="en-US"/>
+                    </w:rPr>
+                    <w:t xml:space="preserve"> = </w:t>
+                  </w:r>
+                  <w:proofErr w:type="spellStart"/>
+                  <w:r>
+                    <w:rPr>
+                      <w:rFonts w:ascii="Consolas" w:eastAsiaTheme="minorHAnsi" w:hAnsi="Consolas" w:cs="Consolas"/>
+                      <w:b/>
+                      <w:bCs/>
+                      <w:color w:val="7F0055"/>
+                      <w:lang w:eastAsia="en-US"/>
+                    </w:rPr>
+                    <w:t>new</w:t>
+                  </w:r>
+                  <w:proofErr w:type="spellEnd"/>
+                  <w:r>
+                    <w:rPr>
+                      <w:rFonts w:ascii="Consolas" w:eastAsiaTheme="minorHAnsi" w:hAnsi="Consolas" w:cs="Consolas"/>
+                      <w:color w:val="000000"/>
+                      <w:lang w:eastAsia="en-US"/>
+                    </w:rPr>
+                    <w:t xml:space="preserve"> </w:t>
+                  </w:r>
+                  <w:proofErr w:type="spellStart"/>
+                  <w:r>
+                    <w:rPr>
+                      <w:rFonts w:ascii="Consolas" w:eastAsiaTheme="minorHAnsi" w:hAnsi="Consolas" w:cs="Consolas"/>
+                      <w:color w:val="000000"/>
+                      <w:lang w:eastAsia="en-US"/>
+                    </w:rPr>
+                    <w:t>DefaultCamelContext</w:t>
+                  </w:r>
+                  <w:proofErr w:type="spellEnd"/>
+                  <w:r>
+                    <w:rPr>
+                      <w:rFonts w:ascii="Consolas" w:eastAsiaTheme="minorHAnsi" w:hAnsi="Consolas" w:cs="Consolas"/>
+                      <w:color w:val="000000"/>
+                      <w:lang w:eastAsia="en-US"/>
+                    </w:rPr>
+                    <w:t>();</w:t>
+                  </w:r>
+                </w:p>
+                <w:p>
+                  <w:pPr>
+                    <w:overflowPunct/>
+                    <w:ind w:firstLine="0"/>
+                    <w:jc w:val="left"/>
+                    <w:textAlignment w:val="auto"/>
+                    <w:rPr>
+                      <w:rFonts w:ascii="Consolas" w:eastAsiaTheme="minorHAnsi" w:hAnsi="Consolas" w:cs="Consolas"/>
+                      <w:lang w:eastAsia="en-US"/>
+                    </w:rPr>
+                  </w:pPr>
+                  <w:r>
+                    <w:rPr>
+                      <w:rFonts w:ascii="Consolas" w:eastAsiaTheme="minorHAnsi" w:hAnsi="Consolas" w:cs="Consolas"/>
+                      <w:color w:val="3F7F5F"/>
+                      <w:lang w:eastAsia="en-US"/>
+                    </w:rPr>
+                    <w:t xml:space="preserve">Linha </w:t>
+                  </w:r>
+                  <w:proofErr w:type="gramStart"/>
+                  <w:r>
+                    <w:rPr>
+                      <w:rFonts w:ascii="Consolas" w:eastAsiaTheme="minorHAnsi" w:hAnsi="Consolas" w:cs="Consolas"/>
+                      <w:color w:val="3F7F5F"/>
+                      <w:lang w:eastAsia="en-US"/>
+                    </w:rPr>
+                    <w:t>4</w:t>
+                  </w:r>
+                  <w:proofErr w:type="gramEnd"/>
+                  <w:r>
+                    <w:rPr>
+                      <w:rFonts w:ascii="Consolas" w:eastAsiaTheme="minorHAnsi" w:hAnsi="Consolas" w:cs="Consolas"/>
+                      <w:color w:val="3F7F5F"/>
+                      <w:lang w:eastAsia="en-US"/>
+                    </w:rPr>
+                    <w:t xml:space="preserve">: </w:t>
+                  </w:r>
+                  <w:r>
+                    <w:rPr>
+                      <w:rFonts w:ascii="Consolas" w:eastAsiaTheme="minorHAnsi" w:hAnsi="Consolas" w:cs="Consolas"/>
+                      <w:color w:val="3F7F5F"/>
+                      <w:lang w:eastAsia="en-US"/>
+                    </w:rPr>
+                    <w:t xml:space="preserve">   </w:t>
+                  </w:r>
+                  <w:r>
+                    <w:rPr>
+                      <w:rFonts w:ascii="Consolas" w:eastAsiaTheme="minorHAnsi" w:hAnsi="Consolas" w:cs="Consolas"/>
+                      <w:color w:val="3F7F5F"/>
+                      <w:lang w:eastAsia="en-US"/>
+                    </w:rPr>
+                    <w:t xml:space="preserve">// </w:t>
+                  </w:r>
+                  <w:r>
+                    <w:rPr>
+                      <w:rFonts w:ascii="Consolas" w:eastAsiaTheme="minorHAnsi" w:hAnsi="Consolas" w:cs="Consolas"/>
+                      <w:color w:val="3F7F5F"/>
+                      <w:u w:val="single"/>
+                      <w:lang w:eastAsia="en-US"/>
+                    </w:rPr>
+                    <w:t>adicionando</w:t>
+                  </w:r>
+                  <w:r>
+                    <w:rPr>
+                      <w:rFonts w:ascii="Consolas" w:eastAsiaTheme="minorHAnsi" w:hAnsi="Consolas" w:cs="Consolas"/>
+                      <w:color w:val="3F7F5F"/>
+                      <w:lang w:eastAsia="en-US"/>
+                    </w:rPr>
+                    <w:t xml:space="preserve"> </w:t>
+                  </w:r>
+                  <w:r>
+                    <w:rPr>
+                      <w:rFonts w:ascii="Consolas" w:eastAsiaTheme="minorHAnsi" w:hAnsi="Consolas" w:cs="Consolas"/>
+                      <w:color w:val="3F7F5F"/>
+                      <w:u w:val="single"/>
+                      <w:lang w:eastAsia="en-US"/>
+                    </w:rPr>
+                    <w:t>configuração</w:t>
+                  </w:r>
+                  <w:r>
+                    <w:rPr>
+                      <w:rFonts w:ascii="Consolas" w:eastAsiaTheme="minorHAnsi" w:hAnsi="Consolas" w:cs="Consolas"/>
+                      <w:color w:val="3F7F5F"/>
+                      <w:lang w:eastAsia="en-US"/>
+                    </w:rPr>
+                    <w:t xml:space="preserve"> </w:t>
+                  </w:r>
+                  <w:r>
+                    <w:rPr>
+                      <w:rFonts w:ascii="Consolas" w:eastAsiaTheme="minorHAnsi" w:hAnsi="Consolas" w:cs="Consolas"/>
+                      <w:color w:val="3F7F5F"/>
+                      <w:u w:val="single"/>
+                      <w:lang w:eastAsia="en-US"/>
+                    </w:rPr>
+                    <w:t>das</w:t>
+                  </w:r>
+                  <w:r>
+                    <w:rPr>
+                      <w:rFonts w:ascii="Consolas" w:eastAsiaTheme="minorHAnsi" w:hAnsi="Consolas" w:cs="Consolas"/>
+                      <w:color w:val="3F7F5F"/>
+                      <w:lang w:eastAsia="en-US"/>
+                    </w:rPr>
+                    <w:t xml:space="preserve"> </w:t>
+                  </w:r>
+                  <w:r>
+                    <w:rPr>
+                      <w:rFonts w:ascii="Consolas" w:eastAsiaTheme="minorHAnsi" w:hAnsi="Consolas" w:cs="Consolas"/>
+                      <w:color w:val="3F7F5F"/>
+                      <w:u w:val="single"/>
+                      <w:lang w:eastAsia="en-US"/>
+                    </w:rPr>
+                    <w:t>rotas</w:t>
+                  </w:r>
+                </w:p>
+                <w:p>
+                  <w:pPr>
+                    <w:overflowPunct/>
+                    <w:ind w:firstLine="0"/>
+                    <w:jc w:val="left"/>
+                    <w:textAlignment w:val="auto"/>
+                    <w:rPr>
+                      <w:rFonts w:ascii="Consolas" w:eastAsiaTheme="minorHAnsi" w:hAnsi="Consolas" w:cs="Consolas"/>
+                      <w:lang w:eastAsia="en-US"/>
+                    </w:rPr>
+                  </w:pPr>
+                  <w:r>
+                    <w:rPr>
+                      <w:rFonts w:ascii="Consolas" w:eastAsiaTheme="minorHAnsi" w:hAnsi="Consolas" w:cs="Consolas"/>
+                      <w:color w:val="3F7F5F"/>
+                      <w:lang w:eastAsia="en-US"/>
+                    </w:rPr>
+                    <w:t xml:space="preserve">Linha </w:t>
+                  </w:r>
+                  <w:proofErr w:type="gramStart"/>
+                  <w:r>
+                    <w:rPr>
+                      <w:rFonts w:ascii="Consolas" w:eastAsiaTheme="minorHAnsi" w:hAnsi="Consolas" w:cs="Consolas"/>
+                      <w:color w:val="3F7F5F"/>
+                      <w:lang w:eastAsia="en-US"/>
+                    </w:rPr>
+                    <w:t>5</w:t>
+                  </w:r>
+                  <w:proofErr w:type="gramEnd"/>
+                  <w:r>
+                    <w:rPr>
+                      <w:rFonts w:ascii="Consolas" w:eastAsiaTheme="minorHAnsi" w:hAnsi="Consolas" w:cs="Consolas"/>
+                      <w:color w:val="3F7F5F"/>
+                      <w:lang w:eastAsia="en-US"/>
+                    </w:rPr>
+                    <w:t>:</w:t>
+                  </w:r>
+                  <w:r>
+                    <w:rPr>
+                      <w:rFonts w:ascii="Consolas" w:eastAsiaTheme="minorHAnsi" w:hAnsi="Consolas" w:cs="Consolas"/>
+                      <w:color w:val="000000"/>
+                      <w:lang w:eastAsia="en-US"/>
+                    </w:rPr>
+                    <w:tab/>
+                  </w:r>
+                  <w:proofErr w:type="spellStart"/>
+                  <w:r>
+                    <w:rPr>
+                      <w:rFonts w:ascii="Consolas" w:eastAsiaTheme="minorHAnsi" w:hAnsi="Consolas" w:cs="Consolas"/>
+                      <w:color w:val="000000"/>
+                      <w:lang w:eastAsia="en-US"/>
+                    </w:rPr>
+                    <w:t>camelContext</w:t>
+                  </w:r>
+                  <w:proofErr w:type="spellEnd"/>
+                  <w:r>
+                    <w:rPr>
+                      <w:rFonts w:ascii="Consolas" w:eastAsiaTheme="minorHAnsi" w:hAnsi="Consolas" w:cs="Consolas"/>
+                      <w:color w:val="000000"/>
+                      <w:lang w:eastAsia="en-US"/>
+                    </w:rPr>
+                    <w:t>.</w:t>
+                  </w:r>
+                  <w:proofErr w:type="spellStart"/>
+                  <w:r>
+                    <w:rPr>
+                      <w:rFonts w:ascii="Consolas" w:eastAsiaTheme="minorHAnsi" w:hAnsi="Consolas" w:cs="Consolas"/>
+                      <w:color w:val="000000"/>
+                      <w:lang w:eastAsia="en-US"/>
+                    </w:rPr>
+                    <w:t>addRoutes</w:t>
+                  </w:r>
+                  <w:proofErr w:type="spellEnd"/>
+                  <w:r>
+                    <w:rPr>
+                      <w:rFonts w:ascii="Consolas" w:eastAsiaTheme="minorHAnsi" w:hAnsi="Consolas" w:cs="Consolas"/>
+                      <w:color w:val="000000"/>
+                      <w:lang w:eastAsia="en-US"/>
+                    </w:rPr>
+                    <w:t>(</w:t>
+                  </w:r>
+                  <w:proofErr w:type="spellStart"/>
+                  <w:r>
+                    <w:rPr>
+                      <w:rFonts w:ascii="Consolas" w:eastAsiaTheme="minorHAnsi" w:hAnsi="Consolas" w:cs="Consolas"/>
+                      <w:b/>
+                      <w:bCs/>
+                      <w:color w:val="7F0055"/>
+                      <w:lang w:eastAsia="en-US"/>
+                    </w:rPr>
+                    <w:t>new</w:t>
+                  </w:r>
+                  <w:proofErr w:type="spellEnd"/>
+                  <w:r>
+                    <w:rPr>
+                      <w:rFonts w:ascii="Consolas" w:eastAsiaTheme="minorHAnsi" w:hAnsi="Consolas" w:cs="Consolas"/>
+                      <w:color w:val="000000"/>
+                      <w:lang w:eastAsia="en-US"/>
+                    </w:rPr>
+                    <w:t xml:space="preserve"> </w:t>
+                  </w:r>
+                  <w:proofErr w:type="spellStart"/>
+                  <w:r>
+                    <w:rPr>
+                      <w:rFonts w:ascii="Consolas" w:eastAsiaTheme="minorHAnsi" w:hAnsi="Consolas" w:cs="Consolas"/>
+                      <w:color w:val="000000"/>
+                      <w:lang w:eastAsia="en-US"/>
+                    </w:rPr>
+                    <w:t>RouteBuilder</w:t>
+                  </w:r>
+                  <w:proofErr w:type="spellEnd"/>
+                  <w:r>
+                    <w:rPr>
+                      <w:rFonts w:ascii="Consolas" w:eastAsiaTheme="minorHAnsi" w:hAnsi="Consolas" w:cs="Consolas"/>
+                      <w:color w:val="000000"/>
+                      <w:lang w:eastAsia="en-US"/>
+                    </w:rPr>
+                    <w:t>() {</w:t>
+                  </w:r>
+                </w:p>
+                <w:p>
+                  <w:pPr>
+                    <w:overflowPunct/>
+                    <w:ind w:firstLine="0"/>
+                    <w:jc w:val="left"/>
+                    <w:textAlignment w:val="auto"/>
+                    <w:rPr>
+                      <w:rFonts w:ascii="Consolas" w:eastAsiaTheme="minorHAnsi" w:hAnsi="Consolas" w:cs="Consolas"/>
+                      <w:lang w:eastAsia="en-US"/>
+                    </w:rPr>
+                  </w:pPr>
+                  <w:r>
+                    <w:rPr>
+                      <w:rFonts w:ascii="Consolas" w:eastAsiaTheme="minorHAnsi" w:hAnsi="Consolas" w:cs="Consolas"/>
+                      <w:color w:val="3F7F5F"/>
+                      <w:lang w:eastAsia="en-US"/>
+                    </w:rPr>
+                    <w:t xml:space="preserve">Linha </w:t>
+                  </w:r>
+                  <w:proofErr w:type="gramStart"/>
+                  <w:r>
+                    <w:rPr>
+                      <w:rFonts w:ascii="Consolas" w:eastAsiaTheme="minorHAnsi" w:hAnsi="Consolas" w:cs="Consolas"/>
+                      <w:color w:val="3F7F5F"/>
+                      <w:lang w:eastAsia="en-US"/>
+                    </w:rPr>
+                    <w:t>6</w:t>
+                  </w:r>
+                  <w:proofErr w:type="gramEnd"/>
+                  <w:r>
+                    <w:rPr>
+                      <w:rFonts w:ascii="Consolas" w:eastAsiaTheme="minorHAnsi" w:hAnsi="Consolas" w:cs="Consolas"/>
+                      <w:color w:val="3F7F5F"/>
+                      <w:lang w:eastAsia="en-US"/>
+                    </w:rPr>
+                    <w:t>:</w:t>
+                  </w:r>
+                  <w:r>
+                    <w:rPr>
+                      <w:rFonts w:ascii="Consolas" w:eastAsiaTheme="minorHAnsi" w:hAnsi="Consolas" w:cs="Consolas"/>
+                      <w:color w:val="000000"/>
+                      <w:lang w:eastAsia="en-US"/>
+                    </w:rPr>
+                    <w:tab/>
+                  </w:r>
+                  <w:r>
+                    <w:rPr>
+                      <w:rFonts w:ascii="Consolas" w:eastAsiaTheme="minorHAnsi" w:hAnsi="Consolas" w:cs="Consolas"/>
+                      <w:color w:val="000000"/>
+                      <w:lang w:eastAsia="en-US"/>
+                    </w:rPr>
+                    <w:tab/>
+                  </w:r>
+                  <w:r>
+                    <w:rPr>
+                      <w:rFonts w:ascii="Consolas" w:eastAsiaTheme="minorHAnsi" w:hAnsi="Consolas" w:cs="Consolas"/>
+                      <w:color w:val="646464"/>
+                      <w:lang w:eastAsia="en-US"/>
+                    </w:rPr>
+                    <w:t>@</w:t>
+                  </w:r>
+                  <w:proofErr w:type="spellStart"/>
+                  <w:r>
+                    <w:rPr>
+                      <w:rFonts w:ascii="Consolas" w:eastAsiaTheme="minorHAnsi" w:hAnsi="Consolas" w:cs="Consolas"/>
+                      <w:color w:val="646464"/>
+                      <w:lang w:eastAsia="en-US"/>
+                    </w:rPr>
+                    <w:t>Override</w:t>
+                  </w:r>
+                  <w:proofErr w:type="spellEnd"/>
+                </w:p>
+                <w:p>
+                  <w:pPr>
+                    <w:ind w:firstLine="0"/>
+                    <w:rPr>
+                      <w:rFonts w:ascii="Consolas" w:eastAsiaTheme="minorHAnsi" w:hAnsi="Consolas" w:cs="Consolas"/>
+                      <w:color w:val="000000"/>
+                      <w:lang w:eastAsia="en-US"/>
+                    </w:rPr>
+                  </w:pPr>
+                  <w:r>
+                    <w:rPr>
+                      <w:rFonts w:ascii="Consolas" w:eastAsiaTheme="minorHAnsi" w:hAnsi="Consolas" w:cs="Consolas"/>
+                      <w:color w:val="3F7F5F"/>
+                      <w:lang w:eastAsia="en-US"/>
+                    </w:rPr>
+                    <w:t xml:space="preserve">Linha </w:t>
+                  </w:r>
+                  <w:proofErr w:type="gramStart"/>
+                  <w:r>
+                    <w:rPr>
+                      <w:rFonts w:ascii="Consolas" w:eastAsiaTheme="minorHAnsi" w:hAnsi="Consolas" w:cs="Consolas"/>
+                      <w:color w:val="3F7F5F"/>
+                      <w:lang w:eastAsia="en-US"/>
+                    </w:rPr>
+                    <w:t>7</w:t>
+                  </w:r>
+                  <w:proofErr w:type="gramEnd"/>
+                  <w:r>
+                    <w:rPr>
+                      <w:rFonts w:ascii="Consolas" w:eastAsiaTheme="minorHAnsi" w:hAnsi="Consolas" w:cs="Consolas"/>
+                      <w:color w:val="3F7F5F"/>
+                      <w:lang w:eastAsia="en-US"/>
+                    </w:rPr>
+                    <w:t>:</w:t>
+                  </w:r>
+                  <w:r>
+                    <w:rPr>
+                      <w:rFonts w:ascii="Consolas" w:eastAsiaTheme="minorHAnsi" w:hAnsi="Consolas" w:cs="Consolas"/>
+                      <w:color w:val="000000"/>
+                      <w:lang w:eastAsia="en-US"/>
+                    </w:rPr>
+                    <w:tab/>
+                  </w:r>
+                  <w:r>
+                    <w:rPr>
+                      <w:rFonts w:ascii="Consolas" w:eastAsiaTheme="minorHAnsi" w:hAnsi="Consolas" w:cs="Consolas"/>
+                      <w:color w:val="000000"/>
+                      <w:lang w:eastAsia="en-US"/>
+                    </w:rPr>
+                    <w:tab/>
+                  </w:r>
+                  <w:proofErr w:type="spellStart"/>
+                  <w:r>
+                    <w:rPr>
+                      <w:rFonts w:ascii="Consolas" w:eastAsiaTheme="minorHAnsi" w:hAnsi="Consolas" w:cs="Consolas"/>
+                      <w:b/>
+                      <w:bCs/>
+                      <w:color w:val="7F0055"/>
+                      <w:lang w:eastAsia="en-US"/>
+                    </w:rPr>
+                    <w:t>public</w:t>
+                  </w:r>
+                  <w:proofErr w:type="spellEnd"/>
+                  <w:r>
+                    <w:rPr>
+                      <w:rFonts w:ascii="Consolas" w:eastAsiaTheme="minorHAnsi" w:hAnsi="Consolas" w:cs="Consolas"/>
+                      <w:color w:val="000000"/>
+                      <w:lang w:eastAsia="en-US"/>
+                    </w:rPr>
+                    <w:t xml:space="preserve"> </w:t>
+                  </w:r>
+                  <w:proofErr w:type="spellStart"/>
+                  <w:r>
+                    <w:rPr>
+                      <w:rFonts w:ascii="Consolas" w:eastAsiaTheme="minorHAnsi" w:hAnsi="Consolas" w:cs="Consolas"/>
+                      <w:b/>
+                      <w:bCs/>
+                      <w:color w:val="7F0055"/>
+                      <w:lang w:eastAsia="en-US"/>
+                    </w:rPr>
+                    <w:t>void</w:t>
+                  </w:r>
+                  <w:proofErr w:type="spellEnd"/>
+                  <w:r>
+                    <w:rPr>
+                      <w:rFonts w:ascii="Consolas" w:eastAsiaTheme="minorHAnsi" w:hAnsi="Consolas" w:cs="Consolas"/>
+                      <w:color w:val="000000"/>
+                      <w:lang w:eastAsia="en-US"/>
+                    </w:rPr>
+                    <w:t xml:space="preserve"> configure() </w:t>
+                  </w:r>
+                  <w:proofErr w:type="spellStart"/>
+                  <w:r>
+                    <w:rPr>
+                      <w:rFonts w:ascii="Consolas" w:eastAsiaTheme="minorHAnsi" w:hAnsi="Consolas" w:cs="Consolas"/>
+                      <w:b/>
+                      <w:bCs/>
+                      <w:color w:val="7F0055"/>
+                      <w:lang w:eastAsia="en-US"/>
+                    </w:rPr>
+                    <w:t>throws</w:t>
+                  </w:r>
+                  <w:proofErr w:type="spellEnd"/>
+                  <w:r>
+                    <w:rPr>
+                      <w:rFonts w:ascii="Consolas" w:eastAsiaTheme="minorHAnsi" w:hAnsi="Consolas" w:cs="Consolas"/>
+                      <w:color w:val="000000"/>
+                      <w:lang w:eastAsia="en-US"/>
+                    </w:rPr>
+                    <w:t xml:space="preserve"> </w:t>
+                  </w:r>
+                  <w:r>
+                    <w:rPr>
+                      <w:rFonts w:ascii="Consolas" w:eastAsiaTheme="minorHAnsi" w:hAnsi="Consolas" w:cs="Consolas"/>
+                      <w:color w:val="000000"/>
+                      <w:highlight w:val="lightGray"/>
+                      <w:lang w:eastAsia="en-US"/>
+                    </w:rPr>
+                    <w:t>Exception</w:t>
+                  </w:r>
+                  <w:r>
+                    <w:rPr>
+                      <w:rFonts w:ascii="Consolas" w:eastAsiaTheme="minorHAnsi" w:hAnsi="Consolas" w:cs="Consolas"/>
+                      <w:color w:val="000000"/>
+                      <w:lang w:eastAsia="en-US"/>
+                    </w:rPr>
+                    <w:t xml:space="preserve"> {</w:t>
+                  </w:r>
+                </w:p>
+                <w:p>
+                  <w:pPr>
+                    <w:ind w:firstLine="0"/>
+                    <w:rPr>
+                      <w:rFonts w:ascii="Consolas" w:eastAsiaTheme="minorHAnsi" w:hAnsi="Consolas" w:cs="Consolas"/>
+                      <w:color w:val="000000"/>
+                      <w:lang w:eastAsia="en-US"/>
+                    </w:rPr>
+                  </w:pPr>
+                  <w:r>
+                    <w:rPr>
+                      <w:rFonts w:ascii="Consolas" w:eastAsiaTheme="minorHAnsi" w:hAnsi="Consolas" w:cs="Consolas"/>
+                      <w:color w:val="3F7F5F"/>
+                      <w:lang w:eastAsia="en-US"/>
+                    </w:rPr>
+                    <w:t xml:space="preserve">Linha </w:t>
+                  </w:r>
+                  <w:proofErr w:type="gramStart"/>
+                  <w:r>
+                    <w:rPr>
+                      <w:rFonts w:ascii="Consolas" w:eastAsiaTheme="minorHAnsi" w:hAnsi="Consolas" w:cs="Consolas"/>
+                      <w:color w:val="3F7F5F"/>
+                      <w:lang w:eastAsia="en-US"/>
+                    </w:rPr>
+                    <w:t>8</w:t>
+                  </w:r>
+                  <w:proofErr w:type="gramEnd"/>
+                  <w:r>
+                    <w:rPr>
+                      <w:rFonts w:ascii="Consolas" w:eastAsiaTheme="minorHAnsi" w:hAnsi="Consolas" w:cs="Consolas"/>
+                      <w:color w:val="3F7F5F"/>
+                      <w:lang w:eastAsia="en-US"/>
+                    </w:rPr>
+                    <w:t>:</w:t>
+                  </w:r>
+                  <w:r>
+                    <w:rPr>
+                      <w:rFonts w:ascii="Consolas" w:eastAsiaTheme="minorHAnsi" w:hAnsi="Consolas" w:cs="Consolas"/>
+                      <w:color w:val="000000"/>
+                      <w:lang w:eastAsia="en-US"/>
+                    </w:rPr>
+                    <w:tab/>
+                  </w:r>
+                  <w:r>
+                    <w:rPr>
+                      <w:rFonts w:ascii="Consolas" w:eastAsiaTheme="minorHAnsi" w:hAnsi="Consolas" w:cs="Consolas"/>
+                      <w:color w:val="000000"/>
+                      <w:lang w:eastAsia="en-US"/>
+                    </w:rPr>
+                    <w:tab/>
+                  </w:r>
+                  <w:r>
+                    <w:rPr>
+                      <w:rFonts w:ascii="Consolas" w:eastAsiaTheme="minorHAnsi" w:hAnsi="Consolas" w:cs="Consolas"/>
+                      <w:color w:val="000000"/>
+                      <w:lang w:eastAsia="en-US"/>
+                    </w:rPr>
+                    <w:tab/>
+                    <w:t>....</w:t>
+                  </w:r>
+                </w:p>
+                <w:p>
+                  <w:pPr>
+                    <w:ind w:firstLine="0"/>
+                    <w:rPr>
+                      <w:rFonts w:ascii="Consolas" w:eastAsiaTheme="minorHAnsi" w:hAnsi="Consolas" w:cs="Consolas"/>
+                      <w:color w:val="000000"/>
+                      <w:lang w:eastAsia="en-US"/>
+                    </w:rPr>
+                  </w:pPr>
+                  <w:r>
+                    <w:rPr>
+                      <w:rFonts w:ascii="Consolas" w:eastAsiaTheme="minorHAnsi" w:hAnsi="Consolas" w:cs="Consolas"/>
+                      <w:color w:val="3F7F5F"/>
+                      <w:lang w:eastAsia="en-US"/>
+                    </w:rPr>
+                    <w:t xml:space="preserve">Linha </w:t>
+                  </w:r>
+                  <w:proofErr w:type="gramStart"/>
+                  <w:r>
+                    <w:rPr>
+                      <w:rFonts w:ascii="Consolas" w:eastAsiaTheme="minorHAnsi" w:hAnsi="Consolas" w:cs="Consolas"/>
+                      <w:color w:val="3F7F5F"/>
+                      <w:lang w:eastAsia="en-US"/>
+                    </w:rPr>
+                    <w:t>9</w:t>
+                  </w:r>
+                  <w:proofErr w:type="gramEnd"/>
+                  <w:r>
+                    <w:rPr>
+                      <w:rFonts w:ascii="Consolas" w:eastAsiaTheme="minorHAnsi" w:hAnsi="Consolas" w:cs="Consolas"/>
+                      <w:color w:val="3F7F5F"/>
+                      <w:lang w:eastAsia="en-US"/>
+                    </w:rPr>
+                    <w:t xml:space="preserve">: </w:t>
+                  </w:r>
+                  <w:r>
+                    <w:rPr>
+                      <w:rFonts w:ascii="Consolas" w:eastAsiaTheme="minorHAnsi" w:hAnsi="Consolas" w:cs="Consolas"/>
+                      <w:color w:val="000000"/>
+                      <w:lang w:eastAsia="en-US"/>
+                    </w:rPr>
+                    <w:t xml:space="preserve">         }</w:t>
+                  </w:r>
+                </w:p>
+                <w:p>
+                  <w:pPr>
+                    <w:ind w:firstLine="0"/>
+                  </w:pPr>
+                  <w:proofErr w:type="gramStart"/>
+                  <w:r>
+                    <w:rPr>
+                      <w:rFonts w:ascii="Consolas" w:eastAsiaTheme="minorHAnsi" w:hAnsi="Consolas" w:cs="Consolas"/>
+                      <w:color w:val="3F7F5F"/>
+                      <w:lang w:eastAsia="en-US"/>
+                    </w:rPr>
+                    <w:t>Linha 10:</w:t>
+                  </w:r>
+                  <w:r>
+                    <w:rPr>
+                      <w:rFonts w:ascii="Consolas" w:eastAsiaTheme="minorHAnsi" w:hAnsi="Consolas" w:cs="Consolas"/>
+                      <w:color w:val="000000"/>
+                      <w:lang w:eastAsia="en-US"/>
+                    </w:rPr>
+                    <w:t>}</w:t>
+                  </w:r>
+                  <w:proofErr w:type="gramEnd"/>
+                </w:p>
+              </w:txbxContent>
+            </v:textbox>
+          </v:shape>
+        </w:pict>
+      </w:r>
+    </w:p>
+    <w:p/>
+    <w:p/>
+    <w:p/>
+    <w:p/>
+    <w:p/>
+    <w:p/>
+    <w:p/>
+    <w:p/>
+    <w:p/>
+    <w:p/>
+    <w:p/>
+    <w:p/>
+    <w:p>
+      <w:pPr>
+        <w:pStyle w:val="Legenda"/>
+      </w:pPr>
+      <w:bookmarkStart w:id="6" w:name="_Ref370127600"/>
+      <w:r>
+        <w:t xml:space="preserve">Código </w:t>
+      </w:r>
+      <w:fldSimple w:instr=" SEQ Código \* ARABIC ">
+        <w:r>
+          <w:rPr>
+            <w:noProof/>
+          </w:rPr>
+          <w:t>3</w:t>
+        </w:r>
+      </w:fldSimple>
+      <w:bookmarkEnd w:id="6"/>
+    </w:p>
+    <w:p>
+      <w:pPr>
+        <w:rPr>
+          <w:rFonts w:ascii="Arial" w:hAnsi="Arial"/>
+          <w:sz w:val="18"/>
+        </w:rPr>
+      </w:pPr>
+      <w:r>
+        <w:rPr>
+          <w:rFonts w:ascii="Arial" w:hAnsi="Arial"/>
+          <w:sz w:val="18"/>
+        </w:rPr>
+        <w:t xml:space="preserve">Com a classe </w:t>
+      </w:r>
+      <w:proofErr w:type="spellStart"/>
+      <w:r>
+        <w:rPr>
+          <w:rFonts w:ascii="Arial" w:hAnsi="Arial"/>
+          <w:sz w:val="18"/>
+        </w:rPr>
+        <w:t>main</w:t>
+      </w:r>
+      <w:proofErr w:type="spellEnd"/>
+      <w:r>
+        <w:rPr>
+          <w:rFonts w:ascii="Arial" w:hAnsi="Arial"/>
+          <w:sz w:val="18"/>
+        </w:rPr>
+        <w:t xml:space="preserve"> criada, agora é necess</w:t>
+      </w:r>
+      <w:r>
+        <w:rPr>
+          <w:rFonts w:ascii="Arial" w:hAnsi="Arial"/>
+          <w:sz w:val="18"/>
+        </w:rPr>
+        <w:t xml:space="preserve">ário criar a primeira rota que </w:t>
+      </w:r>
+      <w:r>
+        <w:rPr>
+          <w:rFonts w:ascii="Arial" w:hAnsi="Arial"/>
+          <w:sz w:val="18"/>
+        </w:rPr>
+        <w:t xml:space="preserve">será responsável </w:t>
+      </w:r>
+      <w:r>
+        <w:rPr>
+          <w:rFonts w:ascii="Arial" w:hAnsi="Arial"/>
+          <w:sz w:val="18"/>
+        </w:rPr>
+        <w:t xml:space="preserve">por ler um </w:t>
+      </w:r>
+      <w:proofErr w:type="gramStart"/>
+      <w:r>
+        <w:rPr>
+          <w:rFonts w:ascii="Arial" w:hAnsi="Arial"/>
+          <w:sz w:val="18"/>
+        </w:rPr>
+        <w:t>arquivo .</w:t>
+      </w:r>
+      <w:proofErr w:type="spellStart"/>
+      <w:proofErr w:type="gramEnd"/>
+      <w:r>
+        <w:rPr>
+          <w:rFonts w:ascii="Arial" w:hAnsi="Arial"/>
+          <w:sz w:val="18"/>
+        </w:rPr>
+        <w:t>csv</w:t>
+      </w:r>
+      <w:proofErr w:type="spellEnd"/>
+      <w:r>
+        <w:rPr>
+          <w:rFonts w:ascii="Arial" w:hAnsi="Arial"/>
+          <w:sz w:val="18"/>
+        </w:rPr>
+        <w:t xml:space="preserve"> de um determinado diretório e também “quebrar” o conteúdo do arquivo em diversos registros, isso porque queremos processar separadamente cada linha do arquivo (</w:t>
+      </w:r>
+      <w:r>
+        <w:rPr>
+          <w:rFonts w:ascii="Arial" w:hAnsi="Arial"/>
+          <w:sz w:val="18"/>
+        </w:rPr>
+        <w:fldChar w:fldCharType="begin"/>
+      </w:r>
+      <w:r>
+        <w:rPr>
+          <w:rFonts w:ascii="Arial" w:hAnsi="Arial"/>
+          <w:sz w:val="18"/>
+        </w:rPr>
+        <w:instrText xml:space="preserve"> REF _Ref370128710 \h </w:instrText>
+      </w:r>
+      <w:r>
+        <w:rPr>
+          <w:rFonts w:ascii="Arial" w:hAnsi="Arial"/>
+          <w:sz w:val="18"/>
+        </w:rPr>
+      </w:r>
+      <w:r>
+        <w:rPr>
+          <w:rFonts w:ascii="Arial" w:hAnsi="Arial"/>
+          <w:sz w:val="18"/>
+        </w:rPr>
+        <w:fldChar w:fldCharType="separate"/>
+      </w:r>
+      <w:r>
+        <w:t xml:space="preserve">Código </w:t>
+      </w:r>
+      <w:r>
+        <w:rPr>
+          <w:noProof/>
+        </w:rPr>
+        <w:t>4</w:t>
+      </w:r>
+      <w:r>
+        <w:rPr>
+          <w:rFonts w:ascii="Arial" w:hAnsi="Arial"/>
+          <w:sz w:val="18"/>
+        </w:rPr>
+        <w:fldChar w:fldCharType="end"/>
+      </w:r>
+      <w:r>
+        <w:rPr>
+          <w:rFonts w:ascii="Arial" w:hAnsi="Arial"/>
+          <w:sz w:val="18"/>
+        </w:rPr>
+        <w:t xml:space="preserve">). Para que possamos identificar o arquivo no diretório utilizamos uma rota com o </w:t>
+      </w:r>
+      <w:proofErr w:type="spellStart"/>
+      <w:r>
+        <w:rPr>
+          <w:rFonts w:ascii="Arial" w:hAnsi="Arial"/>
+          <w:sz w:val="18"/>
+        </w:rPr>
+        <w:t>endpoint</w:t>
+      </w:r>
+      <w:proofErr w:type="spellEnd"/>
+      <w:r>
+        <w:rPr>
+          <w:rFonts w:ascii="Arial" w:hAnsi="Arial"/>
+          <w:sz w:val="18"/>
+        </w:rPr>
+        <w:t xml:space="preserve"> do tipo file que é responsável pela manipulação do arquivo</w:t>
+      </w:r>
+      <w:r>
+        <w:rPr>
+          <w:rFonts w:ascii="Arial" w:hAnsi="Arial"/>
+          <w:sz w:val="18"/>
+        </w:rPr>
+        <w:t xml:space="preserve">, o </w:t>
+      </w:r>
+      <w:proofErr w:type="spellStart"/>
+      <w:r>
+        <w:rPr>
+          <w:rFonts w:ascii="Arial" w:hAnsi="Arial"/>
+          <w:sz w:val="18"/>
+        </w:rPr>
+        <w:t>endpoint</w:t>
+      </w:r>
+      <w:proofErr w:type="spellEnd"/>
+      <w:r>
+        <w:rPr>
+          <w:rFonts w:ascii="Arial" w:hAnsi="Arial"/>
+          <w:sz w:val="18"/>
+        </w:rPr>
+        <w:t xml:space="preserve"> é formado pela seguinte sintaxe: </w:t>
+      </w:r>
+      <w:proofErr w:type="gramStart"/>
+      <w:r>
+        <w:rPr>
+          <w:rFonts w:ascii="Courier New" w:hAnsi="Courier New" w:cs="Courier New"/>
+          <w:color w:val="000000"/>
+        </w:rPr>
+        <w:t>file:</w:t>
+      </w:r>
+      <w:proofErr w:type="gramEnd"/>
+      <w:r>
+        <w:rPr>
+          <w:rFonts w:ascii="Courier New" w:hAnsi="Courier New" w:cs="Courier New"/>
+          <w:color w:val="000000"/>
+        </w:rPr>
+        <w:t>directoryName[?options]</w:t>
+      </w:r>
+      <w:r>
+        <w:rPr>
+          <w:rFonts w:ascii="Courier New" w:hAnsi="Courier New" w:cs="Courier New"/>
+          <w:color w:val="000000"/>
+        </w:rPr>
+        <w:t>,</w:t>
+      </w:r>
+      <w:r>
+        <w:rPr>
+          <w:rFonts w:ascii="Arial" w:hAnsi="Arial"/>
+          <w:sz w:val="18"/>
+        </w:rPr>
+        <w:t xml:space="preserve"> onde colocamos o diretório que desejamos ler</w:t>
+      </w:r>
+      <w:r>
+        <w:rPr>
+          <w:rFonts w:ascii="Arial" w:hAnsi="Arial"/>
+          <w:sz w:val="18"/>
+        </w:rPr>
+        <w:t xml:space="preserve"> o arquivo,</w:t>
+      </w:r>
+      <w:r>
+        <w:rPr>
+          <w:rFonts w:ascii="Arial" w:hAnsi="Arial"/>
+          <w:sz w:val="18"/>
+        </w:rPr>
+        <w:t xml:space="preserve"> com alguns possíveis </w:t>
+      </w:r>
+      <w:r>
+        <w:rPr>
+          <w:rFonts w:ascii="Arial" w:hAnsi="Arial"/>
+          <w:sz w:val="18"/>
+        </w:rPr>
+        <w:t>parâmetros</w:t>
+      </w:r>
+      <w:r>
+        <w:rPr>
+          <w:rFonts w:ascii="Arial" w:hAnsi="Arial"/>
+          <w:sz w:val="18"/>
+        </w:rPr>
+        <w:t xml:space="preserve">, em nosso exemplo utilizaremos o parâmetro </w:t>
+      </w:r>
+      <w:proofErr w:type="spellStart"/>
+      <w:r>
+        <w:rPr>
+          <w:rFonts w:ascii="Arial" w:hAnsi="Arial"/>
+          <w:i/>
+          <w:sz w:val="18"/>
+        </w:rPr>
+        <w:t>noop</w:t>
+      </w:r>
+      <w:proofErr w:type="spellEnd"/>
+      <w:r>
+        <w:rPr>
+          <w:rFonts w:ascii="Arial" w:hAnsi="Arial"/>
+          <w:sz w:val="18"/>
+        </w:rPr>
+        <w:t xml:space="preserve"> que quanto é igual a </w:t>
+      </w:r>
+      <w:proofErr w:type="spellStart"/>
+      <w:r>
+        <w:rPr>
+          <w:rFonts w:ascii="Arial" w:hAnsi="Arial"/>
+          <w:sz w:val="18"/>
+        </w:rPr>
+        <w:t>true</w:t>
+      </w:r>
+      <w:proofErr w:type="spellEnd"/>
+      <w:r>
+        <w:rPr>
+          <w:rFonts w:ascii="Arial" w:hAnsi="Arial"/>
+          <w:sz w:val="18"/>
+        </w:rPr>
+        <w:t xml:space="preserve"> o arquivo de origem não será apagado após o processamento e também o </w:t>
+      </w:r>
+      <w:proofErr w:type="spellStart"/>
+      <w:r>
+        <w:rPr>
+          <w:rFonts w:ascii="Arial" w:hAnsi="Arial"/>
+          <w:sz w:val="18"/>
+        </w:rPr>
+        <w:t>parametro</w:t>
+      </w:r>
+      <w:proofErr w:type="spellEnd"/>
+      <w:r>
+        <w:rPr>
+          <w:rFonts w:ascii="Arial" w:hAnsi="Arial"/>
+          <w:sz w:val="18"/>
+        </w:rPr>
+        <w:t xml:space="preserve"> </w:t>
+      </w:r>
+      <w:r>
+        <w:rPr>
+          <w:rFonts w:ascii="Arial" w:hAnsi="Arial"/>
+          <w:i/>
+          <w:sz w:val="18"/>
+        </w:rPr>
+        <w:t>include</w:t>
+      </w:r>
+      <w:r>
+        <w:rPr>
+          <w:rFonts w:ascii="Arial" w:hAnsi="Arial"/>
+          <w:sz w:val="18"/>
+        </w:rPr>
+        <w:t xml:space="preserve"> onde configuramos uma expressão regular para ler apenas arquivos .</w:t>
+      </w:r>
+      <w:proofErr w:type="spellStart"/>
+      <w:r>
+        <w:rPr>
+          <w:rFonts w:ascii="Arial" w:hAnsi="Arial"/>
+          <w:sz w:val="18"/>
+        </w:rPr>
+        <w:t>csv</w:t>
+      </w:r>
+      <w:proofErr w:type="spellEnd"/>
+      <w:r>
+        <w:rPr>
+          <w:rFonts w:ascii="Arial" w:hAnsi="Arial"/>
+          <w:sz w:val="18"/>
+        </w:rPr>
+        <w:t xml:space="preserve">, essa configuração pode ser vista na linha 3, na próxima linha temos o </w:t>
+      </w:r>
+      <w:proofErr w:type="spellStart"/>
+      <w:r>
+        <w:rPr>
+          <w:rFonts w:ascii="Arial" w:hAnsi="Arial"/>
+          <w:i/>
+          <w:sz w:val="18"/>
+        </w:rPr>
+        <w:t>routeId</w:t>
+      </w:r>
+      <w:proofErr w:type="spellEnd"/>
+      <w:r>
+        <w:rPr>
+          <w:rFonts w:ascii="Arial" w:hAnsi="Arial"/>
+          <w:sz w:val="18"/>
+        </w:rPr>
+        <w:t xml:space="preserve"> utilizado apenas para nomear a rota criada, caso não seja dado um nome na rota o </w:t>
+      </w:r>
+      <w:proofErr w:type="spellStart"/>
+      <w:r>
+        <w:rPr>
+          <w:rFonts w:ascii="Arial" w:hAnsi="Arial"/>
+          <w:sz w:val="18"/>
+        </w:rPr>
+        <w:t>camel</w:t>
+      </w:r>
+      <w:proofErr w:type="spellEnd"/>
+      <w:r>
+        <w:rPr>
+          <w:rFonts w:ascii="Arial" w:hAnsi="Arial"/>
+          <w:sz w:val="18"/>
+        </w:rPr>
+        <w:t xml:space="preserve"> irá nomear automaticamente como route1,route2 e assim por diante para as demais rotas criadas no contexto.</w:t>
+      </w:r>
+    </w:p>
+    <w:p>
+      <w:pPr>
+        <w:rPr>
+          <w:rFonts w:ascii="Arial" w:hAnsi="Arial"/>
+          <w:sz w:val="18"/>
+        </w:rPr>
+      </w:pPr>
+    </w:p>
+    <w:p>
+      <w:pPr>
+        <w:rPr>
+          <w:rFonts w:ascii="Arial" w:hAnsi="Arial"/>
+          <w:sz w:val="18"/>
+        </w:rPr>
+      </w:pPr>
+      <w:r>
+        <w:rPr>
+          <w:rFonts w:ascii="Arial" w:hAnsi="Arial"/>
+          <w:noProof/>
+          <w:sz w:val="18"/>
+          <w:lang w:eastAsia="en-US"/>
+        </w:rPr>
+        <w:pict>
+          <v:shape id="_x0000_s1034" type="#_x0000_t202" style="position:absolute;left:0;text-align:left;margin-left:-2.75pt;margin-top:7.6pt;width:431.5pt;height:89.9pt;z-index:251670528;mso-height-percent:200;mso-height-percent:200;mso-width-relative:margin;mso-height-relative:margin">
+            <v:textbox style="mso-fit-shape-to-text:t">
+              <w:txbxContent>
+                <w:p>
+                  <w:pPr>
+                    <w:overflowPunct/>
+                    <w:ind w:firstLine="0"/>
+                    <w:jc w:val="left"/>
+                    <w:textAlignment w:val="auto"/>
+                    <w:rPr>
+                      <w:rFonts w:ascii="Consolas" w:eastAsiaTheme="minorHAnsi" w:hAnsi="Consolas" w:cs="Consolas"/>
+                      <w:lang w:eastAsia="en-US"/>
+                    </w:rPr>
+                  </w:pPr>
+                  <w:r>
+                    <w:rPr>
+                      <w:rFonts w:ascii="Consolas" w:eastAsiaTheme="minorHAnsi" w:hAnsi="Consolas" w:cs="Consolas"/>
+                      <w:color w:val="3F7F5F"/>
+                      <w:lang w:eastAsia="en-US"/>
+                    </w:rPr>
+                    <w:t xml:space="preserve">Linha </w:t>
+                  </w:r>
+                  <w:proofErr w:type="gramStart"/>
+                  <w:r>
+                    <w:rPr>
+                      <w:rFonts w:ascii="Consolas" w:eastAsiaTheme="minorHAnsi" w:hAnsi="Consolas" w:cs="Consolas"/>
+                      <w:color w:val="3F7F5F"/>
+                      <w:lang w:eastAsia="en-US"/>
+                    </w:rPr>
+                    <w:t>1</w:t>
+                  </w:r>
+                  <w:proofErr w:type="gramEnd"/>
+                  <w:r>
+                    <w:rPr>
+                      <w:rFonts w:ascii="Consolas" w:eastAsiaTheme="minorHAnsi" w:hAnsi="Consolas" w:cs="Consolas"/>
+                      <w:color w:val="3F7F5F"/>
+                      <w:lang w:eastAsia="en-US"/>
+                    </w:rPr>
+                    <w:t xml:space="preserve">: </w:t>
+                  </w:r>
+                  <w:r>
+                    <w:rPr>
+                      <w:rFonts w:ascii="Consolas" w:eastAsiaTheme="minorHAnsi" w:hAnsi="Consolas" w:cs="Consolas"/>
+                      <w:color w:val="3F7F5F"/>
+                      <w:lang w:eastAsia="en-US"/>
+                    </w:rPr>
+                    <w:t>//ROTA 1</w:t>
+                  </w:r>
+                  <w:r>
+                    <w:rPr>
+                      <w:rFonts w:ascii="Consolas" w:eastAsiaTheme="minorHAnsi" w:hAnsi="Consolas" w:cs="Consolas"/>
+                      <w:color w:val="3F7F5F"/>
+                      <w:lang w:eastAsia="en-US"/>
+                    </w:rPr>
+                    <w:t xml:space="preserve">: Responsável por receber o arquivo </w:t>
+                  </w:r>
+                  <w:proofErr w:type="spellStart"/>
+                  <w:r>
+                    <w:rPr>
+                      <w:rFonts w:ascii="Consolas" w:eastAsiaTheme="minorHAnsi" w:hAnsi="Consolas" w:cs="Consolas"/>
+                      <w:color w:val="3F7F5F"/>
+                      <w:lang w:eastAsia="en-US"/>
+                    </w:rPr>
+                    <w:t>csv</w:t>
+                  </w:r>
+                  <w:proofErr w:type="spellEnd"/>
+                  <w:r>
+                    <w:rPr>
+                      <w:rFonts w:ascii="Consolas" w:eastAsiaTheme="minorHAnsi" w:hAnsi="Consolas" w:cs="Consolas"/>
+                      <w:color w:val="3F7F5F"/>
+                      <w:lang w:eastAsia="en-US"/>
+                    </w:rPr>
+                    <w:t xml:space="preserve"> </w:t>
+                  </w:r>
+                </w:p>
+                <w:p>
+                  <w:pPr>
+                    <w:overflowPunct/>
+                    <w:ind w:firstLine="0"/>
+                    <w:jc w:val="left"/>
+                    <w:textAlignment w:val="auto"/>
+                    <w:rPr>
+                      <w:rFonts w:ascii="Consolas" w:eastAsiaTheme="minorHAnsi" w:hAnsi="Consolas" w:cs="Consolas"/>
+                      <w:color w:val="3F7F5F"/>
+                      <w:lang w:eastAsia="en-US"/>
+                    </w:rPr>
+                  </w:pPr>
+                  <w:r>
+                    <w:rPr>
+                      <w:rFonts w:ascii="Consolas" w:eastAsiaTheme="minorHAnsi" w:hAnsi="Consolas" w:cs="Consolas"/>
+                      <w:color w:val="3F7F5F"/>
+                      <w:lang w:eastAsia="en-US"/>
+                    </w:rPr>
+                    <w:t xml:space="preserve">Linha </w:t>
+                  </w:r>
+                  <w:proofErr w:type="gramStart"/>
+                  <w:r>
+                    <w:rPr>
+                      <w:rFonts w:ascii="Consolas" w:eastAsiaTheme="minorHAnsi" w:hAnsi="Consolas" w:cs="Consolas"/>
+                      <w:color w:val="3F7F5F"/>
+                      <w:lang w:eastAsia="en-US"/>
+                    </w:rPr>
+                    <w:t>2</w:t>
+                  </w:r>
+                  <w:proofErr w:type="gramEnd"/>
+                  <w:r>
+                    <w:rPr>
+                      <w:rFonts w:ascii="Consolas" w:eastAsiaTheme="minorHAnsi" w:hAnsi="Consolas" w:cs="Consolas"/>
+                      <w:color w:val="3F7F5F"/>
+                      <w:lang w:eastAsia="en-US"/>
+                    </w:rPr>
+                    <w:t xml:space="preserve">: </w:t>
+                  </w:r>
+                  <w:r>
+                    <w:rPr>
+                      <w:rFonts w:ascii="Consolas" w:eastAsiaTheme="minorHAnsi" w:hAnsi="Consolas" w:cs="Consolas"/>
+                      <w:color w:val="3F7F5F"/>
+                      <w:lang w:eastAsia="en-US"/>
+                    </w:rPr>
+                    <w:t xml:space="preserve">//        e também separar o </w:t>
+                  </w:r>
+                  <w:proofErr w:type="spellStart"/>
+                  <w:r>
+                    <w:rPr>
+                      <w:rFonts w:ascii="Consolas" w:eastAsiaTheme="minorHAnsi" w:hAnsi="Consolas" w:cs="Consolas"/>
+                      <w:color w:val="3F7F5F"/>
+                      <w:lang w:eastAsia="en-US"/>
+                    </w:rPr>
+                    <w:t>conteudo</w:t>
+                  </w:r>
+                  <w:proofErr w:type="spellEnd"/>
+                  <w:r>
+                    <w:rPr>
+                      <w:rFonts w:ascii="Consolas" w:eastAsiaTheme="minorHAnsi" w:hAnsi="Consolas" w:cs="Consolas"/>
+                      <w:color w:val="3F7F5F"/>
+                      <w:lang w:eastAsia="en-US"/>
+                    </w:rPr>
+                    <w:t xml:space="preserve"> do arquivo em várias linha</w:t>
+                  </w:r>
+                </w:p>
+                <w:p>
+                  <w:pPr>
+                    <w:overflowPunct/>
+                    <w:ind w:firstLine="0"/>
+                    <w:jc w:val="left"/>
+                    <w:textAlignment w:val="auto"/>
+                    <w:rPr>
+                      <w:rFonts w:ascii="Consolas" w:eastAsiaTheme="minorHAnsi" w:hAnsi="Consolas" w:cs="Consolas"/>
+                      <w:color w:val="000000"/>
+                      <w:lang w:eastAsia="en-US"/>
+                    </w:rPr>
+                  </w:pPr>
+                  <w:r>
+                    <w:rPr>
+                      <w:rFonts w:ascii="Consolas" w:eastAsiaTheme="minorHAnsi" w:hAnsi="Consolas" w:cs="Consolas"/>
+                      <w:color w:val="3F7F5F"/>
+                      <w:lang w:eastAsia="en-US"/>
+                    </w:rPr>
+                    <w:t xml:space="preserve">Linha </w:t>
+                  </w:r>
+                  <w:proofErr w:type="gramStart"/>
+                  <w:r>
+                    <w:rPr>
+                      <w:rFonts w:ascii="Consolas" w:eastAsiaTheme="minorHAnsi" w:hAnsi="Consolas" w:cs="Consolas"/>
+                      <w:color w:val="3F7F5F"/>
+                      <w:lang w:eastAsia="en-US"/>
+                    </w:rPr>
+                    <w:t>3</w:t>
+                  </w:r>
+                  <w:proofErr w:type="gramEnd"/>
+                  <w:r>
+                    <w:rPr>
+                      <w:rFonts w:ascii="Consolas" w:eastAsiaTheme="minorHAnsi" w:hAnsi="Consolas" w:cs="Consolas"/>
+                      <w:color w:val="3F7F5F"/>
+                      <w:lang w:eastAsia="en-US"/>
+                    </w:rPr>
+                    <w:t xml:space="preserve">: </w:t>
+                  </w:r>
+                  <w:proofErr w:type="spellStart"/>
+                  <w:r>
+                    <w:rPr>
+                      <w:rFonts w:ascii="Consolas" w:eastAsiaTheme="minorHAnsi" w:hAnsi="Consolas" w:cs="Consolas"/>
+                      <w:color w:val="000000"/>
+                      <w:lang w:eastAsia="en-US"/>
+                    </w:rPr>
+                    <w:t>from</w:t>
+                  </w:r>
+                  <w:proofErr w:type="spellEnd"/>
+                  <w:r>
+                    <w:rPr>
+                      <w:rFonts w:ascii="Consolas" w:eastAsiaTheme="minorHAnsi" w:hAnsi="Consolas" w:cs="Consolas"/>
+                      <w:color w:val="000000"/>
+                      <w:lang w:eastAsia="en-US"/>
+                    </w:rPr>
+                    <w:t>(</w:t>
+                  </w:r>
+                  <w:r>
+                    <w:rPr>
+                      <w:rFonts w:ascii="Consolas" w:eastAsiaTheme="minorHAnsi" w:hAnsi="Consolas" w:cs="Consolas"/>
+                      <w:color w:val="2A00FF"/>
+                      <w:lang w:eastAsia="en-US"/>
+                    </w:rPr>
+                    <w:t>"file:dados/recebidos?</w:t>
+                  </w:r>
+                  <w:proofErr w:type="spellStart"/>
+                  <w:r>
+                    <w:rPr>
+                      <w:rFonts w:ascii="Consolas" w:eastAsiaTheme="minorHAnsi" w:hAnsi="Consolas" w:cs="Consolas"/>
+                      <w:color w:val="2A00FF"/>
+                      <w:lang w:eastAsia="en-US"/>
+                    </w:rPr>
+                    <w:t>noop</w:t>
+                  </w:r>
+                  <w:proofErr w:type="spellEnd"/>
+                  <w:r>
+                    <w:rPr>
+                      <w:rFonts w:ascii="Consolas" w:eastAsiaTheme="minorHAnsi" w:hAnsi="Consolas" w:cs="Consolas"/>
+                      <w:color w:val="2A00FF"/>
+                      <w:lang w:eastAsia="en-US"/>
+                    </w:rPr>
+                    <w:t>=</w:t>
+                  </w:r>
+                  <w:proofErr w:type="spellStart"/>
+                  <w:r>
+                    <w:rPr>
+                      <w:rFonts w:ascii="Consolas" w:eastAsiaTheme="minorHAnsi" w:hAnsi="Consolas" w:cs="Consolas"/>
+                      <w:color w:val="2A00FF"/>
+                      <w:lang w:eastAsia="en-US"/>
+                    </w:rPr>
+                    <w:t>true</w:t>
+                  </w:r>
+                  <w:r>
+                    <w:rPr>
+                      <w:rFonts w:ascii="Consolas" w:eastAsiaTheme="minorHAnsi" w:hAnsi="Consolas" w:cs="Consolas"/>
+                      <w:color w:val="2A00FF"/>
+                      <w:lang w:eastAsia="en-US"/>
+                    </w:rPr>
+                    <w:t>&amp;include</w:t>
+                  </w:r>
+                  <w:proofErr w:type="spellEnd"/>
+                  <w:r>
+                    <w:rPr>
+                      <w:rFonts w:ascii="Consolas" w:eastAsiaTheme="minorHAnsi" w:hAnsi="Consolas" w:cs="Consolas"/>
+                      <w:color w:val="2A00FF"/>
+                      <w:lang w:eastAsia="en-US"/>
+                    </w:rPr>
+                    <w:t>=.*.</w:t>
+                  </w:r>
+                  <w:proofErr w:type="spellStart"/>
+                  <w:r>
+                    <w:rPr>
+                      <w:rFonts w:ascii="Consolas" w:eastAsiaTheme="minorHAnsi" w:hAnsi="Consolas" w:cs="Consolas"/>
+                      <w:color w:val="2A00FF"/>
+                      <w:lang w:eastAsia="en-US"/>
+                    </w:rPr>
+                    <w:t>csv</w:t>
+                  </w:r>
+                  <w:proofErr w:type="spellEnd"/>
+                  <w:r>
+                    <w:rPr>
+                      <w:rFonts w:ascii="Consolas" w:eastAsiaTheme="minorHAnsi" w:hAnsi="Consolas" w:cs="Consolas"/>
+                      <w:color w:val="2A00FF"/>
+                      <w:lang w:eastAsia="en-US"/>
+                    </w:rPr>
+                    <w:t>$</w:t>
+                  </w:r>
+                  <w:r>
+                    <w:rPr>
+                      <w:rFonts w:ascii="Consolas" w:eastAsiaTheme="minorHAnsi" w:hAnsi="Consolas" w:cs="Consolas"/>
+                      <w:color w:val="2A00FF"/>
+                      <w:lang w:eastAsia="en-US"/>
+                    </w:rPr>
+                    <w:t>"</w:t>
+                  </w:r>
+                  <w:r>
+                    <w:rPr>
+                      <w:rFonts w:ascii="Consolas" w:eastAsiaTheme="minorHAnsi" w:hAnsi="Consolas" w:cs="Consolas"/>
+                      <w:color w:val="000000"/>
+                      <w:lang w:eastAsia="en-US"/>
+                    </w:rPr>
+                    <w:t>)</w:t>
+                  </w:r>
+                </w:p>
+                <w:p>
+                  <w:pPr>
+                    <w:overflowPunct/>
+                    <w:ind w:firstLine="0"/>
+                    <w:jc w:val="left"/>
+                    <w:textAlignment w:val="auto"/>
+                    <w:rPr>
+                      <w:rFonts w:ascii="Consolas" w:eastAsiaTheme="minorHAnsi" w:hAnsi="Consolas" w:cs="Consolas"/>
+                      <w:lang w:eastAsia="en-US"/>
+                    </w:rPr>
+                  </w:pPr>
+                  <w:r>
+                    <w:rPr>
+                      <w:rFonts w:ascii="Consolas" w:eastAsiaTheme="minorHAnsi" w:hAnsi="Consolas" w:cs="Consolas"/>
+                      <w:color w:val="3F7F5F"/>
+                      <w:lang w:eastAsia="en-US"/>
+                    </w:rPr>
+                    <w:t xml:space="preserve">Linha </w:t>
+                  </w:r>
+                  <w:proofErr w:type="gramStart"/>
+                  <w:r>
+                    <w:rPr>
+                      <w:rFonts w:ascii="Consolas" w:eastAsiaTheme="minorHAnsi" w:hAnsi="Consolas" w:cs="Consolas"/>
+                      <w:color w:val="3F7F5F"/>
+                      <w:lang w:eastAsia="en-US"/>
+                    </w:rPr>
+                    <w:t>4</w:t>
+                  </w:r>
+                  <w:proofErr w:type="gramEnd"/>
+                  <w:r>
+                    <w:rPr>
+                      <w:rFonts w:ascii="Consolas" w:eastAsiaTheme="minorHAnsi" w:hAnsi="Consolas" w:cs="Consolas"/>
+                      <w:color w:val="3F7F5F"/>
+                      <w:lang w:eastAsia="en-US"/>
+                    </w:rPr>
+                    <w:t>:</w:t>
+                  </w:r>
+                  <w:r>
+                    <w:rPr>
+                      <w:rFonts w:ascii="Consolas" w:eastAsiaTheme="minorHAnsi" w:hAnsi="Consolas" w:cs="Consolas"/>
+                      <w:color w:val="000000"/>
+                      <w:lang w:eastAsia="en-US"/>
+                    </w:rPr>
+                    <w:t>.</w:t>
+                  </w:r>
+                  <w:proofErr w:type="spellStart"/>
+                  <w:r>
+                    <w:rPr>
+                      <w:rFonts w:ascii="Consolas" w:eastAsiaTheme="minorHAnsi" w:hAnsi="Consolas" w:cs="Consolas"/>
+                      <w:color w:val="000000"/>
+                      <w:lang w:eastAsia="en-US"/>
+                    </w:rPr>
+                    <w:t>routeId</w:t>
+                  </w:r>
+                  <w:proofErr w:type="spellEnd"/>
+                  <w:r>
+                    <w:rPr>
+                      <w:rFonts w:ascii="Consolas" w:eastAsiaTheme="minorHAnsi" w:hAnsi="Consolas" w:cs="Consolas"/>
+                      <w:color w:val="000000"/>
+                      <w:lang w:eastAsia="en-US"/>
+                    </w:rPr>
+                    <w:t>(</w:t>
+                  </w:r>
+                  <w:r>
+                    <w:rPr>
+                      <w:rFonts w:ascii="Consolas" w:eastAsiaTheme="minorHAnsi" w:hAnsi="Consolas" w:cs="Consolas"/>
+                      <w:color w:val="2A00FF"/>
+                      <w:lang w:eastAsia="en-US"/>
+                    </w:rPr>
+                    <w:t>"</w:t>
+                  </w:r>
+                  <w:proofErr w:type="spellStart"/>
+                  <w:r>
+                    <w:rPr>
+                      <w:rFonts w:ascii="Consolas" w:eastAsiaTheme="minorHAnsi" w:hAnsi="Consolas" w:cs="Consolas"/>
+                      <w:color w:val="2A00FF"/>
+                      <w:lang w:eastAsia="en-US"/>
+                    </w:rPr>
+                    <w:t>recebidos-csv</w:t>
+                  </w:r>
+                  <w:proofErr w:type="spellEnd"/>
+                  <w:r>
+                    <w:rPr>
+                      <w:rFonts w:ascii="Consolas" w:eastAsiaTheme="minorHAnsi" w:hAnsi="Consolas" w:cs="Consolas"/>
+                      <w:color w:val="2A00FF"/>
+                      <w:lang w:eastAsia="en-US"/>
+                    </w:rPr>
+                    <w:t>"</w:t>
+                  </w:r>
+                  <w:r>
+                    <w:rPr>
+                      <w:rFonts w:ascii="Consolas" w:eastAsiaTheme="minorHAnsi" w:hAnsi="Consolas" w:cs="Consolas"/>
+                      <w:color w:val="000000"/>
+                      <w:lang w:eastAsia="en-US"/>
+                    </w:rPr>
+                    <w:t>)</w:t>
+                  </w:r>
+                </w:p>
+                <w:p>
+                  <w:pPr>
+                    <w:overflowPunct/>
+                    <w:ind w:firstLine="0"/>
+                    <w:jc w:val="left"/>
+                    <w:textAlignment w:val="auto"/>
+                    <w:rPr>
+                      <w:rFonts w:ascii="Consolas" w:eastAsiaTheme="minorHAnsi" w:hAnsi="Consolas" w:cs="Consolas"/>
+                      <w:lang w:eastAsia="en-US"/>
+                    </w:rPr>
+                  </w:pPr>
+                  <w:r>
+                    <w:rPr>
+                      <w:rFonts w:ascii="Consolas" w:eastAsiaTheme="minorHAnsi" w:hAnsi="Consolas" w:cs="Consolas"/>
+                      <w:color w:val="3F7F5F"/>
+                      <w:lang w:eastAsia="en-US"/>
+                    </w:rPr>
+                    <w:t xml:space="preserve">Linha </w:t>
+                  </w:r>
+                  <w:proofErr w:type="gramStart"/>
+                  <w:r>
+                    <w:rPr>
+                      <w:rFonts w:ascii="Consolas" w:eastAsiaTheme="minorHAnsi" w:hAnsi="Consolas" w:cs="Consolas"/>
+                      <w:color w:val="3F7F5F"/>
+                      <w:lang w:eastAsia="en-US"/>
+                    </w:rPr>
+                    <w:t>5</w:t>
+                  </w:r>
+                  <w:proofErr w:type="gramEnd"/>
+                  <w:r>
+                    <w:rPr>
+                      <w:rFonts w:ascii="Consolas" w:eastAsiaTheme="minorHAnsi" w:hAnsi="Consolas" w:cs="Consolas"/>
+                      <w:color w:val="3F7F5F"/>
+                      <w:lang w:eastAsia="en-US"/>
+                    </w:rPr>
+                    <w:t>:</w:t>
+                  </w:r>
+                  <w:r>
+                    <w:rPr>
+                      <w:rFonts w:ascii="Consolas" w:eastAsiaTheme="minorHAnsi" w:hAnsi="Consolas" w:cs="Consolas"/>
+                      <w:color w:val="000000"/>
+                      <w:lang w:eastAsia="en-US"/>
+                    </w:rPr>
+                    <w:tab/>
+                    <w:t>.</w:t>
+                  </w:r>
+                  <w:proofErr w:type="spellStart"/>
+                  <w:r>
+                    <w:rPr>
+                      <w:rFonts w:ascii="Consolas" w:eastAsiaTheme="minorHAnsi" w:hAnsi="Consolas" w:cs="Consolas"/>
+                      <w:color w:val="000000"/>
+                      <w:lang w:eastAsia="en-US"/>
+                    </w:rPr>
+                    <w:t>unmarshal</w:t>
+                  </w:r>
+                  <w:proofErr w:type="spellEnd"/>
+                  <w:r>
+                    <w:rPr>
+                      <w:rFonts w:ascii="Consolas" w:eastAsiaTheme="minorHAnsi" w:hAnsi="Consolas" w:cs="Consolas"/>
+                      <w:color w:val="000000"/>
+                      <w:lang w:eastAsia="en-US"/>
+                    </w:rPr>
+                    <w:t>().</w:t>
+                  </w:r>
+                  <w:proofErr w:type="spellStart"/>
+                  <w:r>
+                    <w:rPr>
+                      <w:rFonts w:ascii="Consolas" w:eastAsiaTheme="minorHAnsi" w:hAnsi="Consolas" w:cs="Consolas"/>
+                      <w:color w:val="000000"/>
+                      <w:lang w:eastAsia="en-US"/>
+                    </w:rPr>
+                    <w:t>csv</w:t>
+                  </w:r>
+                  <w:proofErr w:type="spellEnd"/>
+                  <w:r>
+                    <w:rPr>
+                      <w:rFonts w:ascii="Consolas" w:eastAsiaTheme="minorHAnsi" w:hAnsi="Consolas" w:cs="Consolas"/>
+                      <w:color w:val="000000"/>
+                      <w:lang w:eastAsia="en-US"/>
+                    </w:rPr>
+                    <w:t>()</w:t>
+                  </w:r>
+                </w:p>
+                <w:p>
+                  <w:pPr>
+                    <w:overflowPunct/>
+                    <w:ind w:firstLine="0"/>
+                    <w:jc w:val="left"/>
+                    <w:textAlignment w:val="auto"/>
+                    <w:rPr>
+                      <w:rFonts w:ascii="Consolas" w:eastAsiaTheme="minorHAnsi" w:hAnsi="Consolas" w:cs="Consolas"/>
+                      <w:lang w:eastAsia="en-US"/>
+                    </w:rPr>
+                  </w:pPr>
+                  <w:r>
+                    <w:rPr>
+                      <w:rFonts w:ascii="Consolas" w:eastAsiaTheme="minorHAnsi" w:hAnsi="Consolas" w:cs="Consolas"/>
+                      <w:color w:val="3F7F5F"/>
+                      <w:lang w:eastAsia="en-US"/>
+                    </w:rPr>
+                    <w:t xml:space="preserve">Linha </w:t>
+                  </w:r>
+                  <w:proofErr w:type="gramStart"/>
+                  <w:r>
+                    <w:rPr>
+                      <w:rFonts w:ascii="Consolas" w:eastAsiaTheme="minorHAnsi" w:hAnsi="Consolas" w:cs="Consolas"/>
+                      <w:color w:val="3F7F5F"/>
+                      <w:lang w:eastAsia="en-US"/>
+                    </w:rPr>
+                    <w:t>6</w:t>
+                  </w:r>
+                  <w:proofErr w:type="gramEnd"/>
+                  <w:r>
+                    <w:rPr>
+                      <w:rFonts w:ascii="Consolas" w:eastAsiaTheme="minorHAnsi" w:hAnsi="Consolas" w:cs="Consolas"/>
+                      <w:color w:val="3F7F5F"/>
+                      <w:lang w:eastAsia="en-US"/>
+                    </w:rPr>
+                    <w:t>:</w:t>
+                  </w:r>
+                  <w:r>
+                    <w:rPr>
+                      <w:rFonts w:ascii="Consolas" w:eastAsiaTheme="minorHAnsi" w:hAnsi="Consolas" w:cs="Consolas"/>
+                      <w:color w:val="000000"/>
+                      <w:lang w:eastAsia="en-US"/>
+                    </w:rPr>
+                    <w:tab/>
+                  </w:r>
+                  <w:r>
+                    <w:rPr>
+                      <w:rFonts w:ascii="Consolas" w:eastAsiaTheme="minorHAnsi" w:hAnsi="Consolas" w:cs="Consolas"/>
+                      <w:color w:val="000000"/>
+                      <w:lang w:eastAsia="en-US"/>
+                    </w:rPr>
+                    <w:tab/>
+                    <w:t>.</w:t>
+                  </w:r>
+                  <w:proofErr w:type="spellStart"/>
+                  <w:r>
+                    <w:rPr>
+                      <w:rFonts w:ascii="Consolas" w:eastAsiaTheme="minorHAnsi" w:hAnsi="Consolas" w:cs="Consolas"/>
+                      <w:color w:val="000000"/>
+                      <w:lang w:eastAsia="en-US"/>
+                    </w:rPr>
+                    <w:t>split</w:t>
+                  </w:r>
+                  <w:proofErr w:type="spellEnd"/>
+                  <w:r>
+                    <w:rPr>
+                      <w:rFonts w:ascii="Consolas" w:eastAsiaTheme="minorHAnsi" w:hAnsi="Consolas" w:cs="Consolas"/>
+                      <w:color w:val="000000"/>
+                      <w:lang w:eastAsia="en-US"/>
+                    </w:rPr>
+                    <w:t>(</w:t>
+                  </w:r>
+                  <w:proofErr w:type="spellStart"/>
+                  <w:r>
+                    <w:rPr>
+                      <w:rFonts w:ascii="Consolas" w:eastAsiaTheme="minorHAnsi" w:hAnsi="Consolas" w:cs="Consolas"/>
+                      <w:color w:val="000000"/>
+                      <w:lang w:eastAsia="en-US"/>
+                    </w:rPr>
+                    <w:t>body</w:t>
+                  </w:r>
+                  <w:proofErr w:type="spellEnd"/>
+                  <w:r>
+                    <w:rPr>
+                      <w:rFonts w:ascii="Consolas" w:eastAsiaTheme="minorHAnsi" w:hAnsi="Consolas" w:cs="Consolas"/>
+                      <w:color w:val="000000"/>
+                      <w:lang w:eastAsia="en-US"/>
+                    </w:rPr>
+                    <w:t>(</w:t>
+                  </w:r>
+                  <w:proofErr w:type="spellStart"/>
+                  <w:r>
+                    <w:rPr>
+                      <w:rFonts w:ascii="Consolas" w:eastAsiaTheme="minorHAnsi" w:hAnsi="Consolas" w:cs="Consolas"/>
+                      <w:color w:val="000000"/>
+                      <w:lang w:eastAsia="en-US"/>
+                    </w:rPr>
+                    <w:t>ArrayList</w:t>
+                  </w:r>
+                  <w:proofErr w:type="spellEnd"/>
+                  <w:r>
+                    <w:rPr>
+                      <w:rFonts w:ascii="Consolas" w:eastAsiaTheme="minorHAnsi" w:hAnsi="Consolas" w:cs="Consolas"/>
+                      <w:color w:val="000000"/>
+                      <w:lang w:eastAsia="en-US"/>
+                    </w:rPr>
+                    <w:t>.</w:t>
+                  </w:r>
+                  <w:proofErr w:type="spellStart"/>
+                  <w:r>
+                    <w:rPr>
+                      <w:rFonts w:ascii="Consolas" w:eastAsiaTheme="minorHAnsi" w:hAnsi="Consolas" w:cs="Consolas"/>
+                      <w:b/>
+                      <w:bCs/>
+                      <w:color w:val="7F0055"/>
+                      <w:lang w:eastAsia="en-US"/>
+                    </w:rPr>
+                    <w:t>class</w:t>
+                  </w:r>
+                  <w:proofErr w:type="spellEnd"/>
+                  <w:r>
+                    <w:rPr>
+                      <w:rFonts w:ascii="Consolas" w:eastAsiaTheme="minorHAnsi" w:hAnsi="Consolas" w:cs="Consolas"/>
+                      <w:color w:val="000000"/>
+                      <w:lang w:eastAsia="en-US"/>
+                    </w:rPr>
+                    <w:t>))</w:t>
+                  </w:r>
+                </w:p>
+                <w:p>
+                  <w:pPr>
+                    <w:ind w:firstLine="0"/>
+                  </w:pPr>
+                  <w:r>
+                    <w:rPr>
+                      <w:rFonts w:ascii="Consolas" w:eastAsiaTheme="minorHAnsi" w:hAnsi="Consolas" w:cs="Consolas"/>
+                      <w:color w:val="3F7F5F"/>
+                      <w:lang w:eastAsia="en-US"/>
+                    </w:rPr>
+                    <w:t xml:space="preserve">Linha </w:t>
+                  </w:r>
+                  <w:proofErr w:type="gramStart"/>
+                  <w:r>
+                    <w:rPr>
+                      <w:rFonts w:ascii="Consolas" w:eastAsiaTheme="minorHAnsi" w:hAnsi="Consolas" w:cs="Consolas"/>
+                      <w:color w:val="3F7F5F"/>
+                      <w:lang w:eastAsia="en-US"/>
+                    </w:rPr>
+                    <w:t>7</w:t>
+                  </w:r>
+                  <w:proofErr w:type="gramEnd"/>
+                  <w:r>
+                    <w:rPr>
+                      <w:rFonts w:ascii="Consolas" w:eastAsiaTheme="minorHAnsi" w:hAnsi="Consolas" w:cs="Consolas"/>
+                      <w:color w:val="3F7F5F"/>
+                      <w:lang w:eastAsia="en-US"/>
+                    </w:rPr>
+                    <w:t>:</w:t>
+                  </w:r>
+                  <w:r>
+                    <w:rPr>
+                      <w:rFonts w:ascii="Consolas" w:eastAsiaTheme="minorHAnsi" w:hAnsi="Consolas" w:cs="Consolas"/>
+                      <w:color w:val="000000"/>
+                      <w:lang w:eastAsia="en-US"/>
+                    </w:rPr>
+                    <w:tab/>
+                  </w:r>
+                  <w:r>
+                    <w:rPr>
+                      <w:rFonts w:ascii="Consolas" w:eastAsiaTheme="minorHAnsi" w:hAnsi="Consolas" w:cs="Consolas"/>
+                      <w:color w:val="000000"/>
+                      <w:lang w:eastAsia="en-US"/>
+                    </w:rPr>
+                    <w:tab/>
+                    <w:t>.to(</w:t>
+                  </w:r>
+                  <w:r>
+                    <w:rPr>
+                      <w:rFonts w:ascii="Consolas" w:eastAsiaTheme="minorHAnsi" w:hAnsi="Consolas" w:cs="Consolas"/>
+                      <w:color w:val="2A00FF"/>
+                      <w:lang w:eastAsia="en-US"/>
+                    </w:rPr>
+                    <w:t>"</w:t>
+                  </w:r>
+                  <w:proofErr w:type="spellStart"/>
+                  <w:r>
+                    <w:rPr>
+                      <w:rFonts w:ascii="Consolas" w:eastAsiaTheme="minorHAnsi" w:hAnsi="Consolas" w:cs="Consolas"/>
+                      <w:color w:val="2A00FF"/>
+                      <w:lang w:eastAsia="en-US"/>
+                    </w:rPr>
+                    <w:t>direct</w:t>
+                  </w:r>
+                  <w:proofErr w:type="spellEnd"/>
+                  <w:r>
+                    <w:rPr>
+                      <w:rFonts w:ascii="Consolas" w:eastAsiaTheme="minorHAnsi" w:hAnsi="Consolas" w:cs="Consolas"/>
+                      <w:color w:val="2A00FF"/>
+                      <w:lang w:eastAsia="en-US"/>
+                    </w:rPr>
+                    <w:t>:processa"</w:t>
+                  </w:r>
+                  <w:r>
+                    <w:rPr>
+                      <w:rFonts w:ascii="Consolas" w:eastAsiaTheme="minorHAnsi" w:hAnsi="Consolas" w:cs="Consolas"/>
+                      <w:color w:val="000000"/>
+                      <w:lang w:eastAsia="en-US"/>
+                    </w:rPr>
+                    <w:t>);</w:t>
+                  </w:r>
+                </w:p>
+              </w:txbxContent>
+            </v:textbox>
+          </v:shape>
+        </w:pict>
+      </w:r>
+    </w:p>
+    <w:p>
+      <w:pPr>
+        <w:rPr>
+          <w:rFonts w:ascii="Arial" w:hAnsi="Arial"/>
+          <w:sz w:val="18"/>
+        </w:rPr>
+      </w:pPr>
+    </w:p>
+    <w:p>
+      <w:pPr>
+        <w:rPr>
+          <w:rFonts w:ascii="Arial" w:hAnsi="Arial"/>
+          <w:sz w:val="18"/>
+        </w:rPr>
+      </w:pPr>
+    </w:p>
+    <w:p>
+      <w:pPr>
+        <w:rPr>
+          <w:rFonts w:ascii="Arial" w:hAnsi="Arial"/>
+          <w:sz w:val="18"/>
+        </w:rPr>
+      </w:pPr>
+    </w:p>
+    <w:p>
+      <w:pPr>
+        <w:rPr>
+          <w:rFonts w:ascii="Arial" w:hAnsi="Arial"/>
+          <w:sz w:val="18"/>
+        </w:rPr>
+      </w:pPr>
+    </w:p>
+    <w:p>
+      <w:pPr>
+        <w:rPr>
+          <w:rFonts w:ascii="Arial" w:hAnsi="Arial"/>
+          <w:sz w:val="18"/>
+        </w:rPr>
+      </w:pPr>
+    </w:p>
+    <w:p>
+      <w:pPr>
+        <w:rPr>
+          <w:rFonts w:ascii="Arial" w:hAnsi="Arial"/>
+          <w:sz w:val="18"/>
+        </w:rPr>
+      </w:pPr>
+    </w:p>
+    <w:p>
+      <w:pPr>
+        <w:rPr>
+          <w:rFonts w:ascii="Arial" w:hAnsi="Arial"/>
+          <w:sz w:val="18"/>
+        </w:rPr>
+      </w:pPr>
+    </w:p>
+    <w:p>
+      <w:pPr>
+        <w:rPr>
+          <w:rFonts w:ascii="Arial" w:hAnsi="Arial"/>
+          <w:sz w:val="18"/>
+        </w:rPr>
+      </w:pPr>
+    </w:p>
+    <w:p>
+      <w:pPr>
+        <w:rPr>
+          <w:rFonts w:ascii="Arial" w:hAnsi="Arial"/>
+          <w:sz w:val="18"/>
+        </w:rPr>
+      </w:pPr>
+    </w:p>
+    <w:p>
+      <w:pPr>
+        <w:pStyle w:val="Legenda"/>
+        <w:rPr>
+          <w:rFonts w:ascii="Arial" w:hAnsi="Arial"/>
+        </w:rPr>
+      </w:pPr>
+      <w:bookmarkStart w:id="7" w:name="_Ref370128710"/>
+      <w:r>
+        <w:t xml:space="preserve">Código </w:t>
+      </w:r>
+      <w:fldSimple w:instr=" SEQ Código \* ARABIC ">
+        <w:r>
+          <w:rPr>
+            <w:noProof/>
+          </w:rPr>
+          <w:t>4</w:t>
+        </w:r>
+      </w:fldSimple>
+      <w:bookmarkEnd w:id="7"/>
+    </w:p>
+    <w:p>
+      <w:pPr>
+        <w:rPr>
+          <w:rFonts w:ascii="Arial" w:hAnsi="Arial"/>
+          <w:sz w:val="18"/>
+        </w:rPr>
+      </w:pPr>
+      <w:r>
+        <w:rPr>
+          <w:rFonts w:ascii="Arial" w:hAnsi="Arial"/>
+          <w:sz w:val="18"/>
+        </w:rPr>
+        <w:t xml:space="preserve">Na linha </w:t>
+      </w:r>
+      <w:proofErr w:type="gramStart"/>
+      <w:r>
+        <w:rPr>
+          <w:rFonts w:ascii="Arial" w:hAnsi="Arial"/>
+          <w:sz w:val="18"/>
+        </w:rPr>
+        <w:t>5</w:t>
+      </w:r>
+      <w:proofErr w:type="gramEnd"/>
+      <w:r>
+        <w:rPr>
+          <w:rFonts w:ascii="Arial" w:hAnsi="Arial"/>
+          <w:sz w:val="18"/>
+        </w:rPr>
+        <w:t xml:space="preserve">, agora iremos transformar e formatar o conteúdo do arquivo para um conteúdo </w:t>
+      </w:r>
+      <w:proofErr w:type="spellStart"/>
+      <w:r>
+        <w:rPr>
+          <w:rFonts w:ascii="Arial" w:hAnsi="Arial"/>
+          <w:sz w:val="18"/>
+        </w:rPr>
+        <w:t>csv</w:t>
+      </w:r>
+      <w:proofErr w:type="spellEnd"/>
+      <w:r>
+        <w:rPr>
+          <w:rFonts w:ascii="Arial" w:hAnsi="Arial"/>
+          <w:sz w:val="18"/>
+        </w:rPr>
+        <w:t xml:space="preserve">, isso significa o que exatamente? Significa que cada linha do arquivo será </w:t>
+      </w:r>
+      <w:proofErr w:type="gramStart"/>
+      <w:r>
+        <w:rPr>
+          <w:rFonts w:ascii="Arial" w:hAnsi="Arial"/>
+          <w:sz w:val="18"/>
+        </w:rPr>
+        <w:t>transformado</w:t>
+      </w:r>
+      <w:proofErr w:type="gramEnd"/>
+      <w:r>
+        <w:rPr>
+          <w:rFonts w:ascii="Arial" w:hAnsi="Arial"/>
+          <w:sz w:val="18"/>
+        </w:rPr>
+        <w:t xml:space="preserve"> em um </w:t>
+      </w:r>
+      <w:proofErr w:type="spellStart"/>
+      <w:r>
+        <w:rPr>
+          <w:rFonts w:ascii="Arial" w:hAnsi="Arial"/>
+          <w:sz w:val="18"/>
+        </w:rPr>
+        <w:t>array</w:t>
+      </w:r>
+      <w:proofErr w:type="spellEnd"/>
+      <w:r>
+        <w:rPr>
+          <w:rFonts w:ascii="Arial" w:hAnsi="Arial"/>
+          <w:sz w:val="18"/>
+        </w:rPr>
+        <w:t xml:space="preserve"> de String, logo na linha seguinte é utilizado mais um padrão (</w:t>
+      </w:r>
+      <w:proofErr w:type="spellStart"/>
+      <w:r>
+        <w:rPr>
+          <w:rFonts w:ascii="Arial" w:hAnsi="Arial"/>
+          <w:i/>
+          <w:sz w:val="18"/>
+        </w:rPr>
+        <w:t>Splitter</w:t>
+      </w:r>
+      <w:proofErr w:type="spellEnd"/>
+      <w:r>
+        <w:rPr>
+          <w:rFonts w:ascii="Arial" w:hAnsi="Arial"/>
+          <w:sz w:val="18"/>
+        </w:rPr>
+        <w:t xml:space="preserve">) onde utilizaremos mais uma facilidade do </w:t>
+      </w:r>
+      <w:proofErr w:type="spellStart"/>
+      <w:r>
+        <w:rPr>
+          <w:rFonts w:ascii="Arial" w:hAnsi="Arial"/>
+          <w:sz w:val="18"/>
+        </w:rPr>
+        <w:t>camel</w:t>
+      </w:r>
+      <w:proofErr w:type="spellEnd"/>
+      <w:r>
+        <w:rPr>
+          <w:rFonts w:ascii="Arial" w:hAnsi="Arial"/>
+          <w:sz w:val="18"/>
+        </w:rPr>
+        <w:t xml:space="preserve"> para tratamento de dados, ou seja, na linha 6 </w:t>
+      </w:r>
+      <w:r>
+        <w:rPr>
+          <w:rFonts w:ascii="Arial" w:hAnsi="Arial"/>
+          <w:sz w:val="18"/>
+        </w:rPr>
+        <w:t xml:space="preserve">cada linha do arquivo será um objeto em um </w:t>
+      </w:r>
+      <w:proofErr w:type="spellStart"/>
+      <w:r>
+        <w:rPr>
+          <w:rFonts w:ascii="Arial" w:hAnsi="Arial"/>
+          <w:sz w:val="18"/>
+        </w:rPr>
+        <w:t>ArrayList</w:t>
+      </w:r>
+      <w:proofErr w:type="spellEnd"/>
+      <w:r>
+        <w:rPr>
+          <w:rFonts w:ascii="Arial" w:hAnsi="Arial"/>
+          <w:sz w:val="18"/>
+        </w:rPr>
+        <w:t xml:space="preserve">. Com o </w:t>
+      </w:r>
+      <w:proofErr w:type="spellStart"/>
+      <w:proofErr w:type="gramStart"/>
+      <w:r>
+        <w:rPr>
+          <w:rFonts w:ascii="Arial" w:hAnsi="Arial"/>
+          <w:sz w:val="18"/>
+        </w:rPr>
+        <w:t>ArrayList</w:t>
+      </w:r>
+      <w:proofErr w:type="spellEnd"/>
+      <w:proofErr w:type="gramEnd"/>
+      <w:r>
+        <w:rPr>
+          <w:rFonts w:ascii="Arial" w:hAnsi="Arial"/>
+          <w:sz w:val="18"/>
+        </w:rPr>
+        <w:t xml:space="preserve"> contendo o conteúdo do arquivo em mãos agora </w:t>
+      </w:r>
+      <w:r>
+        <w:rPr>
+          <w:rFonts w:ascii="Arial" w:hAnsi="Arial"/>
+          <w:sz w:val="18"/>
+        </w:rPr>
+        <w:t xml:space="preserve">é só mandar para ser processado utilizando o conector </w:t>
+      </w:r>
+      <w:proofErr w:type="spellStart"/>
+      <w:r>
+        <w:rPr>
+          <w:rFonts w:ascii="Arial" w:hAnsi="Arial"/>
+          <w:i/>
+          <w:sz w:val="18"/>
+        </w:rPr>
+        <w:t>direct</w:t>
+      </w:r>
+      <w:proofErr w:type="spellEnd"/>
+      <w:r>
+        <w:rPr>
+          <w:rFonts w:ascii="Arial" w:hAnsi="Arial"/>
+          <w:i/>
+          <w:sz w:val="18"/>
+        </w:rPr>
+        <w:t xml:space="preserve">. </w:t>
+      </w:r>
+      <w:r>
+        <w:rPr>
+          <w:rFonts w:ascii="Arial" w:hAnsi="Arial"/>
+          <w:sz w:val="18"/>
+        </w:rPr>
+        <w:t xml:space="preserve">O </w:t>
+      </w:r>
+      <w:proofErr w:type="spellStart"/>
+      <w:r>
+        <w:rPr>
+          <w:rFonts w:ascii="Arial" w:hAnsi="Arial"/>
+          <w:i/>
+          <w:sz w:val="18"/>
+        </w:rPr>
+        <w:t>endpoint</w:t>
+      </w:r>
+      <w:proofErr w:type="spellEnd"/>
+      <w:r>
+        <w:rPr>
+          <w:rFonts w:ascii="Arial" w:hAnsi="Arial"/>
+          <w:i/>
+          <w:sz w:val="18"/>
+        </w:rPr>
+        <w:t xml:space="preserve"> </w:t>
+      </w:r>
+      <w:proofErr w:type="spellStart"/>
+      <w:r>
+        <w:rPr>
+          <w:rFonts w:ascii="Arial" w:hAnsi="Arial"/>
+          <w:i/>
+          <w:sz w:val="18"/>
+        </w:rPr>
+        <w:t>direct</w:t>
+      </w:r>
+      <w:proofErr w:type="spellEnd"/>
+      <w:r>
+        <w:rPr>
+          <w:rFonts w:ascii="Arial" w:hAnsi="Arial"/>
+          <w:sz w:val="18"/>
+        </w:rPr>
+        <w:t xml:space="preserve"> </w:t>
+      </w:r>
+      <w:r>
+        <w:rPr>
+          <w:rFonts w:ascii="Arial" w:hAnsi="Arial"/>
+          <w:sz w:val="18"/>
+        </w:rPr>
+        <w:t xml:space="preserve">se refere a uma chamada síncrona para qualquer consumidor, desde que o produtor da mensagem esteja enviado um </w:t>
+      </w:r>
+      <w:proofErr w:type="spellStart"/>
+      <w:r>
+        <w:rPr>
+          <w:rFonts w:ascii="Arial" w:hAnsi="Arial"/>
+          <w:i/>
+          <w:sz w:val="18"/>
+        </w:rPr>
+        <w:t>message</w:t>
+      </w:r>
+      <w:proofErr w:type="spellEnd"/>
+      <w:r>
+        <w:rPr>
+          <w:rFonts w:ascii="Arial" w:hAnsi="Arial"/>
+          <w:i/>
+          <w:sz w:val="18"/>
+        </w:rPr>
+        <w:t xml:space="preserve"> </w:t>
+      </w:r>
+      <w:proofErr w:type="spellStart"/>
+      <w:proofErr w:type="gramStart"/>
+      <w:r>
+        <w:rPr>
+          <w:rFonts w:ascii="Arial" w:hAnsi="Arial"/>
+          <w:i/>
+          <w:sz w:val="18"/>
+        </w:rPr>
+        <w:t>exchange</w:t>
+      </w:r>
+      <w:proofErr w:type="spellEnd"/>
+      <w:proofErr w:type="gramEnd"/>
+      <w:r>
+        <w:rPr>
+          <w:rFonts w:ascii="Arial" w:hAnsi="Arial"/>
+          <w:sz w:val="18"/>
+        </w:rPr>
+        <w:t xml:space="preserve">, o </w:t>
+      </w:r>
+      <w:proofErr w:type="spellStart"/>
+      <w:r>
+        <w:rPr>
+          <w:rFonts w:ascii="Arial" w:hAnsi="Arial"/>
+          <w:i/>
+          <w:sz w:val="18"/>
+        </w:rPr>
+        <w:t>direct</w:t>
+      </w:r>
+      <w:proofErr w:type="spellEnd"/>
+      <w:r>
+        <w:rPr>
+          <w:rFonts w:ascii="Arial" w:hAnsi="Arial"/>
+          <w:sz w:val="18"/>
+        </w:rPr>
+        <w:t xml:space="preserve"> só pode se conectar em uma rota do mesmo </w:t>
+      </w:r>
+      <w:proofErr w:type="spellStart"/>
+      <w:r>
+        <w:rPr>
+          <w:rFonts w:ascii="Arial" w:hAnsi="Arial"/>
+          <w:sz w:val="18"/>
+        </w:rPr>
+        <w:t>camel</w:t>
+      </w:r>
+      <w:proofErr w:type="spellEnd"/>
+      <w:r>
+        <w:rPr>
+          <w:rFonts w:ascii="Arial" w:hAnsi="Arial"/>
+          <w:sz w:val="18"/>
+        </w:rPr>
+        <w:t xml:space="preserve"> </w:t>
+      </w:r>
+      <w:proofErr w:type="spellStart"/>
+      <w:r>
+        <w:rPr>
+          <w:rFonts w:ascii="Arial" w:hAnsi="Arial"/>
+          <w:sz w:val="18"/>
+        </w:rPr>
+        <w:t>context</w:t>
+      </w:r>
+      <w:proofErr w:type="spellEnd"/>
+      <w:r>
+        <w:rPr>
+          <w:rFonts w:ascii="Arial" w:hAnsi="Arial"/>
+          <w:sz w:val="18"/>
+        </w:rPr>
+        <w:t>.</w:t>
+      </w:r>
+    </w:p>
+    <w:p>
+      <w:pPr>
+        <w:rPr>
+          <w:rFonts w:ascii="Arial" w:hAnsi="Arial"/>
+          <w:sz w:val="18"/>
+        </w:rPr>
+      </w:pPr>
+    </w:p>
+    <w:p>
+      <w:pPr>
+        <w:rPr>
+          <w:rFonts w:ascii="Arial" w:hAnsi="Arial"/>
+          <w:sz w:val="18"/>
+        </w:rPr>
+      </w:pPr>
+      <w:r>
+        <w:rPr>
+          <w:rFonts w:ascii="Arial" w:hAnsi="Arial"/>
+          <w:noProof/>
+          <w:sz w:val="18"/>
+          <w:lang w:eastAsia="en-US"/>
+        </w:rPr>
+        <w:pict>
+          <v:shape id="_x0000_s1035" type="#_x0000_t202" style="position:absolute;left:0;text-align:left;margin-left:0;margin-top:0;width:428.2pt;height:113.35pt;z-index:251672576;mso-height-percent:200;mso-position-horizontal:center;mso-height-percent:200;mso-width-relative:margin;mso-height-relative:margin">
+            <v:textbox style="mso-fit-shape-to-text:t">
+              <w:txbxContent>
+                <w:p>
+                  <w:pPr>
+                    <w:overflowPunct/>
+                    <w:ind w:firstLine="0"/>
+                    <w:jc w:val="left"/>
+                    <w:textAlignment w:val="auto"/>
+                    <w:rPr>
+                      <w:rFonts w:ascii="Consolas" w:eastAsiaTheme="minorHAnsi" w:hAnsi="Consolas" w:cs="Consolas"/>
+                      <w:lang w:eastAsia="en-US"/>
+                    </w:rPr>
+                  </w:pPr>
+                  <w:r>
+                    <w:rPr>
+                      <w:rFonts w:ascii="Consolas" w:eastAsiaTheme="minorHAnsi" w:hAnsi="Consolas" w:cs="Consolas"/>
+                      <w:color w:val="3F7F5F"/>
+                      <w:lang w:eastAsia="en-US"/>
+                    </w:rPr>
+                    <w:t xml:space="preserve">Linha </w:t>
+                  </w:r>
+                  <w:proofErr w:type="gramStart"/>
+                  <w:r>
+                    <w:rPr>
+                      <w:rFonts w:ascii="Consolas" w:eastAsiaTheme="minorHAnsi" w:hAnsi="Consolas" w:cs="Consolas"/>
+                      <w:color w:val="3F7F5F"/>
+                      <w:lang w:eastAsia="en-US"/>
+                    </w:rPr>
+                    <w:t>1</w:t>
+                  </w:r>
+                  <w:proofErr w:type="gramEnd"/>
+                  <w:r>
+                    <w:rPr>
+                      <w:rFonts w:ascii="Consolas" w:eastAsiaTheme="minorHAnsi" w:hAnsi="Consolas" w:cs="Consolas"/>
+                      <w:color w:val="3F7F5F"/>
+                      <w:lang w:eastAsia="en-US"/>
+                    </w:rPr>
+                    <w:t xml:space="preserve">: // ROTA: </w:t>
+                  </w:r>
+                  <w:r>
+                    <w:rPr>
+                      <w:rFonts w:ascii="Consolas" w:eastAsiaTheme="minorHAnsi" w:hAnsi="Consolas" w:cs="Consolas"/>
+                      <w:color w:val="3F7F5F"/>
+                      <w:lang w:eastAsia="en-US"/>
+                    </w:rPr>
+                    <w:t>Separa os tipos de registros</w:t>
+                  </w:r>
+                </w:p>
+                <w:p>
+                  <w:pPr>
+                    <w:overflowPunct/>
+                    <w:ind w:firstLine="0"/>
+                    <w:jc w:val="left"/>
+                    <w:textAlignment w:val="auto"/>
+                    <w:rPr>
+                      <w:rFonts w:ascii="Consolas" w:eastAsiaTheme="minorHAnsi" w:hAnsi="Consolas" w:cs="Consolas"/>
+                      <w:lang w:eastAsia="en-US"/>
+                    </w:rPr>
+                  </w:pPr>
+                  <w:r>
+                    <w:rPr>
+                      <w:rFonts w:ascii="Consolas" w:eastAsiaTheme="minorHAnsi" w:hAnsi="Consolas" w:cs="Consolas"/>
+                      <w:color w:val="3F7F5F"/>
+                      <w:lang w:eastAsia="en-US"/>
+                    </w:rPr>
+                    <w:t xml:space="preserve">Linha </w:t>
+                  </w:r>
+                  <w:proofErr w:type="gramStart"/>
+                  <w:r>
+                    <w:rPr>
+                      <w:rFonts w:ascii="Consolas" w:eastAsiaTheme="minorHAnsi" w:hAnsi="Consolas" w:cs="Consolas"/>
+                      <w:color w:val="3F7F5F"/>
+                      <w:lang w:eastAsia="en-US"/>
+                    </w:rPr>
+                    <w:t>2</w:t>
+                  </w:r>
+                  <w:proofErr w:type="gramEnd"/>
+                  <w:r>
+                    <w:rPr>
+                      <w:rFonts w:ascii="Consolas" w:eastAsiaTheme="minorHAnsi" w:hAnsi="Consolas" w:cs="Consolas"/>
+                      <w:color w:val="3F7F5F"/>
+                      <w:lang w:eastAsia="en-US"/>
+                    </w:rPr>
+                    <w:t xml:space="preserve">: </w:t>
+                  </w:r>
+                  <w:proofErr w:type="spellStart"/>
+                  <w:r>
+                    <w:rPr>
+                      <w:rFonts w:ascii="Consolas" w:eastAsiaTheme="minorHAnsi" w:hAnsi="Consolas" w:cs="Consolas"/>
+                      <w:color w:val="000000"/>
+                      <w:lang w:eastAsia="en-US"/>
+                    </w:rPr>
+                    <w:t>from</w:t>
+                  </w:r>
+                  <w:proofErr w:type="spellEnd"/>
+                  <w:r>
+                    <w:rPr>
+                      <w:rFonts w:ascii="Consolas" w:eastAsiaTheme="minorHAnsi" w:hAnsi="Consolas" w:cs="Consolas"/>
+                      <w:color w:val="000000"/>
+                      <w:lang w:eastAsia="en-US"/>
+                    </w:rPr>
+                    <w:t>(</w:t>
+                  </w:r>
+                  <w:r>
+                    <w:rPr>
+                      <w:rFonts w:ascii="Consolas" w:eastAsiaTheme="minorHAnsi" w:hAnsi="Consolas" w:cs="Consolas"/>
+                      <w:color w:val="2A00FF"/>
+                      <w:lang w:eastAsia="en-US"/>
+                    </w:rPr>
+                    <w:t>"</w:t>
+                  </w:r>
+                  <w:proofErr w:type="spellStart"/>
+                  <w:r>
+                    <w:rPr>
+                      <w:rFonts w:ascii="Consolas" w:eastAsiaTheme="minorHAnsi" w:hAnsi="Consolas" w:cs="Consolas"/>
+                      <w:color w:val="2A00FF"/>
+                      <w:lang w:eastAsia="en-US"/>
+                    </w:rPr>
+                    <w:t>direct</w:t>
+                  </w:r>
+                  <w:proofErr w:type="spellEnd"/>
+                  <w:r>
+                    <w:rPr>
+                      <w:rFonts w:ascii="Consolas" w:eastAsiaTheme="minorHAnsi" w:hAnsi="Consolas" w:cs="Consolas"/>
+                      <w:color w:val="2A00FF"/>
+                      <w:lang w:eastAsia="en-US"/>
+                    </w:rPr>
+                    <w:t>:processa"</w:t>
+                  </w:r>
+                  <w:r>
+                    <w:rPr>
+                      <w:rFonts w:ascii="Consolas" w:eastAsiaTheme="minorHAnsi" w:hAnsi="Consolas" w:cs="Consolas"/>
+                      <w:color w:val="000000"/>
+                      <w:lang w:eastAsia="en-US"/>
+                    </w:rPr>
+                    <w:t>)</w:t>
+                  </w:r>
+                </w:p>
+                <w:p>
+                  <w:pPr>
+                    <w:overflowPunct/>
+                    <w:ind w:firstLine="0"/>
+                    <w:jc w:val="left"/>
+                    <w:textAlignment w:val="auto"/>
+                    <w:rPr>
+                      <w:rFonts w:ascii="Consolas" w:eastAsiaTheme="minorHAnsi" w:hAnsi="Consolas" w:cs="Consolas"/>
+                      <w:lang w:eastAsia="en-US"/>
+                    </w:rPr>
+                  </w:pPr>
+                  <w:r>
+                    <w:rPr>
+                      <w:rFonts w:ascii="Consolas" w:eastAsiaTheme="minorHAnsi" w:hAnsi="Consolas" w:cs="Consolas"/>
+                      <w:color w:val="3F7F5F"/>
+                      <w:lang w:eastAsia="en-US"/>
+                    </w:rPr>
+                    <w:t xml:space="preserve">Linha </w:t>
+                  </w:r>
+                  <w:proofErr w:type="gramStart"/>
+                  <w:r>
+                    <w:rPr>
+                      <w:rFonts w:ascii="Consolas" w:eastAsiaTheme="minorHAnsi" w:hAnsi="Consolas" w:cs="Consolas"/>
+                      <w:color w:val="3F7F5F"/>
+                      <w:lang w:eastAsia="en-US"/>
+                    </w:rPr>
+                    <w:t>3</w:t>
+                  </w:r>
+                  <w:proofErr w:type="gramEnd"/>
+                  <w:r>
+                    <w:rPr>
+                      <w:rFonts w:ascii="Consolas" w:eastAsiaTheme="minorHAnsi" w:hAnsi="Consolas" w:cs="Consolas"/>
+                      <w:color w:val="3F7F5F"/>
+                      <w:lang w:eastAsia="en-US"/>
+                    </w:rPr>
+                    <w:t xml:space="preserve">: </w:t>
+                  </w:r>
+                  <w:r>
+                    <w:rPr>
+                      <w:rFonts w:ascii="Consolas" w:eastAsiaTheme="minorHAnsi" w:hAnsi="Consolas" w:cs="Consolas"/>
+                      <w:color w:val="000000"/>
+                      <w:lang w:eastAsia="en-US"/>
+                    </w:rPr>
+                    <w:t>.</w:t>
+                  </w:r>
+                  <w:proofErr w:type="spellStart"/>
+                  <w:r>
+                    <w:rPr>
+                      <w:rFonts w:ascii="Consolas" w:eastAsiaTheme="minorHAnsi" w:hAnsi="Consolas" w:cs="Consolas"/>
+                      <w:color w:val="000000"/>
+                      <w:lang w:eastAsia="en-US"/>
+                    </w:rPr>
+                    <w:t>routeId</w:t>
+                  </w:r>
+                  <w:proofErr w:type="spellEnd"/>
+                  <w:r>
+                    <w:rPr>
+                      <w:rFonts w:ascii="Consolas" w:eastAsiaTheme="minorHAnsi" w:hAnsi="Consolas" w:cs="Consolas"/>
+                      <w:color w:val="000000"/>
+                      <w:lang w:eastAsia="en-US"/>
+                    </w:rPr>
+                    <w:t>(</w:t>
+                  </w:r>
+                  <w:r>
+                    <w:rPr>
+                      <w:rFonts w:ascii="Consolas" w:eastAsiaTheme="minorHAnsi" w:hAnsi="Consolas" w:cs="Consolas"/>
+                      <w:color w:val="2A00FF"/>
+                      <w:lang w:eastAsia="en-US"/>
+                    </w:rPr>
+                    <w:t>"processa-item"</w:t>
+                  </w:r>
+                  <w:r>
+                    <w:rPr>
+                      <w:rFonts w:ascii="Consolas" w:eastAsiaTheme="minorHAnsi" w:hAnsi="Consolas" w:cs="Consolas"/>
+                      <w:color w:val="000000"/>
+                      <w:lang w:eastAsia="en-US"/>
+                    </w:rPr>
+                    <w:t>)</w:t>
+                  </w:r>
+                </w:p>
+                <w:p>
+                  <w:pPr>
+                    <w:overflowPunct/>
+                    <w:ind w:firstLine="0"/>
+                    <w:jc w:val="left"/>
+                    <w:textAlignment w:val="auto"/>
+                    <w:rPr>
+                      <w:rFonts w:ascii="Consolas" w:eastAsiaTheme="minorHAnsi" w:hAnsi="Consolas" w:cs="Consolas"/>
+                      <w:lang w:eastAsia="en-US"/>
+                    </w:rPr>
+                  </w:pPr>
+                  <w:r>
+                    <w:rPr>
+                      <w:rFonts w:ascii="Consolas" w:eastAsiaTheme="minorHAnsi" w:hAnsi="Consolas" w:cs="Consolas"/>
+                      <w:color w:val="3F7F5F"/>
+                      <w:lang w:eastAsia="en-US"/>
+                    </w:rPr>
+                    <w:t xml:space="preserve">Linha </w:t>
+                  </w:r>
+                  <w:proofErr w:type="gramStart"/>
+                  <w:r>
+                    <w:rPr>
+                      <w:rFonts w:ascii="Consolas" w:eastAsiaTheme="minorHAnsi" w:hAnsi="Consolas" w:cs="Consolas"/>
+                      <w:color w:val="3F7F5F"/>
+                      <w:lang w:eastAsia="en-US"/>
+                    </w:rPr>
+                    <w:t>4</w:t>
+                  </w:r>
+                  <w:proofErr w:type="gramEnd"/>
+                  <w:r>
+                    <w:rPr>
+                      <w:rFonts w:ascii="Consolas" w:eastAsiaTheme="minorHAnsi" w:hAnsi="Consolas" w:cs="Consolas"/>
+                      <w:color w:val="3F7F5F"/>
+                      <w:lang w:eastAsia="en-US"/>
+                    </w:rPr>
+                    <w:t xml:space="preserve">: </w:t>
+                  </w:r>
+                  <w:r>
+                    <w:rPr>
+                      <w:rFonts w:ascii="Consolas" w:eastAsiaTheme="minorHAnsi" w:hAnsi="Consolas" w:cs="Consolas"/>
+                      <w:color w:val="3F7F5F"/>
+                      <w:lang w:eastAsia="en-US"/>
+                    </w:rPr>
+                    <w:tab/>
+                  </w:r>
+                  <w:r>
+                    <w:rPr>
+                      <w:rFonts w:ascii="Consolas" w:eastAsiaTheme="minorHAnsi" w:hAnsi="Consolas" w:cs="Consolas"/>
+                      <w:color w:val="000000"/>
+                      <w:lang w:eastAsia="en-US"/>
+                    </w:rPr>
+                    <w:t>.</w:t>
+                  </w:r>
+                  <w:proofErr w:type="spellStart"/>
+                  <w:r>
+                    <w:rPr>
+                      <w:rFonts w:ascii="Consolas" w:eastAsiaTheme="minorHAnsi" w:hAnsi="Consolas" w:cs="Consolas"/>
+                      <w:color w:val="000000"/>
+                      <w:lang w:eastAsia="en-US"/>
+                    </w:rPr>
+                    <w:t>choice</w:t>
+                  </w:r>
+                  <w:proofErr w:type="spellEnd"/>
+                  <w:r>
+                    <w:rPr>
+                      <w:rFonts w:ascii="Consolas" w:eastAsiaTheme="minorHAnsi" w:hAnsi="Consolas" w:cs="Consolas"/>
+                      <w:color w:val="000000"/>
+                      <w:lang w:eastAsia="en-US"/>
+                    </w:rPr>
+                    <w:t>()</w:t>
+                  </w:r>
+                </w:p>
+                <w:p>
+                  <w:pPr>
+                    <w:overflowPunct/>
+                    <w:ind w:firstLine="0"/>
+                    <w:jc w:val="left"/>
+                    <w:textAlignment w:val="auto"/>
+                    <w:rPr>
+                      <w:rFonts w:ascii="Consolas" w:eastAsiaTheme="minorHAnsi" w:hAnsi="Consolas" w:cs="Consolas"/>
+                      <w:lang w:eastAsia="en-US"/>
+                    </w:rPr>
+                  </w:pPr>
+                  <w:r>
+                    <w:rPr>
+                      <w:rFonts w:ascii="Consolas" w:eastAsiaTheme="minorHAnsi" w:hAnsi="Consolas" w:cs="Consolas"/>
+                      <w:color w:val="3F7F5F"/>
+                      <w:lang w:eastAsia="en-US"/>
+                    </w:rPr>
+                    <w:t xml:space="preserve">Linha </w:t>
+                  </w:r>
+                  <w:proofErr w:type="gramStart"/>
+                  <w:r>
+                    <w:rPr>
+                      <w:rFonts w:ascii="Consolas" w:eastAsiaTheme="minorHAnsi" w:hAnsi="Consolas" w:cs="Consolas"/>
+                      <w:color w:val="3F7F5F"/>
+                      <w:lang w:eastAsia="en-US"/>
+                    </w:rPr>
+                    <w:t>5</w:t>
+                  </w:r>
+                  <w:proofErr w:type="gramEnd"/>
+                  <w:r>
+                    <w:rPr>
+                      <w:rFonts w:ascii="Consolas" w:eastAsiaTheme="minorHAnsi" w:hAnsi="Consolas" w:cs="Consolas"/>
+                      <w:color w:val="3F7F5F"/>
+                      <w:lang w:eastAsia="en-US"/>
+                    </w:rPr>
+                    <w:t>:</w:t>
+                  </w:r>
+                  <w:r>
+                    <w:rPr>
+                      <w:rFonts w:ascii="Consolas" w:eastAsiaTheme="minorHAnsi" w:hAnsi="Consolas" w:cs="Consolas"/>
+                      <w:color w:val="000000"/>
+                      <w:lang w:eastAsia="en-US"/>
+                    </w:rPr>
+                    <w:tab/>
+                  </w:r>
+                  <w:r>
+                    <w:rPr>
+                      <w:rFonts w:ascii="Consolas" w:eastAsiaTheme="minorHAnsi" w:hAnsi="Consolas" w:cs="Consolas"/>
+                      <w:color w:val="000000"/>
+                      <w:lang w:eastAsia="en-US"/>
+                    </w:rPr>
+                    <w:tab/>
+                    <w:t>.</w:t>
+                  </w:r>
+                  <w:proofErr w:type="spellStart"/>
+                  <w:r>
+                    <w:rPr>
+                      <w:rFonts w:ascii="Consolas" w:eastAsiaTheme="minorHAnsi" w:hAnsi="Consolas" w:cs="Consolas"/>
+                      <w:color w:val="000000"/>
+                      <w:lang w:eastAsia="en-US"/>
+                    </w:rPr>
+                    <w:t>when</w:t>
+                  </w:r>
+                  <w:proofErr w:type="spellEnd"/>
+                  <w:r>
+                    <w:rPr>
+                      <w:rFonts w:ascii="Consolas" w:eastAsiaTheme="minorHAnsi" w:hAnsi="Consolas" w:cs="Consolas"/>
+                      <w:color w:val="000000"/>
+                      <w:lang w:eastAsia="en-US"/>
+                    </w:rPr>
+                    <w:t>(</w:t>
+                  </w:r>
+                  <w:proofErr w:type="spellStart"/>
+                  <w:r>
+                    <w:rPr>
+                      <w:rFonts w:ascii="Consolas" w:eastAsiaTheme="minorHAnsi" w:hAnsi="Consolas" w:cs="Consolas"/>
+                      <w:color w:val="000000"/>
+                      <w:lang w:eastAsia="en-US"/>
+                    </w:rPr>
+                    <w:t>simple</w:t>
+                  </w:r>
+                  <w:proofErr w:type="spellEnd"/>
+                  <w:r>
+                    <w:rPr>
+                      <w:rFonts w:ascii="Consolas" w:eastAsiaTheme="minorHAnsi" w:hAnsi="Consolas" w:cs="Consolas"/>
+                      <w:color w:val="000000"/>
+                      <w:lang w:eastAsia="en-US"/>
+                    </w:rPr>
+                    <w:t>(</w:t>
+                  </w:r>
+                  <w:r>
+                    <w:rPr>
+                      <w:rFonts w:ascii="Consolas" w:eastAsiaTheme="minorHAnsi" w:hAnsi="Consolas" w:cs="Consolas"/>
+                      <w:color w:val="2A00FF"/>
+                      <w:lang w:eastAsia="en-US"/>
+                    </w:rPr>
+                    <w:t>"${</w:t>
+                  </w:r>
+                  <w:proofErr w:type="spellStart"/>
+                  <w:r>
+                    <w:rPr>
+                      <w:rFonts w:ascii="Consolas" w:eastAsiaTheme="minorHAnsi" w:hAnsi="Consolas" w:cs="Consolas"/>
+                      <w:color w:val="2A00FF"/>
+                      <w:lang w:eastAsia="en-US"/>
+                    </w:rPr>
+                    <w:t>body</w:t>
+                  </w:r>
+                  <w:proofErr w:type="spellEnd"/>
+                  <w:r>
+                    <w:rPr>
+                      <w:rFonts w:ascii="Consolas" w:eastAsiaTheme="minorHAnsi" w:hAnsi="Consolas" w:cs="Consolas"/>
+                      <w:color w:val="2A00FF"/>
+                      <w:lang w:eastAsia="en-US"/>
+                    </w:rPr>
+                    <w:t>[2]} == 'download'"</w:t>
+                  </w:r>
+                  <w:r>
+                    <w:rPr>
+                      <w:rFonts w:ascii="Consolas" w:eastAsiaTheme="minorHAnsi" w:hAnsi="Consolas" w:cs="Consolas"/>
+                      <w:color w:val="000000"/>
+                      <w:lang w:eastAsia="en-US"/>
+                    </w:rPr>
+                    <w:t>))</w:t>
+                  </w:r>
+                </w:p>
+                <w:p>
+                  <w:pPr>
+                    <w:overflowPunct/>
+                    <w:ind w:firstLine="0"/>
+                    <w:jc w:val="left"/>
+                    <w:textAlignment w:val="auto"/>
+                    <w:rPr>
+                      <w:rFonts w:ascii="Consolas" w:eastAsiaTheme="minorHAnsi" w:hAnsi="Consolas" w:cs="Consolas"/>
+                      <w:lang w:eastAsia="en-US"/>
+                    </w:rPr>
+                  </w:pPr>
+                  <w:r>
+                    <w:rPr>
+                      <w:rFonts w:ascii="Consolas" w:eastAsiaTheme="minorHAnsi" w:hAnsi="Consolas" w:cs="Consolas"/>
+                      <w:color w:val="3F7F5F"/>
+                      <w:lang w:eastAsia="en-US"/>
+                    </w:rPr>
+                    <w:t xml:space="preserve">Linha </w:t>
+                  </w:r>
+                  <w:proofErr w:type="gramStart"/>
+                  <w:r>
+                    <w:rPr>
+                      <w:rFonts w:ascii="Consolas" w:eastAsiaTheme="minorHAnsi" w:hAnsi="Consolas" w:cs="Consolas"/>
+                      <w:color w:val="3F7F5F"/>
+                      <w:lang w:eastAsia="en-US"/>
+                    </w:rPr>
+                    <w:t>6</w:t>
+                  </w:r>
+                  <w:proofErr w:type="gramEnd"/>
+                  <w:r>
+                    <w:rPr>
+                      <w:rFonts w:ascii="Consolas" w:eastAsiaTheme="minorHAnsi" w:hAnsi="Consolas" w:cs="Consolas"/>
+                      <w:color w:val="3F7F5F"/>
+                      <w:lang w:eastAsia="en-US"/>
+                    </w:rPr>
+                    <w:t>:</w:t>
+                  </w:r>
+                  <w:r>
+                    <w:rPr>
+                      <w:rFonts w:ascii="Consolas" w:eastAsiaTheme="minorHAnsi" w:hAnsi="Consolas" w:cs="Consolas"/>
+                      <w:color w:val="3F7F5F"/>
+                      <w:lang w:eastAsia="en-US"/>
+                    </w:rPr>
+                    <w:tab/>
+                  </w:r>
+                  <w:r>
+                    <w:rPr>
+                      <w:rFonts w:ascii="Consolas" w:eastAsiaTheme="minorHAnsi" w:hAnsi="Consolas" w:cs="Consolas"/>
+                      <w:color w:val="000000"/>
+                      <w:lang w:eastAsia="en-US"/>
+                    </w:rPr>
+                    <w:tab/>
+                  </w:r>
+                  <w:r>
+                    <w:rPr>
+                      <w:rFonts w:ascii="Consolas" w:eastAsiaTheme="minorHAnsi" w:hAnsi="Consolas" w:cs="Consolas"/>
+                      <w:color w:val="000000"/>
+                      <w:lang w:eastAsia="en-US"/>
+                    </w:rPr>
+                    <w:tab/>
+                    <w:t>.to(</w:t>
+                  </w:r>
+                  <w:r>
+                    <w:rPr>
+                      <w:rFonts w:ascii="Consolas" w:eastAsiaTheme="minorHAnsi" w:hAnsi="Consolas" w:cs="Consolas"/>
+                      <w:color w:val="2A00FF"/>
+                      <w:lang w:eastAsia="en-US"/>
+                    </w:rPr>
+                    <w:t>"</w:t>
+                  </w:r>
+                  <w:proofErr w:type="spellStart"/>
+                  <w:r>
+                    <w:rPr>
+                      <w:rFonts w:ascii="Consolas" w:eastAsiaTheme="minorHAnsi" w:hAnsi="Consolas" w:cs="Consolas"/>
+                      <w:color w:val="2A00FF"/>
+                      <w:lang w:eastAsia="en-US"/>
+                    </w:rPr>
+                    <w:t>direct</w:t>
+                  </w:r>
+                  <w:proofErr w:type="spellEnd"/>
+                  <w:r>
+                    <w:rPr>
+                      <w:rFonts w:ascii="Consolas" w:eastAsiaTheme="minorHAnsi" w:hAnsi="Consolas" w:cs="Consolas"/>
+                      <w:color w:val="2A00FF"/>
+                      <w:lang w:eastAsia="en-US"/>
+                    </w:rPr>
+                    <w:t>:</w:t>
+                  </w:r>
+                  <w:proofErr w:type="spellStart"/>
+                  <w:r>
+                    <w:rPr>
+                      <w:rFonts w:ascii="Consolas" w:eastAsiaTheme="minorHAnsi" w:hAnsi="Consolas" w:cs="Consolas"/>
+                      <w:color w:val="2A00FF"/>
+                      <w:lang w:eastAsia="en-US"/>
+                    </w:rPr>
+                    <w:t>processaItemDownload</w:t>
+                  </w:r>
+                  <w:proofErr w:type="spellEnd"/>
+                  <w:r>
+                    <w:rPr>
+                      <w:rFonts w:ascii="Consolas" w:eastAsiaTheme="minorHAnsi" w:hAnsi="Consolas" w:cs="Consolas"/>
+                      <w:color w:val="2A00FF"/>
+                      <w:lang w:eastAsia="en-US"/>
+                    </w:rPr>
+                    <w:t>"</w:t>
+                  </w:r>
+                  <w:r>
+                    <w:rPr>
+                      <w:rFonts w:ascii="Consolas" w:eastAsiaTheme="minorHAnsi" w:hAnsi="Consolas" w:cs="Consolas"/>
+                      <w:color w:val="000000"/>
+                      <w:lang w:eastAsia="en-US"/>
+                    </w:rPr>
+                    <w:t>)</w:t>
+                  </w:r>
+                </w:p>
+                <w:p>
+                  <w:pPr>
+                    <w:overflowPunct/>
+                    <w:ind w:firstLine="0"/>
+                    <w:jc w:val="left"/>
+                    <w:textAlignment w:val="auto"/>
+                    <w:rPr>
+                      <w:rFonts w:ascii="Consolas" w:eastAsiaTheme="minorHAnsi" w:hAnsi="Consolas" w:cs="Consolas"/>
+                      <w:lang w:eastAsia="en-US"/>
+                    </w:rPr>
+                  </w:pPr>
+                  <w:r>
+                    <w:rPr>
+                      <w:rFonts w:ascii="Consolas" w:eastAsiaTheme="minorHAnsi" w:hAnsi="Consolas" w:cs="Consolas"/>
+                      <w:color w:val="3F7F5F"/>
+                      <w:lang w:eastAsia="en-US"/>
+                    </w:rPr>
+                    <w:t xml:space="preserve">Linha </w:t>
+                  </w:r>
+                  <w:proofErr w:type="gramStart"/>
+                  <w:r>
+                    <w:rPr>
+                      <w:rFonts w:ascii="Consolas" w:eastAsiaTheme="minorHAnsi" w:hAnsi="Consolas" w:cs="Consolas"/>
+                      <w:color w:val="3F7F5F"/>
+                      <w:lang w:eastAsia="en-US"/>
+                    </w:rPr>
+                    <w:t>7</w:t>
+                  </w:r>
+                  <w:proofErr w:type="gramEnd"/>
+                  <w:r>
+                    <w:rPr>
+                      <w:rFonts w:ascii="Consolas" w:eastAsiaTheme="minorHAnsi" w:hAnsi="Consolas" w:cs="Consolas"/>
+                      <w:color w:val="3F7F5F"/>
+                      <w:lang w:eastAsia="en-US"/>
+                    </w:rPr>
+                    <w:t>:</w:t>
+                  </w:r>
+                  <w:r>
+                    <w:rPr>
+                      <w:rFonts w:ascii="Consolas" w:eastAsiaTheme="minorHAnsi" w:hAnsi="Consolas" w:cs="Consolas"/>
+                      <w:color w:val="000000"/>
+                      <w:lang w:eastAsia="en-US"/>
+                    </w:rPr>
+                    <w:tab/>
+                  </w:r>
+                  <w:r>
+                    <w:rPr>
+                      <w:rFonts w:ascii="Consolas" w:eastAsiaTheme="minorHAnsi" w:hAnsi="Consolas" w:cs="Consolas"/>
+                      <w:color w:val="000000"/>
+                      <w:lang w:eastAsia="en-US"/>
+                    </w:rPr>
+                    <w:tab/>
+                    <w:t>.</w:t>
+                  </w:r>
+                  <w:proofErr w:type="spellStart"/>
+                  <w:r>
+                    <w:rPr>
+                      <w:rFonts w:ascii="Consolas" w:eastAsiaTheme="minorHAnsi" w:hAnsi="Consolas" w:cs="Consolas"/>
+                      <w:color w:val="000000"/>
+                      <w:lang w:eastAsia="en-US"/>
+                    </w:rPr>
+                    <w:t>otherwise</w:t>
+                  </w:r>
+                  <w:proofErr w:type="spellEnd"/>
+                  <w:r>
+                    <w:rPr>
+                      <w:rFonts w:ascii="Consolas" w:eastAsiaTheme="minorHAnsi" w:hAnsi="Consolas" w:cs="Consolas"/>
+                      <w:color w:val="000000"/>
+                      <w:lang w:eastAsia="en-US"/>
+                    </w:rPr>
+                    <w:t>()</w:t>
+                  </w:r>
+                </w:p>
+                <w:p>
+                  <w:pPr>
+                    <w:overflowPunct/>
+                    <w:ind w:firstLine="0"/>
+                    <w:jc w:val="left"/>
+                    <w:textAlignment w:val="auto"/>
+                    <w:rPr>
+                      <w:rFonts w:ascii="Consolas" w:eastAsiaTheme="minorHAnsi" w:hAnsi="Consolas" w:cs="Consolas"/>
+                      <w:lang w:eastAsia="en-US"/>
+                    </w:rPr>
+                  </w:pPr>
+                  <w:r>
+                    <w:rPr>
+                      <w:rFonts w:ascii="Consolas" w:eastAsiaTheme="minorHAnsi" w:hAnsi="Consolas" w:cs="Consolas"/>
+                      <w:color w:val="3F7F5F"/>
+                      <w:lang w:eastAsia="en-US"/>
+                    </w:rPr>
+                    <w:t xml:space="preserve">Linha </w:t>
+                  </w:r>
+                  <w:proofErr w:type="gramStart"/>
+                  <w:r>
+                    <w:rPr>
+                      <w:rFonts w:ascii="Consolas" w:eastAsiaTheme="minorHAnsi" w:hAnsi="Consolas" w:cs="Consolas"/>
+                      <w:color w:val="3F7F5F"/>
+                      <w:lang w:eastAsia="en-US"/>
+                    </w:rPr>
+                    <w:t>8</w:t>
+                  </w:r>
+                  <w:proofErr w:type="gramEnd"/>
+                  <w:r>
+                    <w:rPr>
+                      <w:rFonts w:ascii="Consolas" w:eastAsiaTheme="minorHAnsi" w:hAnsi="Consolas" w:cs="Consolas"/>
+                      <w:color w:val="3F7F5F"/>
+                      <w:lang w:eastAsia="en-US"/>
+                    </w:rPr>
+                    <w:t>:</w:t>
+                  </w:r>
+                  <w:r>
+                    <w:rPr>
+                      <w:rFonts w:ascii="Consolas" w:eastAsiaTheme="minorHAnsi" w:hAnsi="Consolas" w:cs="Consolas"/>
+                      <w:color w:val="3F7F5F"/>
+                      <w:lang w:eastAsia="en-US"/>
+                    </w:rPr>
+                    <w:tab/>
+                  </w:r>
+                  <w:r>
+                    <w:rPr>
+                      <w:rFonts w:ascii="Consolas" w:eastAsiaTheme="minorHAnsi" w:hAnsi="Consolas" w:cs="Consolas"/>
+                      <w:color w:val="000000"/>
+                      <w:lang w:eastAsia="en-US"/>
+                    </w:rPr>
+                    <w:tab/>
+                  </w:r>
+                  <w:r>
+                    <w:rPr>
+                      <w:rFonts w:ascii="Consolas" w:eastAsiaTheme="minorHAnsi" w:hAnsi="Consolas" w:cs="Consolas"/>
+                      <w:color w:val="000000"/>
+                      <w:lang w:eastAsia="en-US"/>
+                    </w:rPr>
+                    <w:tab/>
+                    <w:t>.to(</w:t>
+                  </w:r>
+                  <w:r>
+                    <w:rPr>
+                      <w:rFonts w:ascii="Consolas" w:eastAsiaTheme="minorHAnsi" w:hAnsi="Consolas" w:cs="Consolas"/>
+                      <w:color w:val="2A00FF"/>
+                      <w:lang w:eastAsia="en-US"/>
+                    </w:rPr>
+                    <w:t>"</w:t>
+                  </w:r>
+                  <w:proofErr w:type="spellStart"/>
+                  <w:r>
+                    <w:rPr>
+                      <w:rFonts w:ascii="Consolas" w:eastAsiaTheme="minorHAnsi" w:hAnsi="Consolas" w:cs="Consolas"/>
+                      <w:color w:val="2A00FF"/>
+                      <w:lang w:eastAsia="en-US"/>
+                    </w:rPr>
+                    <w:t>direct</w:t>
+                  </w:r>
+                  <w:proofErr w:type="spellEnd"/>
+                  <w:r>
+                    <w:rPr>
+                      <w:rFonts w:ascii="Consolas" w:eastAsiaTheme="minorHAnsi" w:hAnsi="Consolas" w:cs="Consolas"/>
+                      <w:color w:val="2A00FF"/>
+                      <w:lang w:eastAsia="en-US"/>
+                    </w:rPr>
+                    <w:t>:</w:t>
+                  </w:r>
+                  <w:proofErr w:type="spellStart"/>
+                  <w:r>
+                    <w:rPr>
+                      <w:rFonts w:ascii="Consolas" w:eastAsiaTheme="minorHAnsi" w:hAnsi="Consolas" w:cs="Consolas"/>
+                      <w:color w:val="2A00FF"/>
+                      <w:lang w:eastAsia="en-US"/>
+                    </w:rPr>
+                    <w:t>processaItem</w:t>
+                  </w:r>
+                  <w:proofErr w:type="spellEnd"/>
+                  <w:r>
+                    <w:rPr>
+                      <w:rFonts w:ascii="Consolas" w:eastAsiaTheme="minorHAnsi" w:hAnsi="Consolas" w:cs="Consolas"/>
+                      <w:color w:val="2A00FF"/>
+                      <w:lang w:eastAsia="en-US"/>
+                    </w:rPr>
+                    <w:t>"</w:t>
+                  </w:r>
+                  <w:r>
+                    <w:rPr>
+                      <w:rFonts w:ascii="Consolas" w:eastAsiaTheme="minorHAnsi" w:hAnsi="Consolas" w:cs="Consolas"/>
+                      <w:color w:val="000000"/>
+                      <w:lang w:eastAsia="en-US"/>
+                    </w:rPr>
+                    <w:t>)</w:t>
+                  </w:r>
+                </w:p>
+                <w:p>
+                  <w:pPr>
+                    <w:ind w:firstLine="0"/>
+                  </w:pPr>
+                  <w:r>
+                    <w:rPr>
+                      <w:rFonts w:ascii="Consolas" w:eastAsiaTheme="minorHAnsi" w:hAnsi="Consolas" w:cs="Consolas"/>
+                      <w:color w:val="3F7F5F"/>
+                      <w:lang w:eastAsia="en-US"/>
+                    </w:rPr>
+                    <w:t xml:space="preserve">Linha </w:t>
+                  </w:r>
+                  <w:proofErr w:type="gramStart"/>
+                  <w:r>
+                    <w:rPr>
+                      <w:rFonts w:ascii="Consolas" w:eastAsiaTheme="minorHAnsi" w:hAnsi="Consolas" w:cs="Consolas"/>
+                      <w:color w:val="3F7F5F"/>
+                      <w:lang w:eastAsia="en-US"/>
+                    </w:rPr>
+                    <w:t>9</w:t>
+                  </w:r>
+                  <w:proofErr w:type="gramEnd"/>
+                  <w:r>
+                    <w:rPr>
+                      <w:rFonts w:ascii="Consolas" w:eastAsiaTheme="minorHAnsi" w:hAnsi="Consolas" w:cs="Consolas"/>
+                      <w:color w:val="3F7F5F"/>
+                      <w:lang w:eastAsia="en-US"/>
+                    </w:rPr>
+                    <w:t xml:space="preserve">: </w:t>
+                  </w:r>
+                  <w:r>
+                    <w:rPr>
+                      <w:rFonts w:ascii="Consolas" w:eastAsiaTheme="minorHAnsi" w:hAnsi="Consolas" w:cs="Consolas"/>
+                      <w:color w:val="3F7F5F"/>
+                      <w:lang w:eastAsia="en-US"/>
+                    </w:rPr>
+                    <w:tab/>
+                  </w:r>
+                  <w:r>
+                    <w:rPr>
+                      <w:rFonts w:ascii="Consolas" w:eastAsiaTheme="minorHAnsi" w:hAnsi="Consolas" w:cs="Consolas"/>
+                      <w:color w:val="000000"/>
+                      <w:lang w:eastAsia="en-US"/>
+                    </w:rPr>
+                    <w:t>.</w:t>
+                  </w:r>
+                  <w:proofErr w:type="spellStart"/>
+                  <w:r>
+                    <w:rPr>
+                      <w:rFonts w:ascii="Consolas" w:eastAsiaTheme="minorHAnsi" w:hAnsi="Consolas" w:cs="Consolas"/>
+                      <w:color w:val="000000"/>
+                      <w:lang w:eastAsia="en-US"/>
+                    </w:rPr>
+                    <w:t>end</w:t>
+                  </w:r>
+                  <w:proofErr w:type="spellEnd"/>
+                  <w:r>
+                    <w:rPr>
+                      <w:rFonts w:ascii="Consolas" w:eastAsiaTheme="minorHAnsi" w:hAnsi="Consolas" w:cs="Consolas"/>
+                      <w:color w:val="000000"/>
+                      <w:lang w:eastAsia="en-US"/>
+                    </w:rPr>
+                    <w:t>();</w:t>
+                  </w:r>
+                </w:p>
+              </w:txbxContent>
+            </v:textbox>
+          </v:shape>
+        </w:pict>
+      </w:r>
+    </w:p>
+    <w:p>
+      <w:pPr>
+        <w:ind w:firstLine="426"/>
+        <w:rPr>
+          <w:rFonts w:ascii="Arial" w:hAnsi="Arial"/>
+          <w:sz w:val="18"/>
+        </w:rPr>
+      </w:pPr>
+    </w:p>
+    <w:p>
+      <w:pPr>
+        <w:ind w:firstLine="426"/>
+        <w:rPr>
+          <w:rFonts w:ascii="Arial" w:hAnsi="Arial"/>
+          <w:sz w:val="18"/>
+        </w:rPr>
+      </w:pPr>
+    </w:p>
+    <w:p>
+      <w:pPr>
+        <w:ind w:firstLine="426"/>
+        <w:rPr>
+          <w:rFonts w:ascii="Arial" w:hAnsi="Arial"/>
+          <w:sz w:val="18"/>
+        </w:rPr>
+      </w:pPr>
+    </w:p>
+    <w:p>
+      <w:pPr>
+        <w:ind w:firstLine="426"/>
+        <w:rPr>
+          <w:rFonts w:ascii="Arial" w:hAnsi="Arial"/>
+          <w:sz w:val="18"/>
+        </w:rPr>
+      </w:pPr>
+    </w:p>
+    <w:p>
+      <w:pPr>
+        <w:ind w:firstLine="426"/>
+        <w:rPr>
+          <w:rFonts w:ascii="Arial" w:hAnsi="Arial"/>
+          <w:sz w:val="18"/>
+        </w:rPr>
+      </w:pPr>
+    </w:p>
+    <w:p>
+      <w:pPr>
+        <w:ind w:firstLine="426"/>
+        <w:rPr>
+          <w:rFonts w:ascii="Arial" w:hAnsi="Arial"/>
+          <w:sz w:val="18"/>
+        </w:rPr>
+      </w:pPr>
+    </w:p>
+    <w:p>
+      <w:pPr>
+        <w:ind w:firstLine="426"/>
+        <w:rPr>
+          <w:rFonts w:ascii="Arial" w:hAnsi="Arial"/>
+          <w:sz w:val="18"/>
+        </w:rPr>
+      </w:pPr>
+    </w:p>
+    <w:p>
+      <w:pPr>
+        <w:ind w:firstLine="426"/>
+        <w:rPr>
+          <w:rFonts w:ascii="Arial" w:hAnsi="Arial"/>
+          <w:sz w:val="18"/>
+        </w:rPr>
+      </w:pPr>
+    </w:p>
+    <w:p>
+      <w:pPr>
+        <w:ind w:firstLine="426"/>
+        <w:rPr>
+          <w:rFonts w:ascii="Arial" w:hAnsi="Arial"/>
+          <w:sz w:val="18"/>
+        </w:rPr>
+      </w:pPr>
+    </w:p>
+    <w:p>
+      <w:pPr>
+        <w:ind w:firstLine="426"/>
+        <w:rPr>
+          <w:rFonts w:ascii="Arial" w:hAnsi="Arial"/>
+          <w:sz w:val="18"/>
+        </w:rPr>
+      </w:pPr>
+    </w:p>
+    <w:p>
+      <w:pPr>
+        <w:pStyle w:val="Legenda"/>
+      </w:pPr>
+      <w:bookmarkStart w:id="8" w:name="_Ref370137931"/>
+      <w:r>
+        <w:t xml:space="preserve">Código </w:t>
+      </w:r>
+      <w:fldSimple w:instr=" SEQ Código \* ARABIC ">
+        <w:r>
+          <w:rPr>
+            <w:noProof/>
+          </w:rPr>
+          <w:t>5</w:t>
+        </w:r>
+      </w:fldSimple>
+      <w:bookmarkEnd w:id="8"/>
+    </w:p>
+    <w:p>
+      <w:r>
+        <w:lastRenderedPageBreak/>
+        <w:t xml:space="preserve">Após ler o arquivo e transformar o conteúdo em um </w:t>
+      </w:r>
+      <w:proofErr w:type="spellStart"/>
+      <w:proofErr w:type="gramStart"/>
+      <w:r>
+        <w:rPr>
+          <w:i/>
+        </w:rPr>
+        <w:t>ArrayList</w:t>
+      </w:r>
+      <w:proofErr w:type="spellEnd"/>
+      <w:proofErr w:type="gramEnd"/>
+      <w:r>
+        <w:t xml:space="preserve"> com as linhas do arquivo, agora ficou fácil </w:t>
+      </w:r>
+      <w:r>
+        <w:t>separar</w:t>
+      </w:r>
+      <w:r>
+        <w:t xml:space="preserve"> o processamento específico de cada tipo de informação</w:t>
+      </w:r>
+      <w:r>
+        <w:t xml:space="preserve"> (</w:t>
+      </w:r>
+      <w:r>
+        <w:fldChar w:fldCharType="begin"/>
+      </w:r>
+      <w:r>
+        <w:instrText xml:space="preserve"> REF _Ref370137931 \h </w:instrText>
+      </w:r>
+      <w:r>
+        <w:fldChar w:fldCharType="separate"/>
+      </w:r>
+      <w:r>
+        <w:t xml:space="preserve">Código </w:t>
+      </w:r>
+      <w:r>
+        <w:rPr>
+          <w:noProof/>
+        </w:rPr>
+        <w:t>5</w:t>
+      </w:r>
+      <w:r>
+        <w:fldChar w:fldCharType="end"/>
+      </w:r>
+      <w:r>
+        <w:t>)</w:t>
+      </w:r>
+      <w:r>
+        <w:t xml:space="preserve">.  Iremos utilizar um tipo de seletor de informações o </w:t>
+      </w:r>
+      <w:proofErr w:type="spellStart"/>
+      <w:r>
+        <w:rPr>
+          <w:i/>
+        </w:rPr>
+        <w:t>choice</w:t>
+      </w:r>
+      <w:proofErr w:type="spellEnd"/>
+      <w:r>
+        <w:t xml:space="preserve">, que é uma estrutura condicional bem simples, é passado um conjunto de informação onde o tipo de informação pode ser verificado </w:t>
+      </w:r>
+      <w:r>
+        <w:rPr>
+          <w:i/>
+        </w:rPr>
+        <w:t>n</w:t>
+      </w:r>
+      <w:r>
+        <w:t xml:space="preserve"> vezes, e caso contrário é executado um </w:t>
+      </w:r>
+      <w:proofErr w:type="spellStart"/>
+      <w:r>
+        <w:rPr>
+          <w:i/>
+        </w:rPr>
+        <w:t>endpoint</w:t>
+      </w:r>
+      <w:proofErr w:type="spellEnd"/>
+      <w:r>
+        <w:t xml:space="preserve"> padrão definido. Na linha </w:t>
+      </w:r>
+      <w:proofErr w:type="gramStart"/>
+      <w:r>
+        <w:t>2</w:t>
+      </w:r>
+      <w:proofErr w:type="gramEnd"/>
+      <w:r>
+        <w:t xml:space="preserve">, é recebida a lista com os registros onde a primeira validação é se o tipo do registro é de </w:t>
+      </w:r>
+      <w:r>
+        <w:rPr>
+          <w:i/>
+        </w:rPr>
+        <w:t>download</w:t>
+      </w:r>
+      <w:r>
+        <w:t xml:space="preserve">, lembrando que na primeira rota criada o </w:t>
+      </w:r>
+      <w:proofErr w:type="spellStart"/>
+      <w:r>
+        <w:rPr>
+          <w:i/>
+        </w:rPr>
+        <w:t>ArrayList</w:t>
+      </w:r>
+      <w:proofErr w:type="spellEnd"/>
+      <w:r>
+        <w:t xml:space="preserve"> é criado com a seguinte estrutura </w:t>
+      </w:r>
+      <w:proofErr w:type="spellStart"/>
+      <w:r>
+        <w:rPr>
+          <w:i/>
+        </w:rPr>
+        <w:t>ArrayList</w:t>
+      </w:r>
+      <w:proofErr w:type="spellEnd"/>
+      <w:r>
+        <w:rPr>
+          <w:i/>
+        </w:rPr>
+        <w:t>&lt;</w:t>
+      </w:r>
+      <w:r>
+        <w:rPr>
+          <w:i/>
+        </w:rPr>
+        <w:t>String[]</w:t>
+      </w:r>
+      <w:r>
+        <w:rPr>
+          <w:i/>
+        </w:rPr>
+        <w:t>&gt;</w:t>
+      </w:r>
+      <w:r>
+        <w:t>.</w:t>
+      </w:r>
     </w:p>
     <w:p/>
     <w:sectPr>
       <w:pgSz w:w="11906" w:h="16838"/>
-      <w:pgMar w:top="1417" w:right="1701" w:bottom="1417" w:left="1701" w:header="708" w:footer="708" w:gutter="0"/>
+      <w:pgMar w:top="1418" w:right="1701" w:bottom="1418" w:left="1701" w:header="709" w:footer="709" w:gutter="0"/>
       <w:cols w:space="708"/>
       <w:docGrid w:linePitch="360"/>
     </w:sectPr>
@@ -2603,7 +7334,6 @@
   <w:style w:type="character" w:default="1" w:styleId="Fontepargpadro">
     <w:name w:val="Default Paragraph Font"/>
     <w:uiPriority w:val="1"/>
-    <w:semiHidden/>
     <w:unhideWhenUsed/>
   </w:style>
   <w:style w:type="table" w:default="1" w:styleId="Tabelanormal">
@@ -2795,12 +7525,24 @@
     <w:name w:val="Hyperlink"/>
     <w:basedOn w:val="Fontepargpadro"/>
     <w:uiPriority w:val="99"/>
-    <w:semiHidden/>
     <w:unhideWhenUsed/>
     <w:rsid w:val="00161276"/>
     <w:rPr>
       <w:color w:val="0000FF"/>
       <w:u w:val="single"/>
+    </w:rPr>
+  </w:style>
+  <w:style w:type="character" w:styleId="CdigoHTML">
+    <w:name w:val="HTML Code"/>
+    <w:basedOn w:val="Fontepargpadro"/>
+    <w:uiPriority w:val="99"/>
+    <w:semiHidden/>
+    <w:unhideWhenUsed/>
+    <w:rsid w:val="006E01C6"/>
+    <w:rPr>
+      <w:rFonts w:ascii="Courier New" w:eastAsia="Times New Roman" w:hAnsi="Courier New" w:cs="Courier New"/>
+      <w:sz w:val="20"/>
+      <w:szCs w:val="20"/>
     </w:rPr>
   </w:style>
 </w:styles>
@@ -3094,7 +7836,7 @@
 </file>
 
 <file path=customXml/itemProps1.xml><?xml version="1.0" encoding="utf-8"?>
-<ds:datastoreItem xmlns:ds="http://schemas.openxmlformats.org/officeDocument/2006/customXml" ds:itemID="{E875C671-CACD-4978-B384-FA1A4D8729AA}">
+<ds:datastoreItem xmlns:ds="http://schemas.openxmlformats.org/officeDocument/2006/customXml" ds:itemID="{1F4DB98C-D1E1-47EC-B8CA-70853D427F70}">
   <ds:schemaRefs>
     <ds:schemaRef ds:uri="http://schemas.openxmlformats.org/officeDocument/2006/bibliography"/>
   </ds:schemaRefs>
